--- a/Documents/Development Documentation/Software Development Plan (SDP).docx
+++ b/Documents/Development Documentation/Software Development Plan (SDP).docx
@@ -1,6 +1,6 @@
 
 <file path=word/document.xml><?xml version="1.0" encoding="utf-8"?>
-<w:document xmlns:wpc="http://schemas.microsoft.com/office/word/2010/wordprocessingCanvas" xmlns:mc="http://schemas.openxmlformats.org/markup-compatibility/2006" xmlns:o="urn:schemas-microsoft-com:office:office" xmlns:r="http://schemas.openxmlformats.org/officeDocument/2006/relationships" xmlns:m="http://schemas.openxmlformats.org/officeDocument/2006/math" xmlns:v="urn:schemas-microsoft-com:vml" xmlns:wp14="http://schemas.microsoft.com/office/word/2010/wordprocessingDrawing" xmlns:wp="http://schemas.openxmlformats.org/drawingml/2006/wordprocessingDrawing" xmlns:w10="urn:schemas-microsoft-com:office:word" xmlns:w="http://schemas.openxmlformats.org/wordprocessingml/2006/main" xmlns:w14="http://schemas.microsoft.com/office/word/2010/wordml" xmlns:w15="http://schemas.microsoft.com/office/word/2012/wordml" xmlns:wpg="http://schemas.microsoft.com/office/word/2010/wordprocessingGroup" xmlns:wpi="http://schemas.microsoft.com/office/word/2010/wordprocessingInk" xmlns:wne="http://schemas.microsoft.com/office/word/2006/wordml" xmlns:wps="http://schemas.microsoft.com/office/word/2010/wordprocessingShape" mc:Ignorable="w14 w15 wp14">
+<w:document xmlns:wpc="http://schemas.microsoft.com/office/word/2010/wordprocessingCanvas" xmlns:cx="http://schemas.microsoft.com/office/drawing/2014/chartex" xmlns:cx1="http://schemas.microsoft.com/office/drawing/2015/9/8/chartex" xmlns:cx2="http://schemas.microsoft.com/office/drawing/2015/10/21/chartex" xmlns:mc="http://schemas.openxmlformats.org/markup-compatibility/2006" xmlns:o="urn:schemas-microsoft-com:office:office" xmlns:r="http://schemas.openxmlformats.org/officeDocument/2006/relationships" xmlns:m="http://schemas.openxmlformats.org/officeDocument/2006/math" xmlns:v="urn:schemas-microsoft-com:vml" xmlns:wp14="http://schemas.microsoft.com/office/word/2010/wordprocessingDrawing" xmlns:wp="http://schemas.openxmlformats.org/drawingml/2006/wordprocessingDrawing" xmlns:w10="urn:schemas-microsoft-com:office:word" xmlns:w="http://schemas.openxmlformats.org/wordprocessingml/2006/main" xmlns:w14="http://schemas.microsoft.com/office/word/2010/wordml" xmlns:w15="http://schemas.microsoft.com/office/word/2012/wordml" xmlns:w16se="http://schemas.microsoft.com/office/word/2015/wordml/symex" xmlns:wpg="http://schemas.microsoft.com/office/word/2010/wordprocessingGroup" xmlns:wpi="http://schemas.microsoft.com/office/word/2010/wordprocessingInk" xmlns:wne="http://schemas.microsoft.com/office/word/2006/wordml" xmlns:wps="http://schemas.microsoft.com/office/word/2010/wordprocessingShape" mc:Ignorable="w14 w15 w16se wp14">
   <w:body>
     <w:p>
       <w:pPr>
@@ -1868,14 +1868,9 @@
       </w:pPr>
       <w:bookmarkStart w:id="4" w:name="_Toc472079447"/>
       <w:r>
-        <w:t xml:space="preserve">Project </w:t>
-      </w:r>
-      <w:proofErr w:type="spellStart"/>
-      <w:r>
-        <w:t>Overview</w:t>
+        <w:t>Project Overview</w:t>
       </w:r>
       <w:bookmarkEnd w:id="4"/>
-      <w:proofErr w:type="spellEnd"/>
     </w:p>
     <w:p>
       <w:pPr>
@@ -1890,21 +1885,7 @@
         <w:rPr>
           <w:lang w:val="en-GB" w:eastAsia="nb-NO"/>
         </w:rPr>
-        <w:t xml:space="preserve">The aim of this project is to develop a computer based attendance system capable of registering and verifying attendance to a wide range of event types.  This could include students attending obligatory course events or workplaces holding compulsory meetings for employees.  Often, such systems </w:t>
-      </w:r>
-      <w:proofErr w:type="gramStart"/>
-      <w:r>
-        <w:rPr>
-          <w:lang w:val="en-GB" w:eastAsia="nb-NO"/>
-        </w:rPr>
-        <w:t>are implemented</w:t>
-      </w:r>
-      <w:proofErr w:type="gramEnd"/>
-      <w:r>
-        <w:rPr>
-          <w:lang w:val="en-GB" w:eastAsia="nb-NO"/>
-        </w:rPr>
-        <w:t xml:space="preserve"> with attendances being manually recorded on paper.  This approach can be both error prone and time consuming, especially when collating data and calculating individual levels of attendance for larger events.  </w:t>
+        <w:t>The aim of this project is to develop a computer based attendance system capable of registering and verifying attendance to a wide range of event types.  This could include students attending obligatory course events or workplaces holding compulsory meetings for employees.  Often, such systems are implemented with attendances being manually recorded on paper.  This approach can be both error prone and time consuming, especially when collating data and calculating individual levels of attendance for larger events.  </w:t>
       </w:r>
       <w:r>
         <w:rPr>
@@ -1926,21 +1907,7 @@
         <w:rPr>
           <w:lang w:val="en-GB" w:eastAsia="nb-NO"/>
         </w:rPr>
-        <w:t xml:space="preserve">The application </w:t>
-      </w:r>
-      <w:proofErr w:type="gramStart"/>
-      <w:r>
-        <w:rPr>
-          <w:lang w:val="en-GB" w:eastAsia="nb-NO"/>
-        </w:rPr>
-        <w:t>is intended</w:t>
-      </w:r>
-      <w:proofErr w:type="gramEnd"/>
-      <w:r>
-        <w:rPr>
-          <w:lang w:val="en-GB" w:eastAsia="nb-NO"/>
-        </w:rPr>
-        <w:t xml:space="preserve"> to reduce the time needed to record attendance and provide a more convenient way to create a report from the data collected.</w:t>
+        <w:t>The application is intended to reduce the time needed to record attendance and provide a more convenient way to create a report from the data collected.</w:t>
       </w:r>
       <w:r>
         <w:rPr>
@@ -2093,7 +2060,6 @@
         </w:rPr>
       </w:pPr>
       <w:bookmarkStart w:id="6" w:name="_Toc472079449"/>
-      <w:proofErr w:type="spellStart"/>
       <w:r>
         <w:rPr>
           <w:lang w:eastAsia="nb-NO"/>
@@ -2101,7 +2067,6 @@
         <w:t>Restrictions</w:t>
       </w:r>
       <w:bookmarkEnd w:id="6"/>
-      <w:proofErr w:type="spellEnd"/>
     </w:p>
     <w:p>
       <w:pPr>
@@ -2121,21 +2086,7 @@
         <w:rPr>
           <w:lang w:val="en-GB" w:eastAsia="nb-NO"/>
         </w:rPr>
-        <w:t xml:space="preserve">The system must be flexible enough to </w:t>
-      </w:r>
-      <w:proofErr w:type="gramStart"/>
-      <w:r>
-        <w:rPr>
-          <w:lang w:val="en-GB" w:eastAsia="nb-NO"/>
-        </w:rPr>
-        <w:t>be used</w:t>
-      </w:r>
-      <w:proofErr w:type="gramEnd"/>
-      <w:r>
-        <w:rPr>
-          <w:lang w:val="en-GB" w:eastAsia="nb-NO"/>
-        </w:rPr>
-        <w:t xml:space="preserve"> by anyone who needs an attendance system.</w:t>
+        <w:t>The system must be flexible enough to be used by anyone who needs an attendance system.</w:t>
       </w:r>
       <w:r>
         <w:rPr>
@@ -2162,21 +2113,7 @@
         <w:rPr>
           <w:lang w:val="en-GB" w:eastAsia="nb-NO"/>
         </w:rPr>
-        <w:t>The development of the system must be completed within the </w:t>
-      </w:r>
-      <w:proofErr w:type="gramStart"/>
-      <w:r>
-        <w:rPr>
-          <w:lang w:val="en-GB" w:eastAsia="nb-NO"/>
-        </w:rPr>
-        <w:t>time frame</w:t>
-      </w:r>
-      <w:proofErr w:type="gramEnd"/>
-      <w:r>
-        <w:rPr>
-          <w:lang w:val="en-GB" w:eastAsia="nb-NO"/>
-        </w:rPr>
-        <w:t xml:space="preserve"> of the spring semester (10</w:t>
+        <w:t>The development of the system must be completed within the time frame of the spring semester (10</w:t>
       </w:r>
       <w:r>
         <w:rPr>
@@ -2233,21 +2170,7 @@
         <w:rPr>
           <w:lang w:val="en-GB" w:eastAsia="nb-NO"/>
         </w:rPr>
-        <w:t xml:space="preserve">As a student </w:t>
-      </w:r>
-      <w:proofErr w:type="gramStart"/>
-      <w:r>
-        <w:rPr>
-          <w:lang w:val="en-GB" w:eastAsia="nb-NO"/>
-        </w:rPr>
-        <w:t>project</w:t>
-      </w:r>
-      <w:proofErr w:type="gramEnd"/>
-      <w:r>
-        <w:rPr>
-          <w:lang w:val="en-GB" w:eastAsia="nb-NO"/>
-        </w:rPr>
-        <w:t xml:space="preserve"> the budget is essentially negligible. </w:t>
+        <w:t>As a student project the budget is essentially negligible. </w:t>
       </w:r>
       <w:r>
         <w:rPr>
@@ -2373,19 +2296,11 @@
           <w:br/>
         </w:r>
       </w:hyperlink>
-      <w:proofErr w:type="spellStart"/>
       <w:r>
         <w:rPr>
           <w:lang w:val="en-GB" w:eastAsia="nb-NO"/>
         </w:rPr>
-        <w:t>tlf</w:t>
-      </w:r>
-      <w:proofErr w:type="spellEnd"/>
-      <w:r>
-        <w:rPr>
-          <w:lang w:val="en-GB" w:eastAsia="nb-NO"/>
-        </w:rPr>
-        <w:t>: 4128376</w:t>
+        <w:t>tlf: 4128376</w:t>
       </w:r>
       <w:r>
         <w:rPr>
@@ -2445,23 +2360,13 @@
           <w:lang w:val="en-US" w:eastAsia="nb-NO"/>
         </w:rPr>
       </w:pPr>
-      <w:proofErr w:type="spellStart"/>
       <w:r>
         <w:rPr>
           <w:b/>
           <w:bCs/>
           <w:lang w:val="en-GB" w:eastAsia="nb-NO"/>
         </w:rPr>
-        <w:t>Liknes</w:t>
-      </w:r>
-      <w:proofErr w:type="spellEnd"/>
-      <w:r>
-        <w:rPr>
-          <w:b/>
-          <w:bCs/>
-          <w:lang w:val="en-GB" w:eastAsia="nb-NO"/>
-        </w:rPr>
-        <w:t>, Morten</w:t>
+        <w:t>Liknes, Morten</w:t>
       </w:r>
       <w:r>
         <w:rPr>
@@ -2506,19 +2411,11 @@
           <w:br/>
         </w:r>
       </w:hyperlink>
-      <w:proofErr w:type="spellStart"/>
       <w:r>
         <w:rPr>
           <w:lang w:val="en-GB" w:eastAsia="nb-NO"/>
         </w:rPr>
-        <w:t>tlf</w:t>
-      </w:r>
-      <w:proofErr w:type="spellEnd"/>
-      <w:r>
-        <w:rPr>
-          <w:lang w:val="en-GB" w:eastAsia="nb-NO"/>
-        </w:rPr>
-        <w:t>: 47882901</w:t>
+        <w:t>tlf: 47882901</w:t>
       </w:r>
       <w:r>
         <w:rPr>
@@ -2632,19 +2529,11 @@
           <w:br/>
         </w:r>
       </w:hyperlink>
-      <w:proofErr w:type="spellStart"/>
       <w:r>
         <w:rPr>
           <w:lang w:val="en-GB" w:eastAsia="nb-NO"/>
         </w:rPr>
-        <w:t>tlf</w:t>
-      </w:r>
-      <w:proofErr w:type="spellEnd"/>
-      <w:r>
-        <w:rPr>
-          <w:lang w:val="en-GB" w:eastAsia="nb-NO"/>
-        </w:rPr>
-        <w:t>: 99297412</w:t>
+        <w:t>tlf: 99297412</w:t>
       </w:r>
       <w:r>
         <w:rPr>
@@ -2738,19 +2627,11 @@
         </w:rPr>
         <w:br/>
       </w:r>
-      <w:proofErr w:type="spellStart"/>
       <w:r>
         <w:rPr>
           <w:lang w:val="nn-NO" w:eastAsia="nb-NO"/>
         </w:rPr>
-        <w:t>tlf</w:t>
-      </w:r>
-      <w:proofErr w:type="spellEnd"/>
-      <w:r>
-        <w:rPr>
-          <w:lang w:val="nn-NO" w:eastAsia="nb-NO"/>
-        </w:rPr>
-        <w:t>: 35575182 </w:t>
+        <w:t>tlf: 35575182 </w:t>
       </w:r>
     </w:p>
     <w:p>
@@ -2833,29 +2714,13 @@
         </w:rPr>
       </w:pPr>
       <w:bookmarkStart w:id="9" w:name="_Toc472079452"/>
-      <w:proofErr w:type="spellStart"/>
       <w:r>
         <w:rPr>
           <w:lang w:eastAsia="nb-NO"/>
         </w:rPr>
-        <w:t>Role</w:t>
-      </w:r>
-      <w:proofErr w:type="spellEnd"/>
-      <w:r>
-        <w:rPr>
-          <w:lang w:eastAsia="nb-NO"/>
-        </w:rPr>
-        <w:t xml:space="preserve"> </w:t>
-      </w:r>
-      <w:proofErr w:type="spellStart"/>
-      <w:r>
-        <w:rPr>
-          <w:lang w:eastAsia="nb-NO"/>
-        </w:rPr>
-        <w:t>Description</w:t>
+        <w:t>Role Description</w:t>
       </w:r>
       <w:bookmarkEnd w:id="9"/>
-      <w:proofErr w:type="spellEnd"/>
     </w:p>
     <w:p>
       <w:pPr>
@@ -2870,49 +2735,7 @@
         <w:rPr>
           <w:lang w:val="en-GB" w:eastAsia="nb-NO"/>
         </w:rPr>
-        <w:t xml:space="preserve">The team will be acting as both the client and the </w:t>
-      </w:r>
-      <w:proofErr w:type="gramStart"/>
-      <w:r>
-        <w:rPr>
-          <w:lang w:val="en-GB" w:eastAsia="nb-NO"/>
-        </w:rPr>
-        <w:t>developer,</w:t>
-      </w:r>
-      <w:proofErr w:type="gramEnd"/>
-      <w:r>
-        <w:rPr>
-          <w:lang w:val="en-GB" w:eastAsia="nb-NO"/>
-        </w:rPr>
-        <w:t xml:space="preserve"> as such each member of the team will be required to perform in various roles during the lifetime of the project.  The course leaders, Hans P </w:t>
-      </w:r>
-      <w:proofErr w:type="spellStart"/>
-      <w:r>
-        <w:rPr>
-          <w:lang w:val="en-GB" w:eastAsia="nb-NO"/>
-        </w:rPr>
-        <w:t>Halvorsen</w:t>
-      </w:r>
-      <w:proofErr w:type="spellEnd"/>
-      <w:r>
-        <w:rPr>
-          <w:lang w:val="en-GB" w:eastAsia="nb-NO"/>
-        </w:rPr>
-        <w:t xml:space="preserve"> and Olav </w:t>
-      </w:r>
-      <w:proofErr w:type="spellStart"/>
-      <w:r>
-        <w:rPr>
-          <w:lang w:val="en-GB" w:eastAsia="nb-NO"/>
-        </w:rPr>
-        <w:t>Dæhli</w:t>
-      </w:r>
-      <w:proofErr w:type="spellEnd"/>
-      <w:r>
-        <w:rPr>
-          <w:lang w:val="en-GB" w:eastAsia="nb-NO"/>
-        </w:rPr>
-        <w:t>, are</w:t>
+        <w:t>The team will be acting as both the client and the developer, as such each member of the team will be required to perform in various roles during the lifetime of the project.  The course leaders, Hans P Halvorsen and Olav Dæhli, are</w:t>
       </w:r>
       <w:r>
         <w:rPr>
@@ -3032,16 +2855,8 @@
         <w:rPr>
           <w:lang w:eastAsia="nb-NO"/>
         </w:rPr>
-        <w:t xml:space="preserve">Development </w:t>
-      </w:r>
-      <w:proofErr w:type="spellStart"/>
-      <w:r>
-        <w:rPr>
-          <w:lang w:eastAsia="nb-NO"/>
-        </w:rPr>
-        <w:t>Managment</w:t>
-      </w:r>
-      <w:proofErr w:type="spellEnd"/>
+        <w:t>Development Managment</w:t>
+      </w:r>
     </w:p>
     <w:p>
       <w:pPr>
@@ -3091,23 +2906,36 @@
           <w:rFonts w:eastAsia="Calibri"/>
           <w:lang w:val="en-GB"/>
         </w:rPr>
-        <w:t xml:space="preserve">The project development will adhere to the Scrum strategy.  This entails that the development process will be incremental and use a series of clearly defined iterations known as 'sprints' to deliver the product in phases.  This has the benefit of making the development more manageable with clearly defined </w:t>
-      </w:r>
-      <w:proofErr w:type="gramStart"/>
+        <w:t>The project development will adhere to the Scrum strategy.  This entails that the development process will be incremental and use a series of clearly defined iterations known as 'sprints' to deliver the product in phases.  This has the benefit of making the development more manageable with clearly defined short term goals.</w:t>
+      </w:r>
+      <w:r>
+        <w:rPr>
+          <w:rFonts w:eastAsia="Calibri"/>
+          <w:lang w:val="en-US"/>
+        </w:rPr>
+        <w:t xml:space="preserve"> </w:t>
+      </w:r>
+    </w:p>
+    <w:p>
+      <w:pPr>
+        <w:rPr>
+          <w:lang w:val="en-US"/>
+        </w:rPr>
+      </w:pPr>
       <w:r>
         <w:rPr>
           <w:rFonts w:eastAsia="Calibri"/>
           <w:lang w:val="en-GB"/>
         </w:rPr>
-        <w:t>short term</w:t>
-      </w:r>
-      <w:proofErr w:type="gramEnd"/>
+        <w:t xml:space="preserve">Once the initial requirements are established by the client they are added to the project backlog. At the start of every sprint the client has the opportunity to identify the system requirements </w:t>
+      </w:r>
       <w:r>
         <w:rPr>
           <w:rFonts w:eastAsia="Calibri"/>
           <w:lang w:val="en-GB"/>
         </w:rPr>
-        <w:t xml:space="preserve"> goals.</w:t>
+        <w:lastRenderedPageBreak/>
+        <w:t xml:space="preserve">which are to be prioritized from the project backlog. Once these requirements are agreed  upon they cannot be changed during the course of the sprint. At the end of each sprint the team is expected to deliver a fully functional version of the product which the client can then evaluate. This approach provides a level of flexibility that lets the client can make any necessary adjustments to the requirements for the next sprint. This process is repeated until the backlog is cleared. </w:t>
       </w:r>
       <w:r>
         <w:rPr>
@@ -3128,132 +2956,7 @@
           <w:rFonts w:eastAsia="Calibri"/>
           <w:lang w:val="en-GB"/>
         </w:rPr>
-        <w:t xml:space="preserve">Once the </w:t>
-      </w:r>
-      <w:proofErr w:type="gramStart"/>
-      <w:r>
-        <w:rPr>
-          <w:rFonts w:eastAsia="Calibri"/>
-          <w:lang w:val="en-GB"/>
-        </w:rPr>
-        <w:t>initial requirements are established by the client</w:t>
-      </w:r>
-      <w:proofErr w:type="gramEnd"/>
-      <w:r>
-        <w:rPr>
-          <w:rFonts w:eastAsia="Calibri"/>
-          <w:lang w:val="en-GB"/>
-        </w:rPr>
-        <w:t xml:space="preserve"> they are added to the project backlog. At the start of every </w:t>
-      </w:r>
-      <w:proofErr w:type="gramStart"/>
-      <w:r>
-        <w:rPr>
-          <w:rFonts w:eastAsia="Calibri"/>
-          <w:lang w:val="en-GB"/>
-        </w:rPr>
-        <w:t>sprint</w:t>
-      </w:r>
-      <w:proofErr w:type="gramEnd"/>
-      <w:r>
-        <w:rPr>
-          <w:rFonts w:eastAsia="Calibri"/>
-          <w:lang w:val="en-GB"/>
-        </w:rPr>
-        <w:t xml:space="preserve"> the client has the opportunity to identify the system requirements </w:t>
-      </w:r>
-      <w:r>
-        <w:rPr>
-          <w:rFonts w:eastAsia="Calibri"/>
-          <w:lang w:val="en-GB"/>
-        </w:rPr>
-        <w:lastRenderedPageBreak/>
-        <w:t xml:space="preserve">which are to be prioritized from the project backlog. Once these requirements are </w:t>
-      </w:r>
-      <w:proofErr w:type="gramStart"/>
-      <w:r>
-        <w:rPr>
-          <w:rFonts w:eastAsia="Calibri"/>
-          <w:lang w:val="en-GB"/>
-        </w:rPr>
-        <w:t>agreed  upon</w:t>
-      </w:r>
-      <w:proofErr w:type="gramEnd"/>
-      <w:r>
-        <w:rPr>
-          <w:rFonts w:eastAsia="Calibri"/>
-          <w:lang w:val="en-GB"/>
-        </w:rPr>
-        <w:t xml:space="preserve"> they cannot be changed during the course of the sprint. At the end of each </w:t>
-      </w:r>
-      <w:proofErr w:type="gramStart"/>
-      <w:r>
-        <w:rPr>
-          <w:rFonts w:eastAsia="Calibri"/>
-          <w:lang w:val="en-GB"/>
-        </w:rPr>
-        <w:t>sprint</w:t>
-      </w:r>
-      <w:proofErr w:type="gramEnd"/>
-      <w:r>
-        <w:rPr>
-          <w:rFonts w:eastAsia="Calibri"/>
-          <w:lang w:val="en-GB"/>
-        </w:rPr>
-        <w:t xml:space="preserve"> the team is expected to deliver a fully functional version of the product which the client can then evaluate. This approach provides a level of flexibility that lets the client can make any necessary adjustments to the requirements for the next sprint. This process </w:t>
-      </w:r>
-      <w:proofErr w:type="gramStart"/>
-      <w:r>
-        <w:rPr>
-          <w:rFonts w:eastAsia="Calibri"/>
-          <w:lang w:val="en-GB"/>
-        </w:rPr>
-        <w:t>is repeated</w:t>
-      </w:r>
-      <w:proofErr w:type="gramEnd"/>
-      <w:r>
-        <w:rPr>
-          <w:rFonts w:eastAsia="Calibri"/>
-          <w:lang w:val="en-GB"/>
-        </w:rPr>
-        <w:t xml:space="preserve"> until the backlog is cleared. </w:t>
-      </w:r>
-      <w:r>
-        <w:rPr>
-          <w:rFonts w:eastAsia="Calibri"/>
-          <w:lang w:val="en-US"/>
-        </w:rPr>
-        <w:t xml:space="preserve"> </w:t>
-      </w:r>
-    </w:p>
-    <w:p>
-      <w:pPr>
-        <w:rPr>
-          <w:lang w:val="en-US"/>
-        </w:rPr>
-      </w:pPr>
-      <w:r>
-        <w:rPr>
-          <w:rFonts w:eastAsia="Calibri"/>
-          <w:lang w:val="en-GB"/>
-        </w:rPr>
-        <w:t xml:space="preserve">A feedback driven strategy like Scrum helps all parties to avoid any confusion or unexpected surprises as is common with other development strategies such as the Waterfall </w:t>
-      </w:r>
-      <w:proofErr w:type="gramStart"/>
-      <w:r>
-        <w:rPr>
-          <w:rFonts w:eastAsia="Calibri"/>
-          <w:lang w:val="en-GB"/>
-        </w:rPr>
-        <w:t>method which</w:t>
-      </w:r>
-      <w:proofErr w:type="gramEnd"/>
-      <w:r>
-        <w:rPr>
-          <w:rFonts w:eastAsia="Calibri"/>
-          <w:lang w:val="en-GB"/>
-        </w:rPr>
-        <w:t xml:space="preserve"> is a sequential process wherein the client is largely only a participant in the initial planning stage and presented with a finished product at the end. </w:t>
+        <w:t xml:space="preserve">A feedback driven strategy like Scrum helps all parties to avoid any confusion or unexpected surprises as is common with other development strategies such as the Waterfall method which is a sequential process wherein the client is largely only a participant in the initial planning stage and presented with a finished product at the end. </w:t>
       </w:r>
     </w:p>
     <w:p>
@@ -3343,30 +3046,14 @@
         <w:rPr>
           <w:lang w:val="en-US"/>
         </w:rPr>
-        <w:t xml:space="preserve">All variables </w:t>
-      </w:r>
-      <w:proofErr w:type="gramStart"/>
-      <w:r>
-        <w:rPr>
-          <w:lang w:val="en-US"/>
-        </w:rPr>
-        <w:t>will be declared</w:t>
-      </w:r>
-      <w:proofErr w:type="gramEnd"/>
-      <w:r>
-        <w:rPr>
-          <w:lang w:val="en-US"/>
-        </w:rPr>
-        <w:t xml:space="preserve"> using camel case notation, i.e. </w:t>
-      </w:r>
-      <w:proofErr w:type="spellStart"/>
+        <w:t xml:space="preserve">All variables will be declared using camel case notation, i.e. </w:t>
+      </w:r>
       <w:r>
         <w:rPr>
           <w:lang w:val="en-US"/>
         </w:rPr>
         <w:t>myVariable</w:t>
       </w:r>
-      <w:proofErr w:type="spellEnd"/>
       <w:r>
         <w:rPr>
           <w:i/>
@@ -3390,21 +3077,7 @@
         <w:rPr>
           <w:lang w:val="en-US"/>
         </w:rPr>
-        <w:t xml:space="preserve">All private variables </w:t>
-      </w:r>
-      <w:proofErr w:type="gramStart"/>
-      <w:r>
-        <w:rPr>
-          <w:lang w:val="en-US"/>
-        </w:rPr>
-        <w:t>will be prefixed</w:t>
-      </w:r>
-      <w:proofErr w:type="gramEnd"/>
-      <w:r>
-        <w:rPr>
-          <w:lang w:val="en-US"/>
-        </w:rPr>
-        <w:t xml:space="preserve"> with an underscore.</w:t>
+        <w:t>All private variables will be prefixed with an underscore.</w:t>
       </w:r>
     </w:p>
     <w:p>
@@ -3456,30 +3129,14 @@
         <w:rPr>
           <w:lang w:val="en-US"/>
         </w:rPr>
-        <w:t xml:space="preserve">All methods </w:t>
-      </w:r>
-      <w:proofErr w:type="gramStart"/>
-      <w:r>
-        <w:rPr>
-          <w:lang w:val="en-US"/>
-        </w:rPr>
-        <w:t>will be declared</w:t>
-      </w:r>
-      <w:proofErr w:type="gramEnd"/>
-      <w:r>
-        <w:rPr>
-          <w:lang w:val="en-US"/>
-        </w:rPr>
-        <w:t xml:space="preserve"> using Pascal Case/Upper Camel Case, i.e. </w:t>
-      </w:r>
-      <w:proofErr w:type="spellStart"/>
+        <w:t xml:space="preserve">All methods will be declared using Pascal Case/Upper Camel Case, i.e. </w:t>
+      </w:r>
       <w:r>
         <w:rPr>
           <w:lang w:val="en-US"/>
         </w:rPr>
         <w:t>MyMethod</w:t>
       </w:r>
-      <w:proofErr w:type="spellEnd"/>
       <w:r>
         <w:rPr>
           <w:lang w:val="en-US"/>
@@ -3502,13 +3159,7 @@
         <w:rPr>
           <w:lang w:val="en-US"/>
         </w:rPr>
-        <w:t>Method</w:t>
-      </w:r>
-      <w:r>
-        <w:rPr>
-          <w:lang w:val="en-US"/>
-        </w:rPr>
-        <w:t xml:space="preserve"> names should be as descriptive as possible, avoiding unnecessary abstraction. </w:t>
+        <w:t xml:space="preserve">Method names should be as descriptive as possible, avoiding unnecessary abstraction. </w:t>
       </w:r>
     </w:p>
     <w:p>
@@ -3576,21 +3227,7 @@
         <w:rPr>
           <w:lang w:val="en-US"/>
         </w:rPr>
-        <w:t xml:space="preserve">, i.e. </w:t>
-      </w:r>
-      <w:proofErr w:type="gramStart"/>
-      <w:r>
-        <w:rPr>
-          <w:lang w:val="en-US"/>
-        </w:rPr>
-        <w:t>Class</w:t>
-      </w:r>
-      <w:proofErr w:type="gramEnd"/>
-      <w:r>
-        <w:rPr>
-          <w:lang w:val="en-US"/>
-        </w:rPr>
-        <w:t>.</w:t>
+        <w:t>, i.e. Class.</w:t>
       </w:r>
     </w:p>
     <w:p>
@@ -3656,12 +3293,61 @@
           <w:i/>
           <w:lang w:val="en-US"/>
         </w:rPr>
+        <w:instrText xml:space="preserve"> \* MERGEFORMAT </w:instrText>
       </w:r>
       <w:r>
         <w:rPr>
           <w:i/>
           <w:lang w:val="en-US"/>
         </w:rPr>
+      </w:r>
+      <w:r>
+        <w:rPr>
+          <w:i/>
+          <w:lang w:val="en-US"/>
+        </w:rPr>
+        <w:fldChar w:fldCharType="separate"/>
+      </w:r>
+      <w:r>
+        <w:rPr>
+          <w:i/>
+          <w:lang w:val="en-US"/>
+        </w:rPr>
+        <w:t>3.1.1</w:t>
+      </w:r>
+      <w:r>
+        <w:rPr>
+          <w:i/>
+          <w:lang w:val="en-US"/>
+        </w:rPr>
+        <w:fldChar w:fldCharType="end"/>
+      </w:r>
+      <w:r>
+        <w:rPr>
+          <w:i/>
+          <w:lang w:val="en-US"/>
+        </w:rPr>
+        <w:t xml:space="preserve"> </w:t>
+      </w:r>
+      <w:r>
+        <w:rPr>
+          <w:i/>
+          <w:lang w:val="en-US"/>
+        </w:rPr>
+        <w:fldChar w:fldCharType="begin"/>
+      </w:r>
+      <w:r>
+        <w:rPr>
+          <w:i/>
+          <w:lang w:val="en-US"/>
+        </w:rPr>
+        <w:instrText xml:space="preserve"> REF _Ref473111636 \h </w:instrText>
+      </w:r>
+      <w:r>
+        <w:rPr>
+          <w:i/>
+          <w:lang w:val="en-US"/>
+        </w:rPr>
         <w:instrText xml:space="preserve"> \* MERGEFORMAT </w:instrText>
       </w:r>
       <w:r>
@@ -3669,55 +3355,6 @@
           <w:i/>
           <w:lang w:val="en-US"/>
         </w:rPr>
-        <w:fldChar w:fldCharType="separate"/>
-      </w:r>
-      <w:r>
-        <w:rPr>
-          <w:i/>
-          <w:lang w:val="en-US"/>
-        </w:rPr>
-        <w:t>3.1.1</w:t>
-      </w:r>
-      <w:r>
-        <w:rPr>
-          <w:i/>
-          <w:lang w:val="en-US"/>
-        </w:rPr>
-        <w:fldChar w:fldCharType="end"/>
-      </w:r>
-      <w:r>
-        <w:rPr>
-          <w:i/>
-          <w:lang w:val="en-US"/>
-        </w:rPr>
-        <w:t xml:space="preserve"> </w:t>
-      </w:r>
-      <w:r>
-        <w:rPr>
-          <w:i/>
-          <w:lang w:val="en-US"/>
-        </w:rPr>
-        <w:fldChar w:fldCharType="begin"/>
-      </w:r>
-      <w:r>
-        <w:rPr>
-          <w:i/>
-          <w:lang w:val="en-US"/>
-        </w:rPr>
-        <w:instrText xml:space="preserve"> REF _Ref473111636 \h </w:instrText>
-      </w:r>
-      <w:r>
-        <w:rPr>
-          <w:i/>
-          <w:lang w:val="en-US"/>
-        </w:rPr>
-      </w:r>
-      <w:r>
-        <w:rPr>
-          <w:i/>
-          <w:lang w:val="en-US"/>
-        </w:rPr>
-        <w:instrText xml:space="preserve"> \* MERGEFORMAT </w:instrText>
       </w:r>
       <w:r>
         <w:rPr>
@@ -3771,16 +3408,8 @@
         <w:rPr>
           <w:lang w:val="en-US"/>
         </w:rPr>
-        <w:t xml:space="preserve">All properties should reflect the name of its associated field, and declared using Pascal Case/Upper Camel Case, i.e. </w:t>
-      </w:r>
-      <w:proofErr w:type="spellStart"/>
-      <w:r>
-        <w:rPr>
-          <w:lang w:val="en-US"/>
-        </w:rPr>
-        <w:t>MyProperty</w:t>
-      </w:r>
-      <w:proofErr w:type="spellEnd"/>
+        <w:t>All properties should reflect the name of its associated field, and declared using Pascal Case/Upper Camel Case, i.e. MyProperty</w:t>
+      </w:r>
       <w:r>
         <w:rPr>
           <w:i/>
@@ -3804,13 +3433,7 @@
         <w:rPr>
           <w:lang w:val="en-US"/>
         </w:rPr>
-        <w:t>Property</w:t>
-      </w:r>
-      <w:r>
-        <w:rPr>
-          <w:lang w:val="en-US"/>
-        </w:rPr>
-        <w:t xml:space="preserve"> names should be as descriptive as possible, avoiding unnecessary abstraction.</w:t>
+        <w:t>Property names should be as descriptive as possible, avoiding unnecessary abstraction.</w:t>
       </w:r>
     </w:p>
     <w:p>
@@ -3842,35 +3465,7 @@
         <w:rPr>
           <w:lang w:val="en-US"/>
         </w:rPr>
-        <w:t xml:space="preserve">All events </w:t>
-      </w:r>
-      <w:proofErr w:type="gramStart"/>
-      <w:r>
-        <w:rPr>
-          <w:lang w:val="en-US"/>
-        </w:rPr>
-        <w:t>will be declared</w:t>
-      </w:r>
-      <w:proofErr w:type="gramEnd"/>
-      <w:r>
-        <w:rPr>
-          <w:lang w:val="en-US"/>
-        </w:rPr>
-        <w:t xml:space="preserve"> using Pascal Case and the associated event handler will be declared using the same name, but being prefixed with the word “On” and in past tense, i.e. </w:t>
-      </w:r>
-      <w:proofErr w:type="spellStart"/>
-      <w:r>
-        <w:rPr>
-          <w:lang w:val="en-US"/>
-        </w:rPr>
-        <w:t>OnButtonClicked</w:t>
-      </w:r>
-      <w:proofErr w:type="spellEnd"/>
-      <w:r>
-        <w:rPr>
-          <w:lang w:val="en-US"/>
-        </w:rPr>
-        <w:t>.</w:t>
+        <w:t>All events will be declared using Pascal Case and the associated event handler will be declared using the same name, but being prefixed with the word “On” and in past tense, i.e. OnButtonClicked.</w:t>
       </w:r>
     </w:p>
     <w:p>
@@ -3920,12 +3515,61 @@
           <w:i/>
           <w:lang w:val="en-US"/>
         </w:rPr>
+        <w:instrText xml:space="preserve"> \* MERGEFORMAT </w:instrText>
       </w:r>
       <w:r>
         <w:rPr>
           <w:i/>
           <w:lang w:val="en-US"/>
         </w:rPr>
+      </w:r>
+      <w:r>
+        <w:rPr>
+          <w:i/>
+          <w:lang w:val="en-US"/>
+        </w:rPr>
+        <w:fldChar w:fldCharType="separate"/>
+      </w:r>
+      <w:r>
+        <w:rPr>
+          <w:i/>
+          <w:lang w:val="en-US"/>
+        </w:rPr>
+        <w:t>3.1.2</w:t>
+      </w:r>
+      <w:r>
+        <w:rPr>
+          <w:i/>
+          <w:lang w:val="en-US"/>
+        </w:rPr>
+        <w:fldChar w:fldCharType="end"/>
+      </w:r>
+      <w:r>
+        <w:rPr>
+          <w:i/>
+          <w:lang w:val="en-US"/>
+        </w:rPr>
+        <w:t xml:space="preserve"> </w:t>
+      </w:r>
+      <w:r>
+        <w:rPr>
+          <w:i/>
+          <w:lang w:val="en-US"/>
+        </w:rPr>
+        <w:fldChar w:fldCharType="begin"/>
+      </w:r>
+      <w:r>
+        <w:rPr>
+          <w:i/>
+          <w:lang w:val="en-US"/>
+        </w:rPr>
+        <w:instrText xml:space="preserve"> REF _Ref473112270 \h </w:instrText>
+      </w:r>
+      <w:r>
+        <w:rPr>
+          <w:i/>
+          <w:lang w:val="en-US"/>
+        </w:rPr>
         <w:instrText xml:space="preserve"> \* MERGEFORMAT </w:instrText>
       </w:r>
       <w:r>
@@ -3933,55 +3577,6 @@
           <w:i/>
           <w:lang w:val="en-US"/>
         </w:rPr>
-        <w:fldChar w:fldCharType="separate"/>
-      </w:r>
-      <w:r>
-        <w:rPr>
-          <w:i/>
-          <w:lang w:val="en-US"/>
-        </w:rPr>
-        <w:t>3.1.2</w:t>
-      </w:r>
-      <w:r>
-        <w:rPr>
-          <w:i/>
-          <w:lang w:val="en-US"/>
-        </w:rPr>
-        <w:fldChar w:fldCharType="end"/>
-      </w:r>
-      <w:r>
-        <w:rPr>
-          <w:i/>
-          <w:lang w:val="en-US"/>
-        </w:rPr>
-        <w:t xml:space="preserve"> </w:t>
-      </w:r>
-      <w:r>
-        <w:rPr>
-          <w:i/>
-          <w:lang w:val="en-US"/>
-        </w:rPr>
-        <w:fldChar w:fldCharType="begin"/>
-      </w:r>
-      <w:r>
-        <w:rPr>
-          <w:i/>
-          <w:lang w:val="en-US"/>
-        </w:rPr>
-        <w:instrText xml:space="preserve"> REF _Ref473112270 \h </w:instrText>
-      </w:r>
-      <w:r>
-        <w:rPr>
-          <w:i/>
-          <w:lang w:val="en-US"/>
-        </w:rPr>
-      </w:r>
-      <w:r>
-        <w:rPr>
-          <w:i/>
-          <w:lang w:val="en-US"/>
-        </w:rPr>
-        <w:instrText xml:space="preserve"> \* MERGEFORMAT </w:instrText>
       </w:r>
       <w:r>
         <w:rPr>
@@ -4034,21 +3629,7 @@
         <w:rPr>
           <w:lang w:val="en-US"/>
         </w:rPr>
-        <w:t xml:space="preserve">All interfaces </w:t>
-      </w:r>
-      <w:proofErr w:type="gramStart"/>
-      <w:r>
-        <w:rPr>
-          <w:lang w:val="en-US"/>
-        </w:rPr>
-        <w:t>will be prefixed</w:t>
-      </w:r>
-      <w:proofErr w:type="gramEnd"/>
-      <w:r>
-        <w:rPr>
-          <w:lang w:val="en-US"/>
-        </w:rPr>
-        <w:t xml:space="preserve"> with the letter “I”.</w:t>
+        <w:t>All interfaces will be prefixed with the letter “I”.</w:t>
       </w:r>
     </w:p>
     <w:p>
@@ -4066,37 +3647,14 @@
         <w:rPr>
           <w:lang w:val="en-US"/>
         </w:rPr>
-        <w:t xml:space="preserve">All interfaces </w:t>
-      </w:r>
-      <w:proofErr w:type="gramStart"/>
-      <w:r>
-        <w:rPr>
-          <w:lang w:val="en-US"/>
-        </w:rPr>
-        <w:t>will be declared</w:t>
-      </w:r>
-      <w:proofErr w:type="gramEnd"/>
-      <w:r>
-        <w:rPr>
-          <w:lang w:val="en-US"/>
-        </w:rPr>
-        <w:t xml:space="preserve"> using Pascal Case/Upper Camel Case, i.e. </w:t>
-      </w:r>
-      <w:proofErr w:type="spellStart"/>
+        <w:t xml:space="preserve">All interfaces will be declared using Pascal Case/Upper Camel Case, i.e. </w:t>
+      </w:r>
       <w:r>
         <w:rPr>
           <w:i/>
           <w:lang w:val="en-US"/>
         </w:rPr>
-        <w:t>IMyInterface</w:t>
-      </w:r>
-      <w:proofErr w:type="spellEnd"/>
-      <w:r>
-        <w:rPr>
-          <w:i/>
-          <w:lang w:val="en-US"/>
-        </w:rPr>
-        <w:t>.</w:t>
+        <w:t>IMyInterface.</w:t>
       </w:r>
     </w:p>
     <w:p>
@@ -4114,13 +3672,7 @@
         <w:rPr>
           <w:lang w:val="en-US"/>
         </w:rPr>
-        <w:t>Interface</w:t>
-      </w:r>
-      <w:r>
-        <w:rPr>
-          <w:lang w:val="en-US"/>
-        </w:rPr>
-        <w:t xml:space="preserve"> names should be as descriptive as possible, avoiding unnecessary abstraction. </w:t>
+        <w:t xml:space="preserve">Interface names should be as descriptive as possible, avoiding unnecessary abstraction. </w:t>
       </w:r>
     </w:p>
     <w:p>
@@ -4138,21 +3690,7 @@
         <w:rPr>
           <w:lang w:val="en-US"/>
         </w:rPr>
-        <w:t xml:space="preserve">All interfaces must contain the name of the </w:t>
-      </w:r>
-      <w:proofErr w:type="gramStart"/>
-      <w:r>
-        <w:rPr>
-          <w:lang w:val="en-US"/>
-        </w:rPr>
-        <w:t>classes which</w:t>
-      </w:r>
-      <w:proofErr w:type="gramEnd"/>
-      <w:r>
-        <w:rPr>
-          <w:lang w:val="en-US"/>
-        </w:rPr>
-        <w:t xml:space="preserve"> will implement the interface.</w:t>
+        <w:t>All interfaces must contain the name of the classes which will implement the interface.</w:t>
       </w:r>
     </w:p>
     <w:p>
@@ -4192,35 +3730,7 @@
         <w:rPr>
           <w:lang w:val="en-US"/>
         </w:rPr>
-        <w:t xml:space="preserve">All enumerations </w:t>
-      </w:r>
-      <w:proofErr w:type="gramStart"/>
-      <w:r>
-        <w:rPr>
-          <w:lang w:val="en-US"/>
-        </w:rPr>
-        <w:t>will be declared</w:t>
-      </w:r>
-      <w:proofErr w:type="gramEnd"/>
-      <w:r>
-        <w:rPr>
-          <w:lang w:val="en-US"/>
-        </w:rPr>
-        <w:t xml:space="preserve"> using all lower case letters, i.e. </w:t>
-      </w:r>
-      <w:proofErr w:type="spellStart"/>
-      <w:r>
-        <w:rPr>
-          <w:lang w:val="en-US"/>
-        </w:rPr>
-        <w:t>myenumeration</w:t>
-      </w:r>
-      <w:proofErr w:type="spellEnd"/>
-      <w:r>
-        <w:rPr>
-          <w:lang w:val="en-US"/>
-        </w:rPr>
-        <w:t>.</w:t>
+        <w:t>All enumerations will be declared using all lower case letters, i.e. myenumeration.</w:t>
       </w:r>
     </w:p>
     <w:p>
@@ -4247,16 +3757,8 @@
         <w:rPr>
           <w:lang w:val="en-US"/>
         </w:rPr>
-        <w:t xml:space="preserve">The following coding and naming conventions apply to all </w:t>
-      </w:r>
-      <w:r>
-        <w:rPr>
-          <w:lang w:val="en-US"/>
-        </w:rPr>
-        <w:t>code written in SQL.</w:t>
-      </w:r>
-      <w:bookmarkStart w:id="13" w:name="_GoBack"/>
-      <w:bookmarkEnd w:id="13"/>
+        <w:t>The following coding and naming conventions apply to all code written in SQL.</w:t>
+      </w:r>
     </w:p>
     <w:p>
       <w:pPr>
@@ -4349,21 +3851,7 @@
         <w:rPr>
           <w:lang w:val="en-US"/>
         </w:rPr>
-        <w:t xml:space="preserve">All attribute names will be in Pascal Case/Upper Camel Case, i.e. </w:t>
-      </w:r>
-      <w:proofErr w:type="spellStart"/>
-      <w:r>
-        <w:rPr>
-          <w:lang w:val="en-US"/>
-        </w:rPr>
-        <w:t>MyAttribute</w:t>
-      </w:r>
-      <w:proofErr w:type="spellEnd"/>
-      <w:r>
-        <w:rPr>
-          <w:lang w:val="en-US"/>
-        </w:rPr>
-        <w:t>.</w:t>
+        <w:t>All attribute names will be in Pascal Case/Upper Camel Case, i.e. MyAttribute.</w:t>
       </w:r>
     </w:p>
     <w:p>
@@ -4412,7 +3900,7 @@
           <w:lang w:val="en-US"/>
         </w:rPr>
       </w:pPr>
-      <w:bookmarkStart w:id="14" w:name="_Toc472079454"/>
+      <w:bookmarkStart w:id="13" w:name="_Toc472079454"/>
       <w:r>
         <w:rPr>
           <w:lang w:val="en-US"/>
@@ -4420,7 +3908,7 @@
         <w:lastRenderedPageBreak/>
         <w:t>Risk Analysis</w:t>
       </w:r>
-      <w:bookmarkEnd w:id="14"/>
+      <w:bookmarkEnd w:id="13"/>
     </w:p>
     <w:p>
       <w:pPr>
@@ -4438,21 +3926,7 @@
         <w:rPr>
           <w:lang w:val="en-US"/>
         </w:rPr>
-        <w:t xml:space="preserve">n order to maximize development </w:t>
-      </w:r>
-      <w:proofErr w:type="gramStart"/>
-      <w:r>
-        <w:rPr>
-          <w:lang w:val="en-US"/>
-        </w:rPr>
-        <w:t>work flow</w:t>
-      </w:r>
-      <w:proofErr w:type="gramEnd"/>
-      <w:r>
-        <w:rPr>
-          <w:lang w:val="en-US"/>
-        </w:rPr>
-        <w:t xml:space="preserve"> and avoid unnecessary project delay, a risk analysis was performed and can be viewed in </w:t>
+        <w:t xml:space="preserve">n order to maximize development work flow and avoid unnecessary project delay, a risk analysis was performed and can be viewed in </w:t>
       </w:r>
       <w:r>
         <w:rPr>
@@ -4534,7 +4008,7 @@
           <w:lang w:val="en-US"/>
         </w:rPr>
       </w:pPr>
-      <w:bookmarkStart w:id="15" w:name="_Ref472414953"/>
+      <w:bookmarkStart w:id="14" w:name="_Ref472414953"/>
       <w:r>
         <w:rPr>
           <w:lang w:val="en-US"/>
@@ -4569,7 +4043,7 @@
         </w:rPr>
         <w:t>: Possible risk factors and preventative measures</w:t>
       </w:r>
-      <w:bookmarkEnd w:id="15"/>
+      <w:bookmarkEnd w:id="14"/>
     </w:p>
     <w:tbl>
       <w:tblPr>
@@ -4636,7 +4110,6 @@
               </w:rPr>
               <w:t xml:space="preserve"> </w:t>
             </w:r>
-            <w:proofErr w:type="spellStart"/>
             <w:r>
               <w:rPr>
                 <w:rFonts w:ascii="Calibri" w:hAnsi="Calibri"/>
@@ -4646,19 +4119,7 @@
                 <w:szCs w:val="36"/>
                 <w:lang w:eastAsia="nb-NO"/>
               </w:rPr>
-              <w:t>Factor</w:t>
-            </w:r>
-            <w:proofErr w:type="spellEnd"/>
-            <w:r>
-              <w:rPr>
-                <w:rFonts w:ascii="Calibri" w:hAnsi="Calibri"/>
-                <w:b/>
-                <w:bCs/>
-                <w:sz w:val="36"/>
-                <w:szCs w:val="36"/>
-                <w:lang w:eastAsia="nb-NO"/>
-              </w:rPr>
-              <w:t> </w:t>
+              <w:t>Factor </w:t>
             </w:r>
           </w:p>
         </w:tc>
@@ -4685,7 +4146,6 @@
                 <w:lang w:eastAsia="nb-NO"/>
               </w:rPr>
             </w:pPr>
-            <w:proofErr w:type="spellStart"/>
             <w:r>
               <w:rPr>
                 <w:rFonts w:ascii="Calibri" w:hAnsi="Calibri"/>
@@ -4697,7 +4157,6 @@
               </w:rPr>
               <w:t>Preventative</w:t>
             </w:r>
-            <w:proofErr w:type="spellEnd"/>
             <w:r>
               <w:rPr>
                 <w:rFonts w:ascii="Calibri" w:hAnsi="Calibri"/>
@@ -4709,7 +4168,6 @@
               </w:rPr>
               <w:t xml:space="preserve"> </w:t>
             </w:r>
-            <w:proofErr w:type="spellStart"/>
             <w:r>
               <w:rPr>
                 <w:rFonts w:ascii="Calibri" w:hAnsi="Calibri"/>
@@ -4719,19 +4177,7 @@
                 <w:szCs w:val="36"/>
                 <w:lang w:eastAsia="nb-NO"/>
               </w:rPr>
-              <w:t>Measure</w:t>
-            </w:r>
-            <w:proofErr w:type="spellEnd"/>
-            <w:r>
-              <w:rPr>
-                <w:rFonts w:ascii="Calibri" w:hAnsi="Calibri"/>
-                <w:b/>
-                <w:bCs/>
-                <w:sz w:val="36"/>
-                <w:szCs w:val="36"/>
-                <w:lang w:eastAsia="nb-NO"/>
-              </w:rPr>
-              <w:t> </w:t>
+              <w:t>Measure </w:t>
             </w:r>
           </w:p>
         </w:tc>
@@ -4759,7 +4205,6 @@
                 <w:lang w:eastAsia="nb-NO"/>
               </w:rPr>
             </w:pPr>
-            <w:proofErr w:type="spellStart"/>
             <w:r>
               <w:rPr>
                 <w:rFonts w:ascii="Calibri" w:hAnsi="Calibri"/>
@@ -4767,37 +4212,7 @@
                 <w:bCs/>
                 <w:lang w:eastAsia="nb-NO"/>
               </w:rPr>
-              <w:t>Unrealistic</w:t>
-            </w:r>
-            <w:proofErr w:type="spellEnd"/>
-            <w:r>
-              <w:rPr>
-                <w:rFonts w:ascii="Calibri" w:hAnsi="Calibri"/>
-                <w:b/>
-                <w:bCs/>
-                <w:lang w:eastAsia="nb-NO"/>
-              </w:rPr>
-              <w:t xml:space="preserve"> </w:t>
-            </w:r>
-            <w:proofErr w:type="spellStart"/>
-            <w:r>
-              <w:rPr>
-                <w:rFonts w:ascii="Calibri" w:hAnsi="Calibri"/>
-                <w:b/>
-                <w:bCs/>
-                <w:lang w:eastAsia="nb-NO"/>
-              </w:rPr>
-              <w:t>schedule</w:t>
-            </w:r>
-            <w:proofErr w:type="spellEnd"/>
-            <w:r>
-              <w:rPr>
-                <w:rFonts w:ascii="Calibri" w:hAnsi="Calibri"/>
-                <w:b/>
-                <w:bCs/>
-                <w:lang w:eastAsia="nb-NO"/>
-              </w:rPr>
-              <w:t> </w:t>
+              <w:t>Unrealistic schedule </w:t>
             </w:r>
           </w:p>
         </w:tc>
@@ -4854,7 +4269,6 @@
                 <w:lang w:eastAsia="nb-NO"/>
               </w:rPr>
             </w:pPr>
-            <w:proofErr w:type="spellStart"/>
             <w:r>
               <w:rPr>
                 <w:rFonts w:ascii="Calibri" w:hAnsi="Calibri"/>
@@ -4862,37 +4276,7 @@
                 <w:bCs/>
                 <w:lang w:eastAsia="nb-NO"/>
               </w:rPr>
-              <w:t>Overestimation</w:t>
-            </w:r>
-            <w:proofErr w:type="spellEnd"/>
-            <w:r>
-              <w:rPr>
-                <w:rFonts w:ascii="Calibri" w:hAnsi="Calibri"/>
-                <w:b/>
-                <w:bCs/>
-                <w:lang w:eastAsia="nb-NO"/>
-              </w:rPr>
-              <w:t xml:space="preserve"> </w:t>
-            </w:r>
-            <w:proofErr w:type="spellStart"/>
-            <w:r>
-              <w:rPr>
-                <w:rFonts w:ascii="Calibri" w:hAnsi="Calibri"/>
-                <w:b/>
-                <w:bCs/>
-                <w:lang w:eastAsia="nb-NO"/>
-              </w:rPr>
-              <w:t>of</w:t>
-            </w:r>
-            <w:proofErr w:type="spellEnd"/>
-            <w:r>
-              <w:rPr>
-                <w:rFonts w:ascii="Calibri" w:hAnsi="Calibri"/>
-                <w:b/>
-                <w:bCs/>
-                <w:lang w:eastAsia="nb-NO"/>
-              </w:rPr>
-              <w:t xml:space="preserve"> IT skills </w:t>
+              <w:t>Overestimation of IT skills </w:t>
             </w:r>
           </w:p>
         </w:tc>
@@ -4921,39 +4305,7 @@
                 <w:rFonts w:ascii="Calibri" w:eastAsia="Calibri" w:hAnsi="Calibri" w:cs="Calibri"/>
                 <w:lang w:eastAsia="nb-NO"/>
               </w:rPr>
-              <w:t xml:space="preserve">Technical </w:t>
-            </w:r>
-            <w:proofErr w:type="spellStart"/>
-            <w:r>
-              <w:rPr>
-                <w:rFonts w:ascii="Calibri" w:eastAsia="Calibri" w:hAnsi="Calibri" w:cs="Calibri"/>
-                <w:lang w:eastAsia="nb-NO"/>
-              </w:rPr>
-              <w:t>analysis</w:t>
-            </w:r>
-            <w:proofErr w:type="spellEnd"/>
-            <w:r>
-              <w:rPr>
-                <w:rFonts w:ascii="Calibri" w:eastAsia="Calibri" w:hAnsi="Calibri" w:cs="Calibri"/>
-                <w:lang w:eastAsia="nb-NO"/>
-              </w:rPr>
-              <w:t xml:space="preserve">, </w:t>
-            </w:r>
-            <w:proofErr w:type="spellStart"/>
-            <w:r>
-              <w:rPr>
-                <w:rFonts w:ascii="Calibri" w:eastAsia="Calibri" w:hAnsi="Calibri" w:cs="Calibri"/>
-                <w:lang w:eastAsia="nb-NO"/>
-              </w:rPr>
-              <w:t>prototyping</w:t>
-            </w:r>
-            <w:proofErr w:type="spellEnd"/>
-            <w:r>
-              <w:rPr>
-                <w:rFonts w:ascii="Calibri" w:eastAsia="Calibri" w:hAnsi="Calibri" w:cs="Calibri"/>
-                <w:lang w:eastAsia="nb-NO"/>
-              </w:rPr>
-              <w:t> </w:t>
+              <w:t>Technical analysis, prototyping </w:t>
             </w:r>
           </w:p>
         </w:tc>
@@ -5163,7 +4515,7 @@
           <w:lang w:val="en-US"/>
         </w:rPr>
       </w:pPr>
-      <w:bookmarkStart w:id="16" w:name="_Toc472079455"/>
+      <w:bookmarkStart w:id="15" w:name="_Toc472079455"/>
       <w:r>
         <w:rPr>
           <w:lang w:val="en-US"/>
@@ -5183,148 +4535,146 @@
         </w:rPr>
         <w:t>s</w:t>
       </w:r>
+      <w:bookmarkEnd w:id="15"/>
+    </w:p>
+    <w:p>
+      <w:pPr>
+        <w:rPr>
+          <w:lang w:val="en-US"/>
+        </w:rPr>
+      </w:pPr>
+      <w:r>
+        <w:rPr>
+          <w:lang w:val="en-US"/>
+        </w:rPr>
+        <w:t>This chapter gives a general overview of the sof</w:t>
+      </w:r>
+      <w:r>
+        <w:rPr>
+          <w:lang w:val="en-US"/>
+        </w:rPr>
+        <w:t xml:space="preserve">tware and hardware required to develop the software. A list of specific items based on the general list in this chapter, can be found in </w:t>
+      </w:r>
+      <w:r>
+        <w:rPr>
+          <w:i/>
+          <w:lang w:val="en-US"/>
+        </w:rPr>
+        <w:fldChar w:fldCharType="begin"/>
+      </w:r>
+      <w:r>
+        <w:rPr>
+          <w:i/>
+          <w:lang w:val="en-US"/>
+        </w:rPr>
+        <w:instrText xml:space="preserve"> REF _Ref472416940 \r \h </w:instrText>
+      </w:r>
+      <w:r>
+        <w:rPr>
+          <w:i/>
+          <w:lang w:val="en-US"/>
+        </w:rPr>
+        <w:instrText xml:space="preserve"> \* MERGEFORMAT </w:instrText>
+      </w:r>
+      <w:r>
+        <w:rPr>
+          <w:i/>
+          <w:lang w:val="en-US"/>
+        </w:rPr>
+      </w:r>
+      <w:r>
+        <w:rPr>
+          <w:i/>
+          <w:lang w:val="en-US"/>
+        </w:rPr>
+        <w:fldChar w:fldCharType="separate"/>
+      </w:r>
+      <w:r>
+        <w:rPr>
+          <w:i/>
+          <w:lang w:val="en-US"/>
+        </w:rPr>
+        <w:t>9</w:t>
+      </w:r>
+      <w:r>
+        <w:rPr>
+          <w:i/>
+          <w:lang w:val="en-US"/>
+        </w:rPr>
+        <w:fldChar w:fldCharType="end"/>
+      </w:r>
+      <w:r>
+        <w:rPr>
+          <w:i/>
+          <w:lang w:val="en-US"/>
+        </w:rPr>
+        <w:t xml:space="preserve"> </w:t>
+      </w:r>
+      <w:r>
+        <w:rPr>
+          <w:i/>
+          <w:lang w:val="en-US"/>
+        </w:rPr>
+        <w:fldChar w:fldCharType="begin"/>
+      </w:r>
+      <w:r>
+        <w:rPr>
+          <w:i/>
+          <w:lang w:val="en-US"/>
+        </w:rPr>
+        <w:instrText xml:space="preserve"> REF _Ref472416941 \h </w:instrText>
+      </w:r>
+      <w:r>
+        <w:rPr>
+          <w:i/>
+          <w:lang w:val="en-US"/>
+        </w:rPr>
+        <w:instrText xml:space="preserve"> \* MERGEFORMAT </w:instrText>
+      </w:r>
+      <w:r>
+        <w:rPr>
+          <w:i/>
+          <w:lang w:val="en-US"/>
+        </w:rPr>
+      </w:r>
+      <w:r>
+        <w:rPr>
+          <w:i/>
+          <w:lang w:val="en-US"/>
+        </w:rPr>
+        <w:fldChar w:fldCharType="separate"/>
+      </w:r>
+      <w:r>
+        <w:rPr>
+          <w:i/>
+          <w:lang w:val="en-US"/>
+        </w:rPr>
+        <w:t>Tools</w:t>
+      </w:r>
+      <w:r>
+        <w:rPr>
+          <w:i/>
+          <w:lang w:val="en-US"/>
+        </w:rPr>
+        <w:fldChar w:fldCharType="end"/>
+      </w:r>
+      <w:r>
+        <w:rPr>
+          <w:i/>
+          <w:lang w:val="en-US"/>
+        </w:rPr>
+        <w:t>.</w:t>
+      </w:r>
+    </w:p>
+    <w:p>
+      <w:pPr>
+        <w:pStyle w:val="Heading2"/>
+      </w:pPr>
+      <w:bookmarkStart w:id="16" w:name="_Toc472079456"/>
+      <w:r>
+        <w:t>Software</w:t>
+      </w:r>
       <w:bookmarkEnd w:id="16"/>
-    </w:p>
-    <w:p>
-      <w:pPr>
-        <w:rPr>
-          <w:lang w:val="en-US"/>
-        </w:rPr>
-      </w:pPr>
-      <w:r>
-        <w:rPr>
-          <w:lang w:val="en-US"/>
-        </w:rPr>
-        <w:t>This chapter gives a general overview of the sof</w:t>
-      </w:r>
-      <w:r>
-        <w:rPr>
-          <w:lang w:val="en-US"/>
-        </w:rPr>
-        <w:t xml:space="preserve">tware and hardware required to develop the software. A list of specific items based on the general list in this chapter, can be found in </w:t>
-      </w:r>
-      <w:r>
-        <w:rPr>
-          <w:i/>
-          <w:lang w:val="en-US"/>
-        </w:rPr>
-        <w:fldChar w:fldCharType="begin"/>
-      </w:r>
-      <w:r>
-        <w:rPr>
-          <w:i/>
-          <w:lang w:val="en-US"/>
-        </w:rPr>
-        <w:instrText xml:space="preserve"> REF _Ref472416940 \r \h </w:instrText>
-      </w:r>
-      <w:r>
-        <w:rPr>
-          <w:i/>
-          <w:lang w:val="en-US"/>
-        </w:rPr>
-        <w:instrText xml:space="preserve"> \* MERGEFORMAT </w:instrText>
-      </w:r>
-      <w:r>
-        <w:rPr>
-          <w:i/>
-          <w:lang w:val="en-US"/>
-        </w:rPr>
-      </w:r>
-      <w:r>
-        <w:rPr>
-          <w:i/>
-          <w:lang w:val="en-US"/>
-        </w:rPr>
-        <w:fldChar w:fldCharType="separate"/>
-      </w:r>
-      <w:proofErr w:type="gramStart"/>
-      <w:r>
-        <w:rPr>
-          <w:i/>
-          <w:lang w:val="en-US"/>
-        </w:rPr>
-        <w:t>9</w:t>
-      </w:r>
-      <w:proofErr w:type="gramEnd"/>
-      <w:r>
-        <w:rPr>
-          <w:i/>
-          <w:lang w:val="en-US"/>
-        </w:rPr>
-        <w:fldChar w:fldCharType="end"/>
-      </w:r>
-      <w:r>
-        <w:rPr>
-          <w:i/>
-          <w:lang w:val="en-US"/>
-        </w:rPr>
-        <w:t xml:space="preserve"> </w:t>
-      </w:r>
-      <w:r>
-        <w:rPr>
-          <w:i/>
-          <w:lang w:val="en-US"/>
-        </w:rPr>
-        <w:fldChar w:fldCharType="begin"/>
-      </w:r>
-      <w:r>
-        <w:rPr>
-          <w:i/>
-          <w:lang w:val="en-US"/>
-        </w:rPr>
-        <w:instrText xml:space="preserve"> REF _Ref472416941 \h </w:instrText>
-      </w:r>
-      <w:r>
-        <w:rPr>
-          <w:i/>
-          <w:lang w:val="en-US"/>
-        </w:rPr>
-        <w:instrText xml:space="preserve"> \* MERGEFORMAT </w:instrText>
-      </w:r>
-      <w:r>
-        <w:rPr>
-          <w:i/>
-          <w:lang w:val="en-US"/>
-        </w:rPr>
-      </w:r>
-      <w:r>
-        <w:rPr>
-          <w:i/>
-          <w:lang w:val="en-US"/>
-        </w:rPr>
-        <w:fldChar w:fldCharType="separate"/>
-      </w:r>
-      <w:r>
-        <w:rPr>
-          <w:i/>
-          <w:lang w:val="en-US"/>
-        </w:rPr>
-        <w:t>Tools</w:t>
-      </w:r>
-      <w:r>
-        <w:rPr>
-          <w:i/>
-          <w:lang w:val="en-US"/>
-        </w:rPr>
-        <w:fldChar w:fldCharType="end"/>
-      </w:r>
-      <w:r>
-        <w:rPr>
-          <w:i/>
-          <w:lang w:val="en-US"/>
-        </w:rPr>
-        <w:t>.</w:t>
-      </w:r>
-    </w:p>
-    <w:p>
-      <w:pPr>
-        <w:pStyle w:val="Heading2"/>
-      </w:pPr>
-      <w:bookmarkStart w:id="17" w:name="_Toc472079456"/>
-      <w:r>
-        <w:t>Software</w:t>
-      </w:r>
-      <w:bookmarkEnd w:id="17"/>
     </w:p>
     <w:p>
       <w:pPr>
@@ -5432,11 +4782,11 @@
       <w:pPr>
         <w:pStyle w:val="Heading2"/>
       </w:pPr>
-      <w:bookmarkStart w:id="18" w:name="_Toc472079457"/>
+      <w:bookmarkStart w:id="17" w:name="_Toc472079457"/>
       <w:r>
         <w:t>Hardware</w:t>
       </w:r>
-      <w:bookmarkEnd w:id="18"/>
+      <w:bookmarkEnd w:id="17"/>
     </w:p>
     <w:p>
       <w:pPr>
@@ -5446,21 +4796,8 @@
           <w:numId w:val="37"/>
         </w:numPr>
       </w:pPr>
-      <w:proofErr w:type="spellStart"/>
-      <w:r>
-        <w:t>Unique</w:t>
-      </w:r>
-      <w:proofErr w:type="spellEnd"/>
-      <w:r>
-        <w:t xml:space="preserve"> </w:t>
-      </w:r>
-      <w:proofErr w:type="spellStart"/>
-      <w:r>
-        <w:t>identification</w:t>
-      </w:r>
-      <w:proofErr w:type="spellEnd"/>
-      <w:r>
-        <w:t xml:space="preserve"> system.</w:t>
+      <w:r>
+        <w:t>Unique identification system.</w:t>
       </w:r>
     </w:p>
     <w:p>
@@ -5472,15 +4809,7 @@
         </w:numPr>
       </w:pPr>
       <w:r>
-        <w:t xml:space="preserve">Computer </w:t>
-      </w:r>
-      <w:proofErr w:type="spellStart"/>
-      <w:r>
-        <w:t>running</w:t>
-      </w:r>
-      <w:proofErr w:type="spellEnd"/>
-      <w:r>
-        <w:t xml:space="preserve"> Windows OS.</w:t>
+        <w:t>Computer running Windows OS.</w:t>
       </w:r>
     </w:p>
     <w:p/>
@@ -5502,38 +4831,24 @@
       <w:pPr>
         <w:pStyle w:val="Heading1"/>
       </w:pPr>
-      <w:bookmarkStart w:id="19" w:name="_Toc472079458"/>
+      <w:bookmarkStart w:id="18" w:name="_Toc472079458"/>
       <w:r>
         <w:lastRenderedPageBreak/>
         <w:t>Work Breakdown</w:t>
       </w:r>
-      <w:bookmarkEnd w:id="19"/>
-    </w:p>
-    <w:p>
-      <w:pPr>
-        <w:rPr>
-          <w:lang w:val="en-US"/>
-        </w:rPr>
-      </w:pPr>
-      <w:r>
-        <w:rPr>
-          <w:lang w:val="en-US"/>
-        </w:rPr>
-        <w:t xml:space="preserve">The development of the </w:t>
-      </w:r>
-      <w:proofErr w:type="spellStart"/>
-      <w:r>
-        <w:rPr>
-          <w:lang w:val="en-US"/>
-        </w:rPr>
-        <w:t>CheckPoint</w:t>
-      </w:r>
-      <w:proofErr w:type="spellEnd"/>
-      <w:r>
-        <w:rPr>
-          <w:lang w:val="en-US"/>
-        </w:rPr>
-        <w:t xml:space="preserve"> Attendance Software is divided into «milestones», as described in</w:t>
+      <w:bookmarkEnd w:id="18"/>
+    </w:p>
+    <w:p>
+      <w:pPr>
+        <w:rPr>
+          <w:lang w:val="en-US"/>
+        </w:rPr>
+      </w:pPr>
+      <w:r>
+        <w:rPr>
+          <w:lang w:val="en-US"/>
+        </w:rPr>
+        <w:t>The development of the CheckPoint Attendance Software is divided into «milestones», as described in</w:t>
       </w:r>
       <w:r>
         <w:rPr>
@@ -5591,21 +4906,12 @@
         </w:rPr>
         <w:t>1</w:t>
       </w:r>
-      <w:proofErr w:type="gramStart"/>
       <w:r>
         <w:rPr>
           <w:i/>
           <w:lang w:val="en-US"/>
         </w:rPr>
-        <w:t>:Work</w:t>
-      </w:r>
-      <w:proofErr w:type="gramEnd"/>
-      <w:r>
-        <w:rPr>
-          <w:i/>
-          <w:lang w:val="en-US"/>
-        </w:rPr>
-        <w:t xml:space="preserve"> Breakdown Structure</w:t>
+        <w:t>:Work Breakdown Structure</w:t>
       </w:r>
       <w:r>
         <w:rPr>
@@ -5682,14 +4988,9 @@
           <w:lang w:val="en-US"/>
         </w:rPr>
       </w:pPr>
-      <w:bookmarkStart w:id="20" w:name="_Ref472415188"/>
-      <w:proofErr w:type="spellStart"/>
-      <w:r>
-        <w:t>Figure</w:t>
-      </w:r>
-      <w:proofErr w:type="spellEnd"/>
-      <w:r>
-        <w:t xml:space="preserve"> </w:t>
+      <w:bookmarkStart w:id="19" w:name="_Ref472415188"/>
+      <w:r>
+        <w:t xml:space="preserve">Figure </w:t>
       </w:r>
       <w:r>
         <w:fldChar w:fldCharType="begin"/>
@@ -5700,7 +5001,6 @@
       <w:r>
         <w:fldChar w:fldCharType="separate"/>
       </w:r>
-      <w:proofErr w:type="gramStart"/>
       <w:r>
         <w:rPr>
           <w:noProof/>
@@ -5714,18 +5014,9 @@
         <w:fldChar w:fldCharType="end"/>
       </w:r>
       <w:r>
-        <w:t>:Work</w:t>
-      </w:r>
-      <w:proofErr w:type="gramEnd"/>
-      <w:r>
-        <w:t xml:space="preserve"> Breakdown </w:t>
-      </w:r>
-      <w:proofErr w:type="spellStart"/>
-      <w:r>
-        <w:t>Structure</w:t>
-      </w:r>
-      <w:bookmarkEnd w:id="20"/>
-      <w:proofErr w:type="spellEnd"/>
+        <w:t>:Work Breakdown Structure</w:t>
+      </w:r>
+      <w:bookmarkEnd w:id="19"/>
     </w:p>
     <w:p/>
     <w:p>
@@ -5733,17 +5024,18 @@
         <w:pStyle w:val="Heading1"/>
         <w:jc w:val="both"/>
       </w:pPr>
-      <w:bookmarkStart w:id="21" w:name="_Toc472079459"/>
+      <w:bookmarkStart w:id="20" w:name="_Toc472079459"/>
       <w:bookmarkEnd w:id="3"/>
       <w:r>
         <w:lastRenderedPageBreak/>
         <w:t>Project Schedule</w:t>
       </w:r>
-      <w:bookmarkEnd w:id="21"/>
-    </w:p>
-    <w:p>
-      <w:pPr>
-        <w:rPr>
+      <w:bookmarkEnd w:id="20"/>
+    </w:p>
+    <w:p>
+      <w:pPr>
+        <w:rPr>
+          <w:i/>
           <w:lang w:val="en-US"/>
         </w:rPr>
       </w:pPr>
@@ -5757,29 +5049,7 @@
         <w:rPr>
           <w:lang w:val="en-US"/>
         </w:rPr>
-        <w:t xml:space="preserve">period. </w:t>
-      </w:r>
-      <w:proofErr w:type="gramStart"/>
-      <w:r>
-        <w:rPr>
-          <w:lang w:val="en-US"/>
-        </w:rPr>
-        <w:t xml:space="preserve">The </w:t>
-      </w:r>
-      <w:proofErr w:type="spellStart"/>
-      <w:r>
-        <w:rPr>
-          <w:lang w:val="en-US"/>
-        </w:rPr>
-        <w:t>lastest</w:t>
-      </w:r>
-      <w:proofErr w:type="spellEnd"/>
-      <w:proofErr w:type="gramEnd"/>
-      <w:r>
-        <w:rPr>
-          <w:lang w:val="en-US"/>
-        </w:rPr>
-        <w:t xml:space="preserve"> version of the project schedule can be found in </w:t>
+        <w:t xml:space="preserve">period. The lastest version of the project schedule can be found in </w:t>
       </w:r>
       <w:r>
         <w:rPr>
@@ -5844,13 +5114,6 @@
         </w:rPr>
         <w:fldChar w:fldCharType="end"/>
       </w:r>
-    </w:p>
-    <w:p>
-      <w:pPr>
-        <w:rPr>
-          <w:lang w:val="en-US"/>
-        </w:rPr>
-      </w:pPr>
     </w:p>
     <w:p>
       <w:pPr>
@@ -5862,11 +5125,83 @@
           <w:noProof/>
           <w:lang w:eastAsia="nb-NO"/>
         </w:rPr>
+        <mc:AlternateContent>
+          <mc:Choice Requires="wps">
+            <w:drawing>
+              <wp:inline distT="0" distB="0" distL="0" distR="0" wp14:anchorId="645F0358" wp14:editId="469E8845">
+                <wp:extent cx="979805" cy="65405"/>
+                <wp:effectExtent l="0" t="0" r="0" b="0"/>
+                <wp:docPr id="1" name="Rectangle 1"/>
+                <wp:cNvGraphicFramePr>
+                  <a:graphicFrameLocks xmlns:a="http://schemas.openxmlformats.org/drawingml/2006/main" noChangeAspect="1"/>
+                </wp:cNvGraphicFramePr>
+                <a:graphic xmlns:a="http://schemas.openxmlformats.org/drawingml/2006/main">
+                  <a:graphicData uri="http://schemas.microsoft.com/office/word/2010/wordprocessingShape">
+                    <wps:wsp>
+                      <wps:cNvSpPr>
+                        <a:spLocks noChangeAspect="1" noChangeArrowheads="1"/>
+                      </wps:cNvSpPr>
+                      <wps:spPr bwMode="auto">
+                        <a:xfrm>
+                          <a:off x="0" y="0"/>
+                          <a:ext cx="979805" cy="65405"/>
+                        </a:xfrm>
+                        <a:prstGeom prst="rect">
+                          <a:avLst/>
+                        </a:prstGeom>
+                        <a:noFill/>
+                        <a:ln>
+                          <a:noFill/>
+                        </a:ln>
+                        <a:extLst>
+                          <a:ext uri="{909E8E84-426E-40DD-AFC4-6F175D3DCCD1}">
+                            <a14:hiddenFill xmlns:a14="http://schemas.microsoft.com/office/drawing/2010/main">
+                              <a:solidFill>
+                                <a:srgbClr val="FFFFFF"/>
+                              </a:solidFill>
+                            </a14:hiddenFill>
+                          </a:ext>
+                          <a:ext uri="{91240B29-F687-4F45-9708-019B960494DF}">
+                            <a14:hiddenLine xmlns:a14="http://schemas.microsoft.com/office/drawing/2010/main" w="9525">
+                              <a:solidFill>
+                                <a:srgbClr val="000000"/>
+                              </a:solidFill>
+                              <a:miter lim="800000"/>
+                              <a:headEnd/>
+                              <a:tailEnd/>
+                            </a14:hiddenLine>
+                          </a:ext>
+                        </a:extLst>
+                      </wps:spPr>
+                      <wps:bodyPr rot="0" vert="horz" wrap="square" lIns="91440" tIns="45720" rIns="91440" bIns="45720" anchor="t" anchorCtr="0" upright="1">
+                        <a:noAutofit/>
+                      </wps:bodyPr>
+                    </wps:wsp>
+                  </a:graphicData>
+                </a:graphic>
+              </wp:inline>
+            </w:drawing>
+          </mc:Choice>
+          <mc:Fallback>
+            <w:pict>
+              <v:rect w14:anchorId="12BB37CA" id="Rectangle 1" o:spid="_x0000_s1026" style="width:77.15pt;height:5.15pt;visibility:visible;mso-wrap-style:square;mso-left-percent:-10001;mso-top-percent:-10001;mso-position-horizontal:absolute;mso-position-horizontal-relative:char;mso-position-vertical:absolute;mso-position-vertical-relative:line;mso-left-percent:-10001;mso-top-percent:-10001;v-text-anchor:top" o:gfxdata="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" filled="f" stroked="f">
+                <o:lock v:ext="edit" aspectratio="t"/>
+                <w10:anchorlock/>
+              </v:rect>
+            </w:pict>
+          </mc:Fallback>
+        </mc:AlternateContent>
+      </w:r>
+      <w:r>
+        <w:rPr>
+          <w:noProof/>
+          <w:lang w:eastAsia="nb-NO"/>
+        </w:rPr>
         <w:drawing>
-          <wp:inline distT="0" distB="0" distL="0" distR="0" wp14:anchorId="4E950650" wp14:editId="7555CEA1">
-            <wp:extent cx="8037326" cy="4068379"/>
-            <wp:effectExtent l="0" t="0" r="1905" b="8890"/>
-            <wp:docPr id="4" name="Picture 4"/>
+          <wp:inline distT="0" distB="0" distL="0" distR="0" wp14:anchorId="693826C5" wp14:editId="7663B9DA">
+            <wp:extent cx="8891270" cy="4188371"/>
+            <wp:effectExtent l="0" t="0" r="5080" b="3175"/>
+            <wp:docPr id="37" name="Picture 37"/>
             <wp:cNvGraphicFramePr>
               <a:graphicFrameLocks xmlns:a="http://schemas.openxmlformats.org/drawingml/2006/main" noChangeAspect="1"/>
             </wp:cNvGraphicFramePr>
@@ -5874,8 +5209,10 @@
               <a:graphicData uri="http://schemas.openxmlformats.org/drawingml/2006/picture">
                 <pic:pic xmlns:pic="http://schemas.openxmlformats.org/drawingml/2006/picture">
                   <pic:nvPicPr>
-                    <pic:cNvPr id="4" name="CheckPoint Gannt.gif"/>
-                    <pic:cNvPicPr/>
+                    <pic:cNvPr id="0" name="Picture 23"/>
+                    <pic:cNvPicPr>
+                      <a:picLocks noChangeAspect="1" noChangeArrowheads="1"/>
+                    </pic:cNvPicPr>
                   </pic:nvPicPr>
                   <pic:blipFill>
                     <a:blip r:embed="rId16">
@@ -5885,18 +5222,23 @@
                         </a:ext>
                       </a:extLst>
                     </a:blip>
+                    <a:srcRect/>
                     <a:stretch>
                       <a:fillRect/>
                     </a:stretch>
                   </pic:blipFill>
-                  <pic:spPr>
+                  <pic:spPr bwMode="auto">
                     <a:xfrm>
                       <a:off x="0" y="0"/>
-                      <a:ext cx="8084456" cy="4092235"/>
+                      <a:ext cx="8891270" cy="4188371"/>
                     </a:xfrm>
                     <a:prstGeom prst="rect">
                       <a:avLst/>
                     </a:prstGeom>
+                    <a:noFill/>
+                    <a:ln>
+                      <a:noFill/>
+                    </a:ln>
                   </pic:spPr>
                 </pic:pic>
               </a:graphicData>
@@ -5904,6 +5246,8 @@
           </wp:inline>
         </w:drawing>
       </w:r>
+      <w:bookmarkStart w:id="21" w:name="_GoBack"/>
+      <w:bookmarkEnd w:id="21"/>
     </w:p>
     <w:p>
       <w:pPr>
@@ -5918,13 +5262,8 @@
         </w:sectPr>
       </w:pPr>
       <w:bookmarkStart w:id="22" w:name="_Ref472416405"/>
-      <w:proofErr w:type="spellStart"/>
-      <w:r>
-        <w:t>Figure</w:t>
-      </w:r>
-      <w:proofErr w:type="spellEnd"/>
-      <w:r>
-        <w:t xml:space="preserve"> </w:t>
+      <w:r>
+        <w:t xml:space="preserve">Figure </w:t>
       </w:r>
       <w:r>
         <w:fldChar w:fldCharType="begin"/>
@@ -5948,15 +5287,7 @@
         <w:fldChar w:fldCharType="end"/>
       </w:r>
       <w:r>
-        <w:t xml:space="preserve">: Project </w:t>
-      </w:r>
-      <w:proofErr w:type="spellStart"/>
-      <w:r>
-        <w:t>schedule</w:t>
-      </w:r>
-      <w:proofErr w:type="spellEnd"/>
-      <w:r>
-        <w:t xml:space="preserve"> plan</w:t>
+        <w:t>: Project schedule plan</w:t>
       </w:r>
       <w:bookmarkEnd w:id="22"/>
     </w:p>
@@ -6083,21 +5414,7 @@
         <w:rPr>
           <w:lang w:val="en-US"/>
         </w:rPr>
-        <w:t>All documentation related to the software development shall adhere to the document template “</w:t>
-      </w:r>
-      <w:proofErr w:type="spellStart"/>
-      <w:r>
-        <w:rPr>
-          <w:lang w:val="en-US"/>
-        </w:rPr>
-        <w:t>CheckPoint</w:t>
-      </w:r>
-      <w:proofErr w:type="spellEnd"/>
-      <w:r>
-        <w:rPr>
-          <w:lang w:val="en-US"/>
-        </w:rPr>
-        <w:t xml:space="preserve"> Attendance System Template” word document located in the VSTS document folder.</w:t>
+        <w:t>All documentation related to the software development shall adhere to the document template “CheckPoint Attendance System Template” word document located in the VSTS document folder.</w:t>
       </w:r>
     </w:p>
     <w:p>
@@ -6188,48 +5505,20 @@
         <w:rPr>
           <w:lang w:val="en-US"/>
         </w:rPr>
-        <w:t xml:space="preserve">Both functionality and user experience (UX) testing </w:t>
-      </w:r>
-      <w:proofErr w:type="gramStart"/>
-      <w:r>
-        <w:rPr>
-          <w:lang w:val="en-US"/>
-        </w:rPr>
-        <w:t>will be carried out</w:t>
-      </w:r>
-      <w:proofErr w:type="gramEnd"/>
-      <w:r>
-        <w:rPr>
-          <w:lang w:val="en-US"/>
-        </w:rPr>
-        <w:t xml:space="preserve"> to ensure a level of convenience is maintained.</w:t>
-      </w:r>
-    </w:p>
-    <w:p>
-      <w:pPr>
-        <w:rPr>
-          <w:lang w:val="en-US"/>
-        </w:rPr>
-      </w:pPr>
-      <w:r>
-        <w:rPr>
-          <w:lang w:val="en-US"/>
-        </w:rPr>
-        <w:t xml:space="preserve">The majority testing </w:t>
-      </w:r>
-      <w:proofErr w:type="gramStart"/>
-      <w:r>
-        <w:rPr>
-          <w:lang w:val="en-US"/>
-        </w:rPr>
-        <w:t>will be conducted</w:t>
-      </w:r>
-      <w:proofErr w:type="gramEnd"/>
-      <w:r>
-        <w:rPr>
-          <w:lang w:val="en-US"/>
-        </w:rPr>
-        <w:t xml:space="preserve"> within the individual iterations/sprints.</w:t>
+        <w:t>Both functionality and user experience (UX) testing will be carried out to ensure a level of convenience is maintained.</w:t>
+      </w:r>
+    </w:p>
+    <w:p>
+      <w:pPr>
+        <w:rPr>
+          <w:lang w:val="en-US"/>
+        </w:rPr>
+      </w:pPr>
+      <w:r>
+        <w:rPr>
+          <w:lang w:val="en-US"/>
+        </w:rPr>
+        <w:t>The majority testing will be conducted within the individual iterations/sprints.</w:t>
       </w:r>
     </w:p>
     <w:p>
@@ -6283,21 +5572,7 @@
         <w:rPr>
           <w:lang w:val="en-GB"/>
         </w:rPr>
-        <w:t xml:space="preserve">It </w:t>
-      </w:r>
-      <w:proofErr w:type="gramStart"/>
-      <w:r>
-        <w:rPr>
-          <w:lang w:val="en-GB"/>
-        </w:rPr>
-        <w:t>is expected</w:t>
-      </w:r>
-      <w:proofErr w:type="gramEnd"/>
-      <w:r>
-        <w:rPr>
-          <w:lang w:val="en-GB"/>
-        </w:rPr>
-        <w:t xml:space="preserve"> that all project members have the </w:t>
+        <w:t xml:space="preserve">It is expected that all project members have the </w:t>
       </w:r>
       <w:r>
         <w:rPr>
@@ -6375,13 +5650,8 @@
         <w:jc w:val="center"/>
       </w:pPr>
       <w:bookmarkStart w:id="29" w:name="_Ref472416574"/>
-      <w:proofErr w:type="spellStart"/>
-      <w:r>
-        <w:t>Table</w:t>
-      </w:r>
-      <w:proofErr w:type="spellEnd"/>
-      <w:r>
-        <w:t xml:space="preserve"> </w:t>
+      <w:r>
+        <w:t xml:space="preserve">Table </w:t>
       </w:r>
       <w:r>
         <w:fldChar w:fldCharType="begin"/>
@@ -6405,22 +5675,9 @@
         <w:fldChar w:fldCharType="end"/>
       </w:r>
       <w:r>
-        <w:t xml:space="preserve">: </w:t>
-      </w:r>
-      <w:proofErr w:type="spellStart"/>
-      <w:r>
-        <w:t>Required</w:t>
-      </w:r>
-      <w:proofErr w:type="spellEnd"/>
-      <w:r>
-        <w:t xml:space="preserve"> </w:t>
-      </w:r>
-      <w:proofErr w:type="spellStart"/>
-      <w:r>
-        <w:t>software</w:t>
+        <w:t>: Required software</w:t>
       </w:r>
       <w:bookmarkEnd w:id="29"/>
-      <w:proofErr w:type="spellEnd"/>
     </w:p>
     <w:tbl>
       <w:tblPr>
@@ -7639,22 +6896,13 @@
           <w:i/>
           <w:lang w:val="en-US"/>
         </w:rPr>
-        <w:t xml:space="preserve">: Required </w:t>
-      </w:r>
-      <w:proofErr w:type="spellStart"/>
+        <w:t>: Required harware</w:t>
+      </w:r>
       <w:r>
         <w:rPr>
           <w:i/>
           <w:lang w:val="en-US"/>
         </w:rPr>
-        <w:t>harware</w:t>
-      </w:r>
-      <w:proofErr w:type="spellEnd"/>
-      <w:r>
-        <w:rPr>
-          <w:i/>
-          <w:lang w:val="en-US"/>
-        </w:rPr>
         <w:fldChar w:fldCharType="end"/>
       </w:r>
       <w:r>
@@ -7663,19 +6911,11 @@
         </w:rPr>
         <w:t xml:space="preserve"> </w:t>
       </w:r>
-      <w:proofErr w:type="gramStart"/>
-      <w:r>
-        <w:rPr>
-          <w:lang w:val="en-US"/>
-        </w:rPr>
-        <w:t>is used</w:t>
-      </w:r>
-      <w:proofErr w:type="gramEnd"/>
-      <w:r>
-        <w:rPr>
-          <w:lang w:val="en-US"/>
-        </w:rPr>
-        <w:t xml:space="preserve"> in the development project and forms the basis for all aspects of compatibility and testing.</w:t>
+      <w:r>
+        <w:rPr>
+          <w:lang w:val="en-US"/>
+        </w:rPr>
+        <w:t>is used in the development project and forms the basis for all aspects of compatibility and testing.</w:t>
       </w:r>
       <w:r>
         <w:rPr>
@@ -7697,13 +6937,8 @@
         <w:jc w:val="center"/>
       </w:pPr>
       <w:bookmarkStart w:id="31" w:name="_Ref472416681"/>
-      <w:proofErr w:type="spellStart"/>
-      <w:r>
-        <w:t>Table</w:t>
-      </w:r>
-      <w:proofErr w:type="spellEnd"/>
-      <w:r>
-        <w:t xml:space="preserve"> </w:t>
+      <w:r>
+        <w:t xml:space="preserve">Table </w:t>
       </w:r>
       <w:r>
         <w:fldChar w:fldCharType="begin"/>
@@ -7727,22 +6962,9 @@
         <w:fldChar w:fldCharType="end"/>
       </w:r>
       <w:r>
-        <w:t xml:space="preserve">: </w:t>
-      </w:r>
-      <w:proofErr w:type="spellStart"/>
-      <w:r>
-        <w:t>Required</w:t>
-      </w:r>
-      <w:proofErr w:type="spellEnd"/>
-      <w:r>
-        <w:t xml:space="preserve"> </w:t>
-      </w:r>
-      <w:proofErr w:type="spellStart"/>
-      <w:r>
-        <w:t>harware</w:t>
+        <w:t>: Required harware</w:t>
       </w:r>
       <w:bookmarkEnd w:id="31"/>
-      <w:proofErr w:type="spellEnd"/>
     </w:p>
     <w:tbl>
       <w:tblPr>
@@ -7895,7 +7117,6 @@
                 <w:lang w:val="en-US"/>
               </w:rPr>
             </w:pPr>
-            <w:proofErr w:type="spellStart"/>
             <w:r>
               <w:rPr>
                 <w:b/>
@@ -7904,7 +7125,6 @@
               </w:rPr>
               <w:t>tba</w:t>
             </w:r>
-            <w:proofErr w:type="spellEnd"/>
           </w:p>
         </w:tc>
       </w:tr>
@@ -8276,7 +7496,7 @@
 </file>
 
 <file path=word/endnotes.xml><?xml version="1.0" encoding="utf-8"?>
-<w:endnotes xmlns:wpc="http://schemas.microsoft.com/office/word/2010/wordprocessingCanvas" xmlns:mc="http://schemas.openxmlformats.org/markup-compatibility/2006" xmlns:o="urn:schemas-microsoft-com:office:office" xmlns:r="http://schemas.openxmlformats.org/officeDocument/2006/relationships" xmlns:m="http://schemas.openxmlformats.org/officeDocument/2006/math" xmlns:v="urn:schemas-microsoft-com:vml" xmlns:wp14="http://schemas.microsoft.com/office/word/2010/wordprocessingDrawing" xmlns:wp="http://schemas.openxmlformats.org/drawingml/2006/wordprocessingDrawing" xmlns:w10="urn:schemas-microsoft-com:office:word" xmlns:w="http://schemas.openxmlformats.org/wordprocessingml/2006/main" xmlns:w14="http://schemas.microsoft.com/office/word/2010/wordml" xmlns:w15="http://schemas.microsoft.com/office/word/2012/wordml" xmlns:wpg="http://schemas.microsoft.com/office/word/2010/wordprocessingGroup" xmlns:wpi="http://schemas.microsoft.com/office/word/2010/wordprocessingInk" xmlns:wne="http://schemas.microsoft.com/office/word/2006/wordml" xmlns:wps="http://schemas.microsoft.com/office/word/2010/wordprocessingShape" mc:Ignorable="w14 w15 wp14">
+<w:endnotes xmlns:wpc="http://schemas.microsoft.com/office/word/2010/wordprocessingCanvas" xmlns:cx="http://schemas.microsoft.com/office/drawing/2014/chartex" xmlns:cx1="http://schemas.microsoft.com/office/drawing/2015/9/8/chartex" xmlns:cx2="http://schemas.microsoft.com/office/drawing/2015/10/21/chartex" xmlns:mc="http://schemas.openxmlformats.org/markup-compatibility/2006" xmlns:o="urn:schemas-microsoft-com:office:office" xmlns:r="http://schemas.openxmlformats.org/officeDocument/2006/relationships" xmlns:m="http://schemas.openxmlformats.org/officeDocument/2006/math" xmlns:v="urn:schemas-microsoft-com:vml" xmlns:wp14="http://schemas.microsoft.com/office/word/2010/wordprocessingDrawing" xmlns:wp="http://schemas.openxmlformats.org/drawingml/2006/wordprocessingDrawing" xmlns:w10="urn:schemas-microsoft-com:office:word" xmlns:w="http://schemas.openxmlformats.org/wordprocessingml/2006/main" xmlns:w14="http://schemas.microsoft.com/office/word/2010/wordml" xmlns:w15="http://schemas.microsoft.com/office/word/2012/wordml" xmlns:w16se="http://schemas.microsoft.com/office/word/2015/wordml/symex" xmlns:wpg="http://schemas.microsoft.com/office/word/2010/wordprocessingGroup" xmlns:wpi="http://schemas.microsoft.com/office/word/2010/wordprocessingInk" xmlns:wne="http://schemas.microsoft.com/office/word/2006/wordml" xmlns:wps="http://schemas.microsoft.com/office/word/2010/wordprocessingShape" mc:Ignorable="w14 w15 w16se wp14">
   <w:endnote w:type="separator" w:id="-1">
     <w:p>
       <w:r>
@@ -8295,39 +7515,17 @@
 </file>
 
 <file path=word/footer1.xml><?xml version="1.0" encoding="utf-8"?>
-<w:ftr xmlns:wpc="http://schemas.microsoft.com/office/word/2010/wordprocessingCanvas" xmlns:mc="http://schemas.openxmlformats.org/markup-compatibility/2006" xmlns:o="urn:schemas-microsoft-com:office:office" xmlns:r="http://schemas.openxmlformats.org/officeDocument/2006/relationships" xmlns:m="http://schemas.openxmlformats.org/officeDocument/2006/math" xmlns:v="urn:schemas-microsoft-com:vml" xmlns:wp14="http://schemas.microsoft.com/office/word/2010/wordprocessingDrawing" xmlns:wp="http://schemas.openxmlformats.org/drawingml/2006/wordprocessingDrawing" xmlns:w10="urn:schemas-microsoft-com:office:word" xmlns:w="http://schemas.openxmlformats.org/wordprocessingml/2006/main" xmlns:w14="http://schemas.microsoft.com/office/word/2010/wordml" xmlns:w15="http://schemas.microsoft.com/office/word/2012/wordml" xmlns:wpg="http://schemas.microsoft.com/office/word/2010/wordprocessingGroup" xmlns:wpi="http://schemas.microsoft.com/office/word/2010/wordprocessingInk" xmlns:wne="http://schemas.microsoft.com/office/word/2006/wordml" xmlns:wps="http://schemas.microsoft.com/office/word/2010/wordprocessingShape" mc:Ignorable="w14 w15 wp14">
+<w:ftr xmlns:wpc="http://schemas.microsoft.com/office/word/2010/wordprocessingCanvas" xmlns:cx="http://schemas.microsoft.com/office/drawing/2014/chartex" xmlns:cx1="http://schemas.microsoft.com/office/drawing/2015/9/8/chartex" xmlns:cx2="http://schemas.microsoft.com/office/drawing/2015/10/21/chartex" xmlns:mc="http://schemas.openxmlformats.org/markup-compatibility/2006" xmlns:o="urn:schemas-microsoft-com:office:office" xmlns:r="http://schemas.openxmlformats.org/officeDocument/2006/relationships" xmlns:m="http://schemas.openxmlformats.org/officeDocument/2006/math" xmlns:v="urn:schemas-microsoft-com:vml" xmlns:wp14="http://schemas.microsoft.com/office/word/2010/wordprocessingDrawing" xmlns:wp="http://schemas.openxmlformats.org/drawingml/2006/wordprocessingDrawing" xmlns:w10="urn:schemas-microsoft-com:office:word" xmlns:w="http://schemas.openxmlformats.org/wordprocessingml/2006/main" xmlns:w14="http://schemas.microsoft.com/office/word/2010/wordml" xmlns:w15="http://schemas.microsoft.com/office/word/2012/wordml" xmlns:w16se="http://schemas.microsoft.com/office/word/2015/wordml/symex" xmlns:wpg="http://schemas.microsoft.com/office/word/2010/wordprocessingGroup" xmlns:wpi="http://schemas.microsoft.com/office/word/2010/wordprocessingInk" xmlns:wne="http://schemas.microsoft.com/office/word/2006/wordml" xmlns:wps="http://schemas.microsoft.com/office/word/2010/wordprocessingShape" mc:Ignorable="w14 w15 w16se wp14">
   <w:p>
     <w:pPr>
       <w:pStyle w:val="Footer"/>
       <w:jc w:val="center"/>
     </w:pPr>
-    <w:proofErr w:type="spellStart"/>
     <w:r>
       <w:rPr>
         <w:rStyle w:val="PageNumber"/>
       </w:rPr>
-      <w:t>CheckPoint</w:t>
-    </w:r>
-    <w:proofErr w:type="spellEnd"/>
-    <w:r>
-      <w:rPr>
-        <w:rStyle w:val="PageNumber"/>
-      </w:rPr>
-      <w:t xml:space="preserve"> </w:t>
-    </w:r>
-    <w:proofErr w:type="spellStart"/>
-    <w:r>
-      <w:rPr>
-        <w:rStyle w:val="PageNumber"/>
-      </w:rPr>
-      <w:t>Attendance</w:t>
-    </w:r>
-    <w:proofErr w:type="spellEnd"/>
-    <w:r>
-      <w:rPr>
-        <w:rStyle w:val="PageNumber"/>
-      </w:rPr>
-      <w:t xml:space="preserve"> System</w:t>
+      <w:t>CheckPoint Attendance System</w:t>
     </w:r>
     <w:r>
       <w:rPr>
@@ -8364,7 +7562,7 @@
         <w:rStyle w:val="PageNumber"/>
         <w:noProof/>
       </w:rPr>
-      <w:t>15</w:t>
+      <w:t>13</w:t>
     </w:r>
     <w:r>
       <w:rPr>
@@ -8377,7 +7575,7 @@
 </file>
 
 <file path=word/footnotes.xml><?xml version="1.0" encoding="utf-8"?>
-<w:footnotes xmlns:wpc="http://schemas.microsoft.com/office/word/2010/wordprocessingCanvas" xmlns:mc="http://schemas.openxmlformats.org/markup-compatibility/2006" xmlns:o="urn:schemas-microsoft-com:office:office" xmlns:r="http://schemas.openxmlformats.org/officeDocument/2006/relationships" xmlns:m="http://schemas.openxmlformats.org/officeDocument/2006/math" xmlns:v="urn:schemas-microsoft-com:vml" xmlns:wp14="http://schemas.microsoft.com/office/word/2010/wordprocessingDrawing" xmlns:wp="http://schemas.openxmlformats.org/drawingml/2006/wordprocessingDrawing" xmlns:w10="urn:schemas-microsoft-com:office:word" xmlns:w="http://schemas.openxmlformats.org/wordprocessingml/2006/main" xmlns:w14="http://schemas.microsoft.com/office/word/2010/wordml" xmlns:w15="http://schemas.microsoft.com/office/word/2012/wordml" xmlns:wpg="http://schemas.microsoft.com/office/word/2010/wordprocessingGroup" xmlns:wpi="http://schemas.microsoft.com/office/word/2010/wordprocessingInk" xmlns:wne="http://schemas.microsoft.com/office/word/2006/wordml" xmlns:wps="http://schemas.microsoft.com/office/word/2010/wordprocessingShape" mc:Ignorable="w14 w15 wp14">
+<w:footnotes xmlns:wpc="http://schemas.microsoft.com/office/word/2010/wordprocessingCanvas" xmlns:cx="http://schemas.microsoft.com/office/drawing/2014/chartex" xmlns:cx1="http://schemas.microsoft.com/office/drawing/2015/9/8/chartex" xmlns:cx2="http://schemas.microsoft.com/office/drawing/2015/10/21/chartex" xmlns:mc="http://schemas.openxmlformats.org/markup-compatibility/2006" xmlns:o="urn:schemas-microsoft-com:office:office" xmlns:r="http://schemas.openxmlformats.org/officeDocument/2006/relationships" xmlns:m="http://schemas.openxmlformats.org/officeDocument/2006/math" xmlns:v="urn:schemas-microsoft-com:vml" xmlns:wp14="http://schemas.microsoft.com/office/word/2010/wordprocessingDrawing" xmlns:wp="http://schemas.openxmlformats.org/drawingml/2006/wordprocessingDrawing" xmlns:w10="urn:schemas-microsoft-com:office:word" xmlns:w="http://schemas.openxmlformats.org/wordprocessingml/2006/main" xmlns:w14="http://schemas.microsoft.com/office/word/2010/wordml" xmlns:w15="http://schemas.microsoft.com/office/word/2012/wordml" xmlns:w16se="http://schemas.microsoft.com/office/word/2015/wordml/symex" xmlns:wpg="http://schemas.microsoft.com/office/word/2010/wordprocessingGroup" xmlns:wpi="http://schemas.microsoft.com/office/word/2010/wordprocessingInk" xmlns:wne="http://schemas.microsoft.com/office/word/2006/wordml" xmlns:wps="http://schemas.microsoft.com/office/word/2010/wordprocessingShape" mc:Ignorable="w14 w15 w16se wp14">
   <w:footnote w:type="separator" w:id="-1">
     <w:p>
       <w:r>
@@ -8396,7 +7594,7 @@
 </file>
 
 <file path=word/header1.xml><?xml version="1.0" encoding="utf-8"?>
-<w:hdr xmlns:wpc="http://schemas.microsoft.com/office/word/2010/wordprocessingCanvas" xmlns:mc="http://schemas.openxmlformats.org/markup-compatibility/2006" xmlns:o="urn:schemas-microsoft-com:office:office" xmlns:r="http://schemas.openxmlformats.org/officeDocument/2006/relationships" xmlns:m="http://schemas.openxmlformats.org/officeDocument/2006/math" xmlns:v="urn:schemas-microsoft-com:vml" xmlns:wp14="http://schemas.microsoft.com/office/word/2010/wordprocessingDrawing" xmlns:wp="http://schemas.openxmlformats.org/drawingml/2006/wordprocessingDrawing" xmlns:w10="urn:schemas-microsoft-com:office:word" xmlns:w="http://schemas.openxmlformats.org/wordprocessingml/2006/main" xmlns:w14="http://schemas.microsoft.com/office/word/2010/wordml" xmlns:w15="http://schemas.microsoft.com/office/word/2012/wordml" xmlns:wpg="http://schemas.microsoft.com/office/word/2010/wordprocessingGroup" xmlns:wpi="http://schemas.microsoft.com/office/word/2010/wordprocessingInk" xmlns:wne="http://schemas.microsoft.com/office/word/2006/wordml" xmlns:wps="http://schemas.microsoft.com/office/word/2010/wordprocessingShape" mc:Ignorable="w14 w15 wp14">
+<w:hdr xmlns:wpc="http://schemas.microsoft.com/office/word/2010/wordprocessingCanvas" xmlns:cx="http://schemas.microsoft.com/office/drawing/2014/chartex" xmlns:cx1="http://schemas.microsoft.com/office/drawing/2015/9/8/chartex" xmlns:cx2="http://schemas.microsoft.com/office/drawing/2015/10/21/chartex" xmlns:mc="http://schemas.openxmlformats.org/markup-compatibility/2006" xmlns:o="urn:schemas-microsoft-com:office:office" xmlns:r="http://schemas.openxmlformats.org/officeDocument/2006/relationships" xmlns:m="http://schemas.openxmlformats.org/officeDocument/2006/math" xmlns:v="urn:schemas-microsoft-com:vml" xmlns:wp14="http://schemas.microsoft.com/office/word/2010/wordprocessingDrawing" xmlns:wp="http://schemas.openxmlformats.org/drawingml/2006/wordprocessingDrawing" xmlns:w10="urn:schemas-microsoft-com:office:word" xmlns:w="http://schemas.openxmlformats.org/wordprocessingml/2006/main" xmlns:w14="http://schemas.microsoft.com/office/word/2010/wordml" xmlns:w15="http://schemas.microsoft.com/office/word/2012/wordml" xmlns:w16se="http://schemas.microsoft.com/office/word/2015/wordml/symex" xmlns:wpg="http://schemas.microsoft.com/office/word/2010/wordprocessingGroup" xmlns:wpi="http://schemas.microsoft.com/office/word/2010/wordprocessingInk" xmlns:wne="http://schemas.microsoft.com/office/word/2006/wordml" xmlns:wps="http://schemas.microsoft.com/office/word/2010/wordprocessingShape" mc:Ignorable="w14 w15 w16se wp14">
   <w:p>
     <w:pPr>
       <w:pStyle w:val="Header"/>
@@ -8439,7 +7637,7 @@
         <w:noProof/>
         <w:lang w:val="en-US"/>
       </w:rPr>
-      <w:t>10</w:t>
+      <w:t>8</w:t>
     </w:r>
     <w:r>
       <w:fldChar w:fldCharType="end"/>
@@ -8467,7 +7665,7 @@
         <w:noProof/>
         <w:lang w:val="en-US"/>
       </w:rPr>
-      <w:t>Tools</w:t>
+      <w:t>Monitoring and Report Mechanisms</w:t>
     </w:r>
     <w:r>
       <w:fldChar w:fldCharType="end"/>
@@ -8477,7 +7675,7 @@
 </file>
 
 <file path=word/numbering.xml><?xml version="1.0" encoding="utf-8"?>
-<w:numbering xmlns:wpc="http://schemas.microsoft.com/office/word/2010/wordprocessingCanvas" xmlns:mc="http://schemas.openxmlformats.org/markup-compatibility/2006" xmlns:o="urn:schemas-microsoft-com:office:office" xmlns:r="http://schemas.openxmlformats.org/officeDocument/2006/relationships" xmlns:m="http://schemas.openxmlformats.org/officeDocument/2006/math" xmlns:v="urn:schemas-microsoft-com:vml" xmlns:wp14="http://schemas.microsoft.com/office/word/2010/wordprocessingDrawing" xmlns:wp="http://schemas.openxmlformats.org/drawingml/2006/wordprocessingDrawing" xmlns:w10="urn:schemas-microsoft-com:office:word" xmlns:w="http://schemas.openxmlformats.org/wordprocessingml/2006/main" xmlns:w14="http://schemas.microsoft.com/office/word/2010/wordml" xmlns:w15="http://schemas.microsoft.com/office/word/2012/wordml" xmlns:wpg="http://schemas.microsoft.com/office/word/2010/wordprocessingGroup" xmlns:wpi="http://schemas.microsoft.com/office/word/2010/wordprocessingInk" xmlns:wne="http://schemas.microsoft.com/office/word/2006/wordml" xmlns:wps="http://schemas.microsoft.com/office/word/2010/wordprocessingShape" mc:Ignorable="w14 w15 wp14">
+<w:numbering xmlns:wpc="http://schemas.microsoft.com/office/word/2010/wordprocessingCanvas" xmlns:cx="http://schemas.microsoft.com/office/drawing/2014/chartex" xmlns:cx1="http://schemas.microsoft.com/office/drawing/2015/9/8/chartex" xmlns:cx2="http://schemas.microsoft.com/office/drawing/2015/10/21/chartex" xmlns:mc="http://schemas.openxmlformats.org/markup-compatibility/2006" xmlns:o="urn:schemas-microsoft-com:office:office" xmlns:r="http://schemas.openxmlformats.org/officeDocument/2006/relationships" xmlns:m="http://schemas.openxmlformats.org/officeDocument/2006/math" xmlns:v="urn:schemas-microsoft-com:vml" xmlns:wp14="http://schemas.microsoft.com/office/word/2010/wordprocessingDrawing" xmlns:wp="http://schemas.openxmlformats.org/drawingml/2006/wordprocessingDrawing" xmlns:w10="urn:schemas-microsoft-com:office:word" xmlns:w="http://schemas.openxmlformats.org/wordprocessingml/2006/main" xmlns:w14="http://schemas.microsoft.com/office/word/2010/wordml" xmlns:w15="http://schemas.microsoft.com/office/word/2012/wordml" xmlns:w16se="http://schemas.microsoft.com/office/word/2015/wordml/symex" xmlns:wpg="http://schemas.microsoft.com/office/word/2010/wordprocessingGroup" xmlns:wpi="http://schemas.microsoft.com/office/word/2010/wordprocessingInk" xmlns:wne="http://schemas.microsoft.com/office/word/2006/wordml" xmlns:wps="http://schemas.microsoft.com/office/word/2010/wordprocessingShape" mc:Ignorable="w14 w15 w16se wp14">
   <w:abstractNum w:abstractNumId="0" w15:restartNumberingAfterBreak="0">
     <w:nsid w:val="FFFFFF7C"/>
     <w:multiLevelType w:val="singleLevel"/>
@@ -12870,7 +12068,7 @@
 </file>
 
 <file path=word/styles.xml><?xml version="1.0" encoding="utf-8"?>
-<w:styles xmlns:mc="http://schemas.openxmlformats.org/markup-compatibility/2006" xmlns:r="http://schemas.openxmlformats.org/officeDocument/2006/relationships" xmlns:w="http://schemas.openxmlformats.org/wordprocessingml/2006/main" xmlns:w14="http://schemas.microsoft.com/office/word/2010/wordml" xmlns:w15="http://schemas.microsoft.com/office/word/2012/wordml" mc:Ignorable="w14 w15">
+<w:styles xmlns:mc="http://schemas.openxmlformats.org/markup-compatibility/2006" xmlns:r="http://schemas.openxmlformats.org/officeDocument/2006/relationships" xmlns:w="http://schemas.openxmlformats.org/wordprocessingml/2006/main" xmlns:w14="http://schemas.microsoft.com/office/word/2010/wordml" xmlns:w15="http://schemas.microsoft.com/office/word/2012/wordml" xmlns:w16se="http://schemas.microsoft.com/office/word/2015/wordml/symex" mc:Ignorable="w14 w15 w16se">
   <w:docDefaults>
     <w:rPrDefault>
       <w:rPr>
@@ -12880,7 +12078,7 @@
     </w:rPrDefault>
     <w:pPrDefault/>
   </w:docDefaults>
-  <w:latentStyles w:defLockedState="0" w:defUIPriority="99" w:defSemiHidden="0" w:defUnhideWhenUsed="0" w:defQFormat="0" w:count="371">
+  <w:latentStyles w:defLockedState="0" w:defUIPriority="99" w:defSemiHidden="0" w:defUnhideWhenUsed="0" w:defQFormat="0" w:count="372">
     <w:lsdException w:name="Normal" w:locked="1" w:uiPriority="0" w:qFormat="1"/>
     <w:lsdException w:name="heading 1" w:locked="1" w:qFormat="1"/>
     <w:lsdException w:name="heading 2" w:locked="1" w:uiPriority="0" w:qFormat="1"/>
@@ -12986,7 +12184,6 @@
     <w:lsdException w:name="HTML Sample" w:semiHidden="1" w:unhideWhenUsed="1"/>
     <w:lsdException w:name="HTML Typewriter" w:semiHidden="1" w:unhideWhenUsed="1"/>
     <w:lsdException w:name="HTML Variable" w:semiHidden="1" w:unhideWhenUsed="1"/>
-    <w:lsdException w:name="Normal Table" w:semiHidden="1" w:unhideWhenUsed="1"/>
     <w:lsdException w:name="annotation subject" w:semiHidden="1" w:unhideWhenUsed="1"/>
     <w:lsdException w:name="No List" w:semiHidden="1" w:unhideWhenUsed="1"/>
     <w:lsdException w:name="Outline List 1" w:semiHidden="1" w:unhideWhenUsed="1"/>
@@ -13033,10 +12230,8 @@
     <w:lsdException w:name="Table Subtle 2" w:semiHidden="1" w:unhideWhenUsed="1"/>
     <w:lsdException w:name="Table Web 1" w:semiHidden="1" w:unhideWhenUsed="1"/>
     <w:lsdException w:name="Table Web 2" w:semiHidden="1" w:unhideWhenUsed="1"/>
-    <w:lsdException w:name="Table Web 3" w:semiHidden="1" w:unhideWhenUsed="1"/>
     <w:lsdException w:name="Balloon Text" w:semiHidden="1" w:unhideWhenUsed="1"/>
     <w:lsdException w:name="Table Grid" w:uiPriority="59"/>
-    <w:lsdException w:name="Table Theme" w:semiHidden="1" w:unhideWhenUsed="1"/>
     <w:lsdException w:name="Placeholder Text" w:semiHidden="1"/>
     <w:lsdException w:name="No Spacing" w:uiPriority="1" w:qFormat="1"/>
     <w:lsdException w:name="Light Shading" w:uiPriority="60"/>
@@ -13252,6 +12447,7 @@
     <w:lsdException w:name="List Table 5 Dark Accent 6" w:uiPriority="50"/>
     <w:lsdException w:name="List Table 6 Colorful Accent 6" w:uiPriority="51"/>
     <w:lsdException w:name="List Table 7 Colorful Accent 6" w:uiPriority="52"/>
+    <w:lsdException w:name="Mention" w:semiHidden="1" w:unhideWhenUsed="1"/>
   </w:latentStyles>
   <w:style w:type="paragraph" w:default="1" w:styleId="Normal">
     <w:name w:val="Normal"/>
@@ -14197,6 +13393,26 @@
     <w:basedOn w:val="DefaultParagraphFont"/>
     <w:rsid w:val="00487810"/>
   </w:style>
+  <w:style w:type="paragraph" w:styleId="NormalWeb">
+    <w:name w:val="Normal (Web)"/>
+    <w:basedOn w:val="Normal"/>
+    <w:uiPriority w:val="99"/>
+    <w:semiHidden/>
+    <w:unhideWhenUsed/>
+    <w:rsid w:val="00F94D6D"/>
+    <w:pPr>
+      <w:overflowPunct/>
+      <w:autoSpaceDE/>
+      <w:autoSpaceDN/>
+      <w:adjustRightInd/>
+      <w:spacing w:before="100" w:beforeAutospacing="1" w:after="100" w:afterAutospacing="1"/>
+      <w:textAlignment w:val="auto"/>
+    </w:pPr>
+    <w:rPr>
+      <w:szCs w:val="24"/>
+      <w:lang w:eastAsia="nb-NO"/>
+    </w:rPr>
+  </w:style>
 </w:styles>
 </file>
 
@@ -14488,7 +13704,7 @@
 </file>
 
 <file path=customXml/itemProps1.xml><?xml version="1.0" encoding="utf-8"?>
-<ds:datastoreItem xmlns:ds="http://schemas.openxmlformats.org/officeDocument/2006/customXml" ds:itemID="{6AAD177B-2833-4FF9-B03D-7C4F7238F612}">
+<ds:datastoreItem xmlns:ds="http://schemas.openxmlformats.org/officeDocument/2006/customXml" ds:itemID="{7E2B444C-5EFC-4512-9508-45101E9C03BD}">
   <ds:schemaRefs>
     <ds:schemaRef ds:uri="http://schemas.openxmlformats.org/officeDocument/2006/bibliography"/>
   </ds:schemaRefs>

--- a/Documents/Development Documentation/Software Development Plan (SDP).docx
+++ b/Documents/Development Documentation/Software Development Plan (SDP).docx
@@ -1,6 +1,6 @@
 
 <file path=word/document.xml><?xml version="1.0" encoding="utf-8"?>
-<w:document xmlns:wpc="http://schemas.microsoft.com/office/word/2010/wordprocessingCanvas" xmlns:cx="http://schemas.microsoft.com/office/drawing/2014/chartex" xmlns:cx1="http://schemas.microsoft.com/office/drawing/2015/9/8/chartex" xmlns:cx2="http://schemas.microsoft.com/office/drawing/2015/10/21/chartex" xmlns:mc="http://schemas.openxmlformats.org/markup-compatibility/2006" xmlns:o="urn:schemas-microsoft-com:office:office" xmlns:r="http://schemas.openxmlformats.org/officeDocument/2006/relationships" xmlns:m="http://schemas.openxmlformats.org/officeDocument/2006/math" xmlns:v="urn:schemas-microsoft-com:vml" xmlns:wp14="http://schemas.microsoft.com/office/word/2010/wordprocessingDrawing" xmlns:wp="http://schemas.openxmlformats.org/drawingml/2006/wordprocessingDrawing" xmlns:w10="urn:schemas-microsoft-com:office:word" xmlns:w="http://schemas.openxmlformats.org/wordprocessingml/2006/main" xmlns:w14="http://schemas.microsoft.com/office/word/2010/wordml" xmlns:w15="http://schemas.microsoft.com/office/word/2012/wordml" xmlns:w16se="http://schemas.microsoft.com/office/word/2015/wordml/symex" xmlns:wpg="http://schemas.microsoft.com/office/word/2010/wordprocessingGroup" xmlns:wpi="http://schemas.microsoft.com/office/word/2010/wordprocessingInk" xmlns:wne="http://schemas.microsoft.com/office/word/2006/wordml" xmlns:wps="http://schemas.microsoft.com/office/word/2010/wordprocessingShape" mc:Ignorable="w14 w15 w16se wp14">
+<w:document xmlns:wpc="http://schemas.microsoft.com/office/word/2010/wordprocessingCanvas" xmlns:mc="http://schemas.openxmlformats.org/markup-compatibility/2006" xmlns:o="urn:schemas-microsoft-com:office:office" xmlns:r="http://schemas.openxmlformats.org/officeDocument/2006/relationships" xmlns:m="http://schemas.openxmlformats.org/officeDocument/2006/math" xmlns:v="urn:schemas-microsoft-com:vml" xmlns:wp14="http://schemas.microsoft.com/office/word/2010/wordprocessingDrawing" xmlns:wp="http://schemas.openxmlformats.org/drawingml/2006/wordprocessingDrawing" xmlns:w10="urn:schemas-microsoft-com:office:word" xmlns:w="http://schemas.openxmlformats.org/wordprocessingml/2006/main" xmlns:w14="http://schemas.microsoft.com/office/word/2010/wordml" xmlns:w15="http://schemas.microsoft.com/office/word/2012/wordml" xmlns:wpg="http://schemas.microsoft.com/office/word/2010/wordprocessingGroup" xmlns:wpi="http://schemas.microsoft.com/office/word/2010/wordprocessingInk" xmlns:wne="http://schemas.microsoft.com/office/word/2006/wordml" xmlns:wps="http://schemas.microsoft.com/office/word/2010/wordprocessingShape" mc:Ignorable="w14 w15 wp14">
   <w:body>
     <w:p>
       <w:pPr>
@@ -194,1645 +194,83 @@
     </w:p>
     <w:p>
       <w:pPr>
-        <w:pStyle w:val="Unummerertoverskrift"/>
-        <w:jc w:val="both"/>
-        <w:rPr>
-          <w:lang w:val="en-US"/>
-        </w:rPr>
-      </w:pPr>
-      <w:bookmarkStart w:id="0" w:name="_Toc472079445"/>
-      <w:r>
-        <w:rPr>
-          <w:lang w:val="en-US"/>
-        </w:rPr>
-        <w:lastRenderedPageBreak/>
-        <w:t>Table of Contents</w:t>
-      </w:r>
-      <w:bookmarkEnd w:id="0"/>
-    </w:p>
-    <w:bookmarkStart w:id="1" w:name="_Toc388397032"/>
-    <w:p>
-      <w:pPr>
-        <w:pStyle w:val="TOC1"/>
-        <w:rPr>
-          <w:rFonts w:asciiTheme="minorHAnsi" w:eastAsiaTheme="minorEastAsia" w:hAnsiTheme="minorHAnsi" w:cstheme="minorBidi"/>
-          <w:b w:val="0"/>
-          <w:noProof/>
-          <w:sz w:val="22"/>
-          <w:szCs w:val="22"/>
-          <w:lang w:val="en-US" w:eastAsia="nb-NO"/>
-        </w:rPr>
-      </w:pPr>
-      <w:r>
-        <w:fldChar w:fldCharType="begin"/>
-      </w:r>
-      <w:r>
-        <w:rPr>
-          <w:lang w:val="en-US"/>
-        </w:rPr>
-        <w:instrText xml:space="preserve"> TOC \o "1-3" \t "Unummerert overskrift;1" </w:instrText>
-      </w:r>
-      <w:r>
-        <w:fldChar w:fldCharType="separate"/>
-      </w:r>
-      <w:r>
-        <w:rPr>
-          <w:noProof/>
-          <w:lang w:val="en-US"/>
-        </w:rPr>
-        <w:t>Table of Contents</w:t>
-      </w:r>
-      <w:r>
-        <w:rPr>
-          <w:noProof/>
-          <w:lang w:val="en-US"/>
-        </w:rPr>
-        <w:tab/>
-      </w:r>
-      <w:r>
-        <w:rPr>
-          <w:noProof/>
-        </w:rPr>
-        <w:fldChar w:fldCharType="begin"/>
-      </w:r>
-      <w:r>
-        <w:rPr>
-          <w:noProof/>
-          <w:lang w:val="en-US"/>
-        </w:rPr>
-        <w:instrText xml:space="preserve"> PAGEREF _Toc472079445 \h </w:instrText>
-      </w:r>
-      <w:r>
-        <w:rPr>
-          <w:noProof/>
-        </w:rPr>
-      </w:r>
-      <w:r>
-        <w:rPr>
-          <w:noProof/>
-        </w:rPr>
-        <w:fldChar w:fldCharType="separate"/>
-      </w:r>
-      <w:r>
-        <w:rPr>
-          <w:noProof/>
-          <w:lang w:val="en-US"/>
-        </w:rPr>
-        <w:t>3</w:t>
-      </w:r>
-      <w:r>
-        <w:rPr>
-          <w:noProof/>
-        </w:rPr>
-        <w:fldChar w:fldCharType="end"/>
-      </w:r>
-    </w:p>
-    <w:p>
-      <w:pPr>
-        <w:pStyle w:val="TOC1"/>
-        <w:rPr>
-          <w:rFonts w:asciiTheme="minorHAnsi" w:eastAsiaTheme="minorEastAsia" w:hAnsiTheme="minorHAnsi" w:cstheme="minorBidi"/>
-          <w:b w:val="0"/>
-          <w:noProof/>
-          <w:sz w:val="22"/>
-          <w:szCs w:val="22"/>
-          <w:lang w:val="en-US" w:eastAsia="nb-NO"/>
-        </w:rPr>
-      </w:pPr>
-      <w:r>
-        <w:rPr>
-          <w:noProof/>
-          <w:lang w:val="en-US"/>
-        </w:rPr>
-        <w:t>1</w:t>
-      </w:r>
-      <w:r>
-        <w:rPr>
-          <w:rFonts w:asciiTheme="minorHAnsi" w:eastAsiaTheme="minorEastAsia" w:hAnsiTheme="minorHAnsi" w:cstheme="minorBidi"/>
-          <w:b w:val="0"/>
-          <w:noProof/>
-          <w:sz w:val="22"/>
-          <w:szCs w:val="22"/>
-          <w:lang w:val="en-US" w:eastAsia="nb-NO"/>
-        </w:rPr>
-        <w:tab/>
-      </w:r>
-      <w:r>
-        <w:rPr>
-          <w:noProof/>
-          <w:lang w:val="en-US"/>
-        </w:rPr>
-        <w:t>Introduction</w:t>
-      </w:r>
-      <w:r>
-        <w:rPr>
-          <w:noProof/>
-          <w:lang w:val="en-US"/>
-        </w:rPr>
-        <w:tab/>
-      </w:r>
-      <w:r>
-        <w:rPr>
-          <w:noProof/>
-        </w:rPr>
-        <w:fldChar w:fldCharType="begin"/>
-      </w:r>
-      <w:r>
-        <w:rPr>
-          <w:noProof/>
-          <w:lang w:val="en-US"/>
-        </w:rPr>
-        <w:instrText xml:space="preserve"> PAGEREF _Toc472079446 \h </w:instrText>
-      </w:r>
-      <w:r>
-        <w:rPr>
-          <w:noProof/>
-        </w:rPr>
-      </w:r>
-      <w:r>
-        <w:rPr>
-          <w:noProof/>
-        </w:rPr>
-        <w:fldChar w:fldCharType="separate"/>
-      </w:r>
-      <w:r>
-        <w:rPr>
-          <w:noProof/>
-          <w:lang w:val="en-US"/>
-        </w:rPr>
-        <w:t>4</w:t>
-      </w:r>
-      <w:r>
-        <w:rPr>
-          <w:noProof/>
-        </w:rPr>
-        <w:fldChar w:fldCharType="end"/>
-      </w:r>
-    </w:p>
-    <w:p>
-      <w:pPr>
-        <w:pStyle w:val="TOC2"/>
-        <w:rPr>
-          <w:rFonts w:asciiTheme="minorHAnsi" w:eastAsiaTheme="minorEastAsia" w:hAnsiTheme="minorHAnsi" w:cstheme="minorBidi"/>
-          <w:b w:val="0"/>
-          <w:noProof/>
-          <w:sz w:val="22"/>
-          <w:lang w:val="en-US" w:eastAsia="nb-NO"/>
-        </w:rPr>
-      </w:pPr>
-      <w:r>
-        <w:rPr>
-          <w:noProof/>
-          <w:lang w:val="en-US"/>
-        </w:rPr>
-        <w:t>1.1</w:t>
-      </w:r>
-      <w:r>
-        <w:rPr>
-          <w:rFonts w:asciiTheme="minorHAnsi" w:eastAsiaTheme="minorEastAsia" w:hAnsiTheme="minorHAnsi" w:cstheme="minorBidi"/>
-          <w:b w:val="0"/>
-          <w:noProof/>
-          <w:sz w:val="22"/>
-          <w:lang w:val="en-US" w:eastAsia="nb-NO"/>
-        </w:rPr>
-        <w:tab/>
-      </w:r>
-      <w:r>
-        <w:rPr>
-          <w:noProof/>
-          <w:lang w:val="en-US"/>
-        </w:rPr>
-        <w:t>Project Overview</w:t>
-      </w:r>
-      <w:r>
-        <w:rPr>
-          <w:noProof/>
-          <w:lang w:val="en-US"/>
-        </w:rPr>
-        <w:tab/>
-      </w:r>
-      <w:r>
-        <w:rPr>
-          <w:noProof/>
-        </w:rPr>
-        <w:fldChar w:fldCharType="begin"/>
-      </w:r>
-      <w:r>
-        <w:rPr>
-          <w:noProof/>
-          <w:lang w:val="en-US"/>
-        </w:rPr>
-        <w:instrText xml:space="preserve"> PAGEREF _Toc472079447 \h </w:instrText>
-      </w:r>
-      <w:r>
-        <w:rPr>
-          <w:noProof/>
-        </w:rPr>
-      </w:r>
-      <w:r>
-        <w:rPr>
-          <w:noProof/>
-        </w:rPr>
-        <w:fldChar w:fldCharType="separate"/>
-      </w:r>
-      <w:r>
-        <w:rPr>
-          <w:noProof/>
-          <w:lang w:val="en-US"/>
-        </w:rPr>
-        <w:t>4</w:t>
-      </w:r>
-      <w:r>
-        <w:rPr>
-          <w:noProof/>
-        </w:rPr>
-        <w:fldChar w:fldCharType="end"/>
-      </w:r>
-    </w:p>
-    <w:p>
-      <w:pPr>
-        <w:pStyle w:val="TOC2"/>
-        <w:rPr>
-          <w:rFonts w:asciiTheme="minorHAnsi" w:eastAsiaTheme="minorEastAsia" w:hAnsiTheme="minorHAnsi" w:cstheme="minorBidi"/>
-          <w:b w:val="0"/>
-          <w:noProof/>
-          <w:sz w:val="22"/>
-          <w:lang w:val="en-US" w:eastAsia="nb-NO"/>
-        </w:rPr>
-      </w:pPr>
-      <w:r>
-        <w:rPr>
-          <w:noProof/>
-          <w:lang w:val="en-US"/>
-        </w:rPr>
-        <w:t>1.2</w:t>
-      </w:r>
-      <w:r>
-        <w:rPr>
-          <w:rFonts w:asciiTheme="minorHAnsi" w:eastAsiaTheme="minorEastAsia" w:hAnsiTheme="minorHAnsi" w:cstheme="minorBidi"/>
-          <w:b w:val="0"/>
-          <w:noProof/>
-          <w:sz w:val="22"/>
-          <w:lang w:val="en-US" w:eastAsia="nb-NO"/>
-        </w:rPr>
-        <w:tab/>
-      </w:r>
-      <w:r>
-        <w:rPr>
-          <w:noProof/>
-          <w:lang w:val="en-US"/>
-        </w:rPr>
-        <w:t>Project Deliverables</w:t>
-      </w:r>
-      <w:r>
-        <w:rPr>
-          <w:noProof/>
-          <w:lang w:val="en-US"/>
-        </w:rPr>
-        <w:tab/>
-      </w:r>
-      <w:r>
-        <w:rPr>
-          <w:noProof/>
-        </w:rPr>
-        <w:fldChar w:fldCharType="begin"/>
-      </w:r>
-      <w:r>
-        <w:rPr>
-          <w:noProof/>
-          <w:lang w:val="en-US"/>
-        </w:rPr>
-        <w:instrText xml:space="preserve"> PAGEREF _Toc472079448 \h </w:instrText>
-      </w:r>
-      <w:r>
-        <w:rPr>
-          <w:noProof/>
-        </w:rPr>
-      </w:r>
-      <w:r>
-        <w:rPr>
-          <w:noProof/>
-        </w:rPr>
-        <w:fldChar w:fldCharType="separate"/>
-      </w:r>
-      <w:r>
-        <w:rPr>
-          <w:noProof/>
-          <w:lang w:val="en-US"/>
-        </w:rPr>
-        <w:t>4</w:t>
-      </w:r>
-      <w:r>
-        <w:rPr>
-          <w:noProof/>
-        </w:rPr>
-        <w:fldChar w:fldCharType="end"/>
-      </w:r>
-    </w:p>
-    <w:p>
-      <w:pPr>
-        <w:pStyle w:val="TOC2"/>
-        <w:rPr>
-          <w:rFonts w:asciiTheme="minorHAnsi" w:eastAsiaTheme="minorEastAsia" w:hAnsiTheme="minorHAnsi" w:cstheme="minorBidi"/>
-          <w:b w:val="0"/>
-          <w:noProof/>
-          <w:sz w:val="22"/>
-          <w:lang w:val="en-US" w:eastAsia="nb-NO"/>
-        </w:rPr>
-      </w:pPr>
-      <w:r>
-        <w:rPr>
-          <w:noProof/>
-          <w:lang w:val="en-US" w:eastAsia="nb-NO"/>
-        </w:rPr>
-        <w:t>1.3</w:t>
-      </w:r>
-      <w:r>
-        <w:rPr>
-          <w:rFonts w:asciiTheme="minorHAnsi" w:eastAsiaTheme="minorEastAsia" w:hAnsiTheme="minorHAnsi" w:cstheme="minorBidi"/>
-          <w:b w:val="0"/>
-          <w:noProof/>
-          <w:sz w:val="22"/>
-          <w:lang w:val="en-US" w:eastAsia="nb-NO"/>
-        </w:rPr>
-        <w:tab/>
-      </w:r>
-      <w:r>
-        <w:rPr>
-          <w:noProof/>
-          <w:lang w:val="en-US" w:eastAsia="nb-NO"/>
-        </w:rPr>
-        <w:t>Restrictions</w:t>
-      </w:r>
-      <w:r>
-        <w:rPr>
-          <w:noProof/>
-          <w:lang w:val="en-US"/>
-        </w:rPr>
-        <w:tab/>
-      </w:r>
-      <w:r>
-        <w:rPr>
-          <w:noProof/>
-        </w:rPr>
-        <w:fldChar w:fldCharType="begin"/>
-      </w:r>
-      <w:r>
-        <w:rPr>
-          <w:noProof/>
-          <w:lang w:val="en-US"/>
-        </w:rPr>
-        <w:instrText xml:space="preserve"> PAGEREF _Toc472079449 \h </w:instrText>
-      </w:r>
-      <w:r>
-        <w:rPr>
-          <w:noProof/>
-        </w:rPr>
-      </w:r>
-      <w:r>
-        <w:rPr>
-          <w:noProof/>
-        </w:rPr>
-        <w:fldChar w:fldCharType="separate"/>
-      </w:r>
-      <w:r>
-        <w:rPr>
-          <w:noProof/>
-          <w:lang w:val="en-US"/>
-        </w:rPr>
-        <w:t>4</w:t>
-      </w:r>
-      <w:r>
-        <w:rPr>
-          <w:noProof/>
-        </w:rPr>
-        <w:fldChar w:fldCharType="end"/>
-      </w:r>
-    </w:p>
-    <w:p>
-      <w:pPr>
-        <w:pStyle w:val="TOC1"/>
-        <w:rPr>
-          <w:rFonts w:asciiTheme="minorHAnsi" w:eastAsiaTheme="minorEastAsia" w:hAnsiTheme="minorHAnsi" w:cstheme="minorBidi"/>
-          <w:b w:val="0"/>
-          <w:noProof/>
-          <w:sz w:val="22"/>
-          <w:szCs w:val="22"/>
-          <w:lang w:val="en-US" w:eastAsia="nb-NO"/>
-        </w:rPr>
-      </w:pPr>
-      <w:r>
-        <w:rPr>
-          <w:noProof/>
-          <w:lang w:val="en-US" w:eastAsia="nb-NO"/>
-        </w:rPr>
-        <w:t>2</w:t>
-      </w:r>
-      <w:r>
-        <w:rPr>
-          <w:rFonts w:asciiTheme="minorHAnsi" w:eastAsiaTheme="minorEastAsia" w:hAnsiTheme="minorHAnsi" w:cstheme="minorBidi"/>
-          <w:b w:val="0"/>
-          <w:noProof/>
-          <w:sz w:val="22"/>
-          <w:szCs w:val="22"/>
-          <w:lang w:val="en-US" w:eastAsia="nb-NO"/>
-        </w:rPr>
-        <w:tab/>
-      </w:r>
-      <w:r>
-        <w:rPr>
-          <w:noProof/>
-          <w:lang w:val="en-US" w:eastAsia="nb-NO"/>
-        </w:rPr>
-        <w:t>Project Organization</w:t>
-      </w:r>
-      <w:r>
-        <w:rPr>
-          <w:noProof/>
-          <w:lang w:val="en-US"/>
-        </w:rPr>
-        <w:tab/>
-      </w:r>
-      <w:r>
-        <w:rPr>
-          <w:noProof/>
-        </w:rPr>
-        <w:fldChar w:fldCharType="begin"/>
-      </w:r>
-      <w:r>
-        <w:rPr>
-          <w:noProof/>
-          <w:lang w:val="en-US"/>
-        </w:rPr>
-        <w:instrText xml:space="preserve"> PAGEREF _Toc472079450 \h </w:instrText>
-      </w:r>
-      <w:r>
-        <w:rPr>
-          <w:noProof/>
-        </w:rPr>
-      </w:r>
-      <w:r>
-        <w:rPr>
-          <w:noProof/>
-        </w:rPr>
-        <w:fldChar w:fldCharType="separate"/>
-      </w:r>
-      <w:r>
-        <w:rPr>
-          <w:noProof/>
-          <w:lang w:val="en-US"/>
-        </w:rPr>
-        <w:t>5</w:t>
-      </w:r>
-      <w:r>
-        <w:rPr>
-          <w:noProof/>
-        </w:rPr>
-        <w:fldChar w:fldCharType="end"/>
-      </w:r>
-    </w:p>
-    <w:p>
-      <w:pPr>
-        <w:pStyle w:val="TOC2"/>
-        <w:rPr>
-          <w:rFonts w:asciiTheme="minorHAnsi" w:eastAsiaTheme="minorEastAsia" w:hAnsiTheme="minorHAnsi" w:cstheme="minorBidi"/>
-          <w:b w:val="0"/>
-          <w:noProof/>
-          <w:sz w:val="22"/>
-          <w:lang w:val="en-US" w:eastAsia="nb-NO"/>
-        </w:rPr>
-      </w:pPr>
-      <w:r>
-        <w:rPr>
-          <w:noProof/>
-          <w:lang w:val="en-US" w:eastAsia="nb-NO"/>
-        </w:rPr>
-        <w:t>2.1</w:t>
-      </w:r>
-      <w:r>
-        <w:rPr>
-          <w:rFonts w:asciiTheme="minorHAnsi" w:eastAsiaTheme="minorEastAsia" w:hAnsiTheme="minorHAnsi" w:cstheme="minorBidi"/>
-          <w:b w:val="0"/>
-          <w:noProof/>
-          <w:sz w:val="22"/>
-          <w:lang w:val="en-US" w:eastAsia="nb-NO"/>
-        </w:rPr>
-        <w:tab/>
-      </w:r>
-      <w:r>
-        <w:rPr>
-          <w:noProof/>
-          <w:lang w:val="en-US" w:eastAsia="nb-NO"/>
-        </w:rPr>
-        <w:t>Team Description</w:t>
-      </w:r>
-      <w:r>
-        <w:rPr>
-          <w:noProof/>
-          <w:lang w:val="en-US"/>
-        </w:rPr>
-        <w:tab/>
-      </w:r>
-      <w:r>
-        <w:rPr>
-          <w:noProof/>
-        </w:rPr>
-        <w:fldChar w:fldCharType="begin"/>
-      </w:r>
-      <w:r>
-        <w:rPr>
-          <w:noProof/>
-          <w:lang w:val="en-US"/>
-        </w:rPr>
-        <w:instrText xml:space="preserve"> PAGEREF _Toc472079451 \h </w:instrText>
-      </w:r>
-      <w:r>
-        <w:rPr>
-          <w:noProof/>
-        </w:rPr>
-      </w:r>
-      <w:r>
-        <w:rPr>
-          <w:noProof/>
-        </w:rPr>
-        <w:fldChar w:fldCharType="separate"/>
-      </w:r>
-      <w:r>
-        <w:rPr>
-          <w:noProof/>
-          <w:lang w:val="en-US"/>
-        </w:rPr>
-        <w:t>5</w:t>
-      </w:r>
-      <w:r>
-        <w:rPr>
-          <w:noProof/>
-        </w:rPr>
-        <w:fldChar w:fldCharType="end"/>
-      </w:r>
-    </w:p>
-    <w:p>
-      <w:pPr>
-        <w:pStyle w:val="TOC2"/>
-        <w:rPr>
-          <w:rFonts w:asciiTheme="minorHAnsi" w:eastAsiaTheme="minorEastAsia" w:hAnsiTheme="minorHAnsi" w:cstheme="minorBidi"/>
-          <w:b w:val="0"/>
-          <w:noProof/>
-          <w:sz w:val="22"/>
-          <w:lang w:val="en-US" w:eastAsia="nb-NO"/>
-        </w:rPr>
-      </w:pPr>
-      <w:r>
-        <w:rPr>
-          <w:noProof/>
-          <w:lang w:val="en-US" w:eastAsia="nb-NO"/>
-        </w:rPr>
-        <w:t>2.2</w:t>
-      </w:r>
-      <w:r>
-        <w:rPr>
-          <w:rFonts w:asciiTheme="minorHAnsi" w:eastAsiaTheme="minorEastAsia" w:hAnsiTheme="minorHAnsi" w:cstheme="minorBidi"/>
-          <w:b w:val="0"/>
-          <w:noProof/>
-          <w:sz w:val="22"/>
-          <w:lang w:val="en-US" w:eastAsia="nb-NO"/>
-        </w:rPr>
-        <w:tab/>
-      </w:r>
-      <w:r>
-        <w:rPr>
-          <w:noProof/>
-          <w:lang w:val="en-US" w:eastAsia="nb-NO"/>
-        </w:rPr>
-        <w:t>Role Description</w:t>
-      </w:r>
-      <w:r>
-        <w:rPr>
-          <w:noProof/>
-          <w:lang w:val="en-US"/>
-        </w:rPr>
-        <w:tab/>
-      </w:r>
-      <w:r>
-        <w:rPr>
-          <w:noProof/>
-        </w:rPr>
-        <w:fldChar w:fldCharType="begin"/>
-      </w:r>
-      <w:r>
-        <w:rPr>
-          <w:noProof/>
-          <w:lang w:val="en-US"/>
-        </w:rPr>
-        <w:instrText xml:space="preserve"> PAGEREF _Toc472079452 \h </w:instrText>
-      </w:r>
-      <w:r>
-        <w:rPr>
-          <w:noProof/>
-        </w:rPr>
-      </w:r>
-      <w:r>
-        <w:rPr>
-          <w:noProof/>
-        </w:rPr>
-        <w:fldChar w:fldCharType="separate"/>
-      </w:r>
-      <w:r>
-        <w:rPr>
-          <w:noProof/>
-          <w:lang w:val="en-US"/>
-        </w:rPr>
-        <w:t>5</w:t>
-      </w:r>
-      <w:r>
-        <w:rPr>
-          <w:noProof/>
-        </w:rPr>
-        <w:fldChar w:fldCharType="end"/>
-      </w:r>
-    </w:p>
-    <w:p>
-      <w:pPr>
-        <w:pStyle w:val="TOC2"/>
-        <w:rPr>
-          <w:rFonts w:asciiTheme="minorHAnsi" w:eastAsiaTheme="minorEastAsia" w:hAnsiTheme="minorHAnsi" w:cstheme="minorBidi"/>
-          <w:b w:val="0"/>
-          <w:noProof/>
-          <w:sz w:val="22"/>
-          <w:lang w:val="en-US" w:eastAsia="nb-NO"/>
-        </w:rPr>
-      </w:pPr>
-      <w:r>
-        <w:rPr>
-          <w:rFonts w:eastAsia="Calibri"/>
-          <w:noProof/>
-          <w:lang w:val="en-GB"/>
-        </w:rPr>
-        <w:t>2.3 Software Process Model Description</w:t>
-      </w:r>
-      <w:r>
-        <w:rPr>
-          <w:noProof/>
-          <w:lang w:val="en-US"/>
-        </w:rPr>
-        <w:tab/>
-      </w:r>
-      <w:r>
-        <w:rPr>
-          <w:noProof/>
-        </w:rPr>
-        <w:fldChar w:fldCharType="begin"/>
-      </w:r>
-      <w:r>
-        <w:rPr>
-          <w:noProof/>
-          <w:lang w:val="en-US"/>
-        </w:rPr>
-        <w:instrText xml:space="preserve"> PAGEREF _Toc472079453 \h </w:instrText>
-      </w:r>
-      <w:r>
-        <w:rPr>
-          <w:noProof/>
-        </w:rPr>
-      </w:r>
-      <w:r>
-        <w:rPr>
-          <w:noProof/>
-        </w:rPr>
-        <w:fldChar w:fldCharType="separate"/>
-      </w:r>
-      <w:r>
-        <w:rPr>
-          <w:noProof/>
-          <w:lang w:val="en-US"/>
-        </w:rPr>
-        <w:t>5</w:t>
-      </w:r>
-      <w:r>
-        <w:rPr>
-          <w:noProof/>
-        </w:rPr>
-        <w:fldChar w:fldCharType="end"/>
-      </w:r>
-    </w:p>
-    <w:p>
-      <w:pPr>
-        <w:pStyle w:val="TOC1"/>
-        <w:rPr>
-          <w:rFonts w:asciiTheme="minorHAnsi" w:eastAsiaTheme="minorEastAsia" w:hAnsiTheme="minorHAnsi" w:cstheme="minorBidi"/>
-          <w:b w:val="0"/>
-          <w:noProof/>
-          <w:sz w:val="22"/>
-          <w:szCs w:val="22"/>
-          <w:lang w:val="en-US" w:eastAsia="nb-NO"/>
-        </w:rPr>
-      </w:pPr>
-      <w:r>
-        <w:rPr>
-          <w:noProof/>
-          <w:lang w:val="en-US"/>
-        </w:rPr>
-        <w:t>3</w:t>
-      </w:r>
-      <w:r>
-        <w:rPr>
-          <w:rFonts w:asciiTheme="minorHAnsi" w:eastAsiaTheme="minorEastAsia" w:hAnsiTheme="minorHAnsi" w:cstheme="minorBidi"/>
-          <w:b w:val="0"/>
-          <w:noProof/>
-          <w:sz w:val="22"/>
-          <w:szCs w:val="22"/>
-          <w:lang w:val="en-US" w:eastAsia="nb-NO"/>
-        </w:rPr>
-        <w:tab/>
-      </w:r>
-      <w:r>
-        <w:rPr>
-          <w:noProof/>
-          <w:lang w:val="en-US"/>
-        </w:rPr>
-        <w:t>Risk Analysis</w:t>
-      </w:r>
-      <w:r>
-        <w:rPr>
-          <w:noProof/>
-          <w:lang w:val="en-US"/>
-        </w:rPr>
-        <w:tab/>
-      </w:r>
-      <w:r>
-        <w:rPr>
-          <w:noProof/>
-        </w:rPr>
-        <w:fldChar w:fldCharType="begin"/>
-      </w:r>
-      <w:r>
-        <w:rPr>
-          <w:noProof/>
-          <w:lang w:val="en-US"/>
-        </w:rPr>
-        <w:instrText xml:space="preserve"> PAGEREF _Toc472079454 \h </w:instrText>
-      </w:r>
-      <w:r>
-        <w:rPr>
-          <w:noProof/>
-        </w:rPr>
-      </w:r>
-      <w:r>
-        <w:rPr>
-          <w:noProof/>
-        </w:rPr>
-        <w:fldChar w:fldCharType="separate"/>
-      </w:r>
-      <w:r>
-        <w:rPr>
-          <w:noProof/>
-          <w:lang w:val="en-US"/>
-        </w:rPr>
-        <w:t>7</w:t>
-      </w:r>
-      <w:r>
-        <w:rPr>
-          <w:noProof/>
-        </w:rPr>
-        <w:fldChar w:fldCharType="end"/>
-      </w:r>
-    </w:p>
-    <w:p>
-      <w:pPr>
-        <w:pStyle w:val="TOC1"/>
-        <w:rPr>
-          <w:rFonts w:asciiTheme="minorHAnsi" w:eastAsiaTheme="minorEastAsia" w:hAnsiTheme="minorHAnsi" w:cstheme="minorBidi"/>
-          <w:b w:val="0"/>
-          <w:noProof/>
-          <w:sz w:val="22"/>
-          <w:szCs w:val="22"/>
-          <w:lang w:val="en-US" w:eastAsia="nb-NO"/>
-        </w:rPr>
-      </w:pPr>
-      <w:r>
-        <w:rPr>
-          <w:noProof/>
-          <w:lang w:val="en-US"/>
-        </w:rPr>
-        <w:t>4</w:t>
-      </w:r>
-      <w:r>
-        <w:rPr>
-          <w:rFonts w:asciiTheme="minorHAnsi" w:eastAsiaTheme="minorEastAsia" w:hAnsiTheme="minorHAnsi" w:cstheme="minorBidi"/>
-          <w:b w:val="0"/>
-          <w:noProof/>
-          <w:sz w:val="22"/>
-          <w:szCs w:val="22"/>
-          <w:lang w:val="en-US" w:eastAsia="nb-NO"/>
-        </w:rPr>
-        <w:tab/>
-      </w:r>
-      <w:r>
-        <w:rPr>
-          <w:noProof/>
-          <w:lang w:val="en-US"/>
-        </w:rPr>
-        <w:t>Software and Hardware Resource Requirements</w:t>
-      </w:r>
-      <w:r>
-        <w:rPr>
-          <w:noProof/>
-          <w:lang w:val="en-US"/>
-        </w:rPr>
-        <w:tab/>
-      </w:r>
-      <w:r>
-        <w:rPr>
-          <w:noProof/>
-        </w:rPr>
-        <w:fldChar w:fldCharType="begin"/>
-      </w:r>
-      <w:r>
-        <w:rPr>
-          <w:noProof/>
-          <w:lang w:val="en-US"/>
-        </w:rPr>
-        <w:instrText xml:space="preserve"> PAGEREF _Toc472079455 \h </w:instrText>
-      </w:r>
-      <w:r>
-        <w:rPr>
-          <w:noProof/>
-        </w:rPr>
-      </w:r>
-      <w:r>
-        <w:rPr>
-          <w:noProof/>
-        </w:rPr>
-        <w:fldChar w:fldCharType="separate"/>
-      </w:r>
-      <w:r>
-        <w:rPr>
-          <w:noProof/>
-          <w:lang w:val="en-US"/>
-        </w:rPr>
-        <w:t>8</w:t>
-      </w:r>
-      <w:r>
-        <w:rPr>
-          <w:noProof/>
-        </w:rPr>
-        <w:fldChar w:fldCharType="end"/>
-      </w:r>
-    </w:p>
-    <w:p>
-      <w:pPr>
-        <w:pStyle w:val="TOC2"/>
-        <w:rPr>
-          <w:rFonts w:asciiTheme="minorHAnsi" w:eastAsiaTheme="minorEastAsia" w:hAnsiTheme="minorHAnsi" w:cstheme="minorBidi"/>
-          <w:b w:val="0"/>
-          <w:noProof/>
-          <w:sz w:val="22"/>
-          <w:lang w:val="en-US" w:eastAsia="nb-NO"/>
-        </w:rPr>
-      </w:pPr>
-      <w:r>
-        <w:rPr>
-          <w:noProof/>
-          <w:lang w:val="en-US"/>
-        </w:rPr>
-        <w:t>4.1</w:t>
-      </w:r>
-      <w:r>
-        <w:rPr>
-          <w:rFonts w:asciiTheme="minorHAnsi" w:eastAsiaTheme="minorEastAsia" w:hAnsiTheme="minorHAnsi" w:cstheme="minorBidi"/>
-          <w:b w:val="0"/>
-          <w:noProof/>
-          <w:sz w:val="22"/>
-          <w:lang w:val="en-US" w:eastAsia="nb-NO"/>
-        </w:rPr>
-        <w:tab/>
-      </w:r>
-      <w:r>
-        <w:rPr>
-          <w:noProof/>
-          <w:lang w:val="en-US"/>
-        </w:rPr>
-        <w:t>Software</w:t>
-      </w:r>
-      <w:r>
-        <w:rPr>
-          <w:noProof/>
-          <w:lang w:val="en-US"/>
-        </w:rPr>
-        <w:tab/>
-      </w:r>
-      <w:r>
-        <w:rPr>
-          <w:noProof/>
-        </w:rPr>
-        <w:fldChar w:fldCharType="begin"/>
-      </w:r>
-      <w:r>
-        <w:rPr>
-          <w:noProof/>
-          <w:lang w:val="en-US"/>
-        </w:rPr>
-        <w:instrText xml:space="preserve"> PAGEREF _Toc472079456 \h </w:instrText>
-      </w:r>
-      <w:r>
-        <w:rPr>
-          <w:noProof/>
-        </w:rPr>
-      </w:r>
-      <w:r>
-        <w:rPr>
-          <w:noProof/>
-        </w:rPr>
-        <w:fldChar w:fldCharType="separate"/>
-      </w:r>
-      <w:r>
-        <w:rPr>
-          <w:noProof/>
-          <w:lang w:val="en-US"/>
-        </w:rPr>
-        <w:t>8</w:t>
-      </w:r>
-      <w:r>
-        <w:rPr>
-          <w:noProof/>
-        </w:rPr>
-        <w:fldChar w:fldCharType="end"/>
-      </w:r>
-    </w:p>
-    <w:p>
-      <w:pPr>
-        <w:pStyle w:val="TOC2"/>
-        <w:rPr>
-          <w:rFonts w:asciiTheme="minorHAnsi" w:eastAsiaTheme="minorEastAsia" w:hAnsiTheme="minorHAnsi" w:cstheme="minorBidi"/>
-          <w:b w:val="0"/>
-          <w:noProof/>
-          <w:sz w:val="22"/>
-          <w:lang w:val="en-US" w:eastAsia="nb-NO"/>
-        </w:rPr>
-      </w:pPr>
-      <w:r>
-        <w:rPr>
-          <w:noProof/>
-          <w:lang w:val="en-US"/>
-        </w:rPr>
-        <w:t>4.2</w:t>
-      </w:r>
-      <w:r>
-        <w:rPr>
-          <w:rFonts w:asciiTheme="minorHAnsi" w:eastAsiaTheme="minorEastAsia" w:hAnsiTheme="minorHAnsi" w:cstheme="minorBidi"/>
-          <w:b w:val="0"/>
-          <w:noProof/>
-          <w:sz w:val="22"/>
-          <w:lang w:val="en-US" w:eastAsia="nb-NO"/>
-        </w:rPr>
-        <w:tab/>
-      </w:r>
-      <w:r>
-        <w:rPr>
-          <w:noProof/>
-          <w:lang w:val="en-US"/>
-        </w:rPr>
-        <w:t>Hardware</w:t>
-      </w:r>
-      <w:r>
-        <w:rPr>
-          <w:noProof/>
-          <w:lang w:val="en-US"/>
-        </w:rPr>
-        <w:tab/>
-      </w:r>
-      <w:r>
-        <w:rPr>
-          <w:noProof/>
-        </w:rPr>
-        <w:fldChar w:fldCharType="begin"/>
-      </w:r>
-      <w:r>
-        <w:rPr>
-          <w:noProof/>
-          <w:lang w:val="en-US"/>
-        </w:rPr>
-        <w:instrText xml:space="preserve"> PAGEREF _Toc472079457 \h </w:instrText>
-      </w:r>
-      <w:r>
-        <w:rPr>
-          <w:noProof/>
-        </w:rPr>
-      </w:r>
-      <w:r>
-        <w:rPr>
-          <w:noProof/>
-        </w:rPr>
-        <w:fldChar w:fldCharType="separate"/>
-      </w:r>
-      <w:r>
-        <w:rPr>
-          <w:noProof/>
-          <w:lang w:val="en-US"/>
-        </w:rPr>
-        <w:t>8</w:t>
-      </w:r>
-      <w:r>
-        <w:rPr>
-          <w:noProof/>
-        </w:rPr>
-        <w:fldChar w:fldCharType="end"/>
-      </w:r>
-    </w:p>
-    <w:p>
-      <w:pPr>
-        <w:pStyle w:val="TOC1"/>
-        <w:rPr>
-          <w:rFonts w:asciiTheme="minorHAnsi" w:eastAsiaTheme="minorEastAsia" w:hAnsiTheme="minorHAnsi" w:cstheme="minorBidi"/>
-          <w:b w:val="0"/>
-          <w:noProof/>
-          <w:sz w:val="22"/>
-          <w:szCs w:val="22"/>
-          <w:lang w:val="en-US" w:eastAsia="nb-NO"/>
-        </w:rPr>
-      </w:pPr>
-      <w:r>
-        <w:rPr>
-          <w:noProof/>
-          <w:lang w:val="en-US"/>
-        </w:rPr>
-        <w:t>5</w:t>
-      </w:r>
-      <w:r>
-        <w:rPr>
-          <w:rFonts w:asciiTheme="minorHAnsi" w:eastAsiaTheme="minorEastAsia" w:hAnsiTheme="minorHAnsi" w:cstheme="minorBidi"/>
-          <w:b w:val="0"/>
-          <w:noProof/>
-          <w:sz w:val="22"/>
-          <w:szCs w:val="22"/>
-          <w:lang w:val="en-US" w:eastAsia="nb-NO"/>
-        </w:rPr>
-        <w:tab/>
-      </w:r>
-      <w:r>
-        <w:rPr>
-          <w:noProof/>
-          <w:lang w:val="en-US"/>
-        </w:rPr>
-        <w:t>Work Breakdown</w:t>
-      </w:r>
-      <w:r>
-        <w:rPr>
-          <w:noProof/>
-          <w:lang w:val="en-US"/>
-        </w:rPr>
-        <w:tab/>
-      </w:r>
-      <w:r>
-        <w:rPr>
-          <w:noProof/>
-        </w:rPr>
-        <w:fldChar w:fldCharType="begin"/>
-      </w:r>
-      <w:r>
-        <w:rPr>
-          <w:noProof/>
-          <w:lang w:val="en-US"/>
-        </w:rPr>
-        <w:instrText xml:space="preserve"> PAGEREF _Toc472079458 \h </w:instrText>
-      </w:r>
-      <w:r>
-        <w:rPr>
-          <w:noProof/>
-        </w:rPr>
-      </w:r>
-      <w:r>
-        <w:rPr>
-          <w:noProof/>
-        </w:rPr>
-        <w:fldChar w:fldCharType="separate"/>
-      </w:r>
-      <w:r>
-        <w:rPr>
-          <w:noProof/>
-          <w:lang w:val="en-US"/>
-        </w:rPr>
-        <w:t>9</w:t>
-      </w:r>
-      <w:r>
-        <w:rPr>
-          <w:noProof/>
-        </w:rPr>
-        <w:fldChar w:fldCharType="end"/>
-      </w:r>
-    </w:p>
-    <w:p>
-      <w:pPr>
-        <w:pStyle w:val="TOC1"/>
-        <w:rPr>
-          <w:rFonts w:asciiTheme="minorHAnsi" w:eastAsiaTheme="minorEastAsia" w:hAnsiTheme="minorHAnsi" w:cstheme="minorBidi"/>
-          <w:b w:val="0"/>
-          <w:noProof/>
-          <w:sz w:val="22"/>
-          <w:szCs w:val="22"/>
-          <w:lang w:val="en-US" w:eastAsia="nb-NO"/>
-        </w:rPr>
-      </w:pPr>
-      <w:r>
-        <w:rPr>
-          <w:noProof/>
-          <w:lang w:val="en-US"/>
-        </w:rPr>
-        <w:t>6</w:t>
-      </w:r>
-      <w:r>
-        <w:rPr>
-          <w:rFonts w:asciiTheme="minorHAnsi" w:eastAsiaTheme="minorEastAsia" w:hAnsiTheme="minorHAnsi" w:cstheme="minorBidi"/>
-          <w:b w:val="0"/>
-          <w:noProof/>
-          <w:sz w:val="22"/>
-          <w:szCs w:val="22"/>
-          <w:lang w:val="en-US" w:eastAsia="nb-NO"/>
-        </w:rPr>
-        <w:tab/>
-      </w:r>
-      <w:r>
-        <w:rPr>
-          <w:noProof/>
-          <w:lang w:val="en-US"/>
-        </w:rPr>
-        <w:t>Project Schedule</w:t>
-      </w:r>
-      <w:r>
-        <w:rPr>
-          <w:noProof/>
-          <w:lang w:val="en-US"/>
-        </w:rPr>
-        <w:tab/>
-      </w:r>
-      <w:r>
-        <w:rPr>
-          <w:noProof/>
-        </w:rPr>
-        <w:fldChar w:fldCharType="begin"/>
-      </w:r>
-      <w:r>
-        <w:rPr>
-          <w:noProof/>
-          <w:lang w:val="en-US"/>
-        </w:rPr>
-        <w:instrText xml:space="preserve"> PAGEREF _Toc472079459 \h </w:instrText>
-      </w:r>
-      <w:r>
-        <w:rPr>
-          <w:noProof/>
-        </w:rPr>
-      </w:r>
-      <w:r>
-        <w:rPr>
-          <w:noProof/>
-        </w:rPr>
-        <w:fldChar w:fldCharType="separate"/>
-      </w:r>
-      <w:r>
-        <w:rPr>
-          <w:noProof/>
-          <w:lang w:val="en-US"/>
-        </w:rPr>
-        <w:t>10</w:t>
-      </w:r>
-      <w:r>
-        <w:rPr>
-          <w:noProof/>
-        </w:rPr>
-        <w:fldChar w:fldCharType="end"/>
-      </w:r>
-    </w:p>
-    <w:p>
-      <w:pPr>
-        <w:pStyle w:val="TOC1"/>
-        <w:rPr>
-          <w:rFonts w:asciiTheme="minorHAnsi" w:eastAsiaTheme="minorEastAsia" w:hAnsiTheme="minorHAnsi" w:cstheme="minorBidi"/>
-          <w:b w:val="0"/>
-          <w:noProof/>
-          <w:sz w:val="22"/>
-          <w:szCs w:val="22"/>
-          <w:lang w:val="en-US" w:eastAsia="nb-NO"/>
-        </w:rPr>
-      </w:pPr>
-      <w:r>
-        <w:rPr>
-          <w:noProof/>
-          <w:lang w:val="en-US"/>
-        </w:rPr>
-        <w:t>7</w:t>
-      </w:r>
-      <w:r>
-        <w:rPr>
-          <w:rFonts w:asciiTheme="minorHAnsi" w:eastAsiaTheme="minorEastAsia" w:hAnsiTheme="minorHAnsi" w:cstheme="minorBidi"/>
-          <w:b w:val="0"/>
-          <w:noProof/>
-          <w:sz w:val="22"/>
-          <w:szCs w:val="22"/>
-          <w:lang w:val="en-US" w:eastAsia="nb-NO"/>
-        </w:rPr>
-        <w:tab/>
-      </w:r>
-      <w:r>
-        <w:rPr>
-          <w:noProof/>
-          <w:lang w:val="en-US"/>
-        </w:rPr>
-        <w:t>Monitoring and Report Mechanisms</w:t>
-      </w:r>
-      <w:r>
-        <w:rPr>
-          <w:noProof/>
-          <w:lang w:val="en-US"/>
-        </w:rPr>
-        <w:tab/>
-      </w:r>
-      <w:r>
-        <w:rPr>
-          <w:noProof/>
-        </w:rPr>
-        <w:fldChar w:fldCharType="begin"/>
-      </w:r>
-      <w:r>
-        <w:rPr>
-          <w:noProof/>
-          <w:lang w:val="en-US"/>
-        </w:rPr>
-        <w:instrText xml:space="preserve"> PAGEREF _Toc472079460 \h </w:instrText>
-      </w:r>
-      <w:r>
-        <w:rPr>
-          <w:noProof/>
-        </w:rPr>
-      </w:r>
-      <w:r>
-        <w:rPr>
-          <w:noProof/>
-        </w:rPr>
-        <w:fldChar w:fldCharType="separate"/>
-      </w:r>
-      <w:r>
-        <w:rPr>
-          <w:noProof/>
-          <w:lang w:val="en-US"/>
-        </w:rPr>
-        <w:t>11</w:t>
-      </w:r>
-      <w:r>
-        <w:rPr>
-          <w:noProof/>
-        </w:rPr>
-        <w:fldChar w:fldCharType="end"/>
-      </w:r>
-    </w:p>
-    <w:p>
-      <w:pPr>
-        <w:pStyle w:val="TOC1"/>
-        <w:rPr>
-          <w:rFonts w:asciiTheme="minorHAnsi" w:eastAsiaTheme="minorEastAsia" w:hAnsiTheme="minorHAnsi" w:cstheme="minorBidi"/>
-          <w:b w:val="0"/>
-          <w:noProof/>
-          <w:sz w:val="22"/>
-          <w:szCs w:val="22"/>
-          <w:lang w:val="en-US" w:eastAsia="nb-NO"/>
-        </w:rPr>
-      </w:pPr>
-      <w:r>
-        <w:rPr>
-          <w:noProof/>
-          <w:lang w:val="en-US"/>
-        </w:rPr>
-        <w:t>8</w:t>
-      </w:r>
-      <w:r>
-        <w:rPr>
-          <w:rFonts w:asciiTheme="minorHAnsi" w:eastAsiaTheme="minorEastAsia" w:hAnsiTheme="minorHAnsi" w:cstheme="minorBidi"/>
-          <w:b w:val="0"/>
-          <w:noProof/>
-          <w:sz w:val="22"/>
-          <w:szCs w:val="22"/>
-          <w:lang w:val="en-US" w:eastAsia="nb-NO"/>
-        </w:rPr>
-        <w:tab/>
-      </w:r>
-      <w:r>
-        <w:rPr>
-          <w:noProof/>
-          <w:lang w:val="en-US"/>
-        </w:rPr>
-        <w:t>Testing</w:t>
-      </w:r>
-      <w:r>
-        <w:rPr>
-          <w:noProof/>
-          <w:lang w:val="en-US"/>
-        </w:rPr>
-        <w:tab/>
-      </w:r>
-      <w:r>
-        <w:rPr>
-          <w:noProof/>
-        </w:rPr>
-        <w:fldChar w:fldCharType="begin"/>
-      </w:r>
-      <w:r>
-        <w:rPr>
-          <w:noProof/>
-          <w:lang w:val="en-US"/>
-        </w:rPr>
-        <w:instrText xml:space="preserve"> PAGEREF _Toc472079461 \h </w:instrText>
-      </w:r>
-      <w:r>
-        <w:rPr>
-          <w:noProof/>
-        </w:rPr>
-      </w:r>
-      <w:r>
-        <w:rPr>
-          <w:noProof/>
-        </w:rPr>
-        <w:fldChar w:fldCharType="separate"/>
-      </w:r>
-      <w:r>
-        <w:rPr>
-          <w:noProof/>
-          <w:lang w:val="en-US"/>
-        </w:rPr>
-        <w:t>12</w:t>
-      </w:r>
-      <w:r>
-        <w:rPr>
-          <w:noProof/>
-        </w:rPr>
-        <w:fldChar w:fldCharType="end"/>
-      </w:r>
-    </w:p>
-    <w:p>
-      <w:pPr>
-        <w:pStyle w:val="TOC1"/>
-        <w:rPr>
-          <w:rFonts w:asciiTheme="minorHAnsi" w:eastAsiaTheme="minorEastAsia" w:hAnsiTheme="minorHAnsi" w:cstheme="minorBidi"/>
-          <w:b w:val="0"/>
-          <w:noProof/>
-          <w:sz w:val="22"/>
-          <w:szCs w:val="22"/>
-          <w:lang w:eastAsia="nb-NO"/>
-        </w:rPr>
-      </w:pPr>
-      <w:r>
-        <w:rPr>
-          <w:noProof/>
-        </w:rPr>
-        <w:t>9</w:t>
-      </w:r>
-      <w:r>
-        <w:rPr>
-          <w:rFonts w:asciiTheme="minorHAnsi" w:eastAsiaTheme="minorEastAsia" w:hAnsiTheme="minorHAnsi" w:cstheme="minorBidi"/>
-          <w:b w:val="0"/>
-          <w:noProof/>
-          <w:sz w:val="22"/>
-          <w:szCs w:val="22"/>
-          <w:lang w:eastAsia="nb-NO"/>
-        </w:rPr>
-        <w:tab/>
-      </w:r>
-      <w:r>
-        <w:rPr>
-          <w:noProof/>
-        </w:rPr>
-        <w:t>Tools</w:t>
-      </w:r>
-      <w:r>
-        <w:rPr>
-          <w:noProof/>
-        </w:rPr>
-        <w:tab/>
-      </w:r>
-      <w:r>
-        <w:rPr>
-          <w:noProof/>
-        </w:rPr>
-        <w:fldChar w:fldCharType="begin"/>
-      </w:r>
-      <w:r>
-        <w:rPr>
-          <w:noProof/>
-        </w:rPr>
-        <w:instrText xml:space="preserve"> PAGEREF _Toc472079462 \h </w:instrText>
-      </w:r>
-      <w:r>
-        <w:rPr>
-          <w:noProof/>
-        </w:rPr>
-      </w:r>
-      <w:r>
-        <w:rPr>
-          <w:noProof/>
-        </w:rPr>
-        <w:fldChar w:fldCharType="separate"/>
-      </w:r>
-      <w:r>
-        <w:rPr>
-          <w:noProof/>
-        </w:rPr>
-        <w:t>13</w:t>
-      </w:r>
-      <w:r>
-        <w:rPr>
-          <w:noProof/>
-        </w:rPr>
-        <w:fldChar w:fldCharType="end"/>
-      </w:r>
-    </w:p>
-    <w:p>
-      <w:pPr>
-        <w:pStyle w:val="TOC2"/>
-        <w:rPr>
-          <w:rFonts w:asciiTheme="minorHAnsi" w:eastAsiaTheme="minorEastAsia" w:hAnsiTheme="minorHAnsi" w:cstheme="minorBidi"/>
-          <w:b w:val="0"/>
-          <w:noProof/>
-          <w:sz w:val="22"/>
-          <w:lang w:eastAsia="nb-NO"/>
-        </w:rPr>
-      </w:pPr>
-      <w:r>
-        <w:rPr>
-          <w:noProof/>
-        </w:rPr>
-        <w:t>9.1</w:t>
-      </w:r>
-      <w:r>
-        <w:rPr>
-          <w:rFonts w:asciiTheme="minorHAnsi" w:eastAsiaTheme="minorEastAsia" w:hAnsiTheme="minorHAnsi" w:cstheme="minorBidi"/>
-          <w:b w:val="0"/>
-          <w:noProof/>
-          <w:sz w:val="22"/>
-          <w:lang w:eastAsia="nb-NO"/>
-        </w:rPr>
-        <w:tab/>
-      </w:r>
-      <w:r>
-        <w:rPr>
-          <w:noProof/>
-        </w:rPr>
-        <w:t>Software</w:t>
-      </w:r>
-      <w:r>
-        <w:rPr>
-          <w:noProof/>
-        </w:rPr>
-        <w:tab/>
-      </w:r>
-      <w:r>
-        <w:rPr>
-          <w:noProof/>
-        </w:rPr>
-        <w:fldChar w:fldCharType="begin"/>
-      </w:r>
-      <w:r>
-        <w:rPr>
-          <w:noProof/>
-        </w:rPr>
-        <w:instrText xml:space="preserve"> PAGEREF _Toc472079463 \h </w:instrText>
-      </w:r>
-      <w:r>
-        <w:rPr>
-          <w:noProof/>
-        </w:rPr>
-      </w:r>
-      <w:r>
-        <w:rPr>
-          <w:noProof/>
-        </w:rPr>
-        <w:fldChar w:fldCharType="separate"/>
-      </w:r>
-      <w:r>
-        <w:rPr>
-          <w:noProof/>
-        </w:rPr>
-        <w:t>13</w:t>
-      </w:r>
-      <w:r>
-        <w:rPr>
-          <w:noProof/>
-        </w:rPr>
-        <w:fldChar w:fldCharType="end"/>
-      </w:r>
-    </w:p>
-    <w:p>
-      <w:pPr>
-        <w:pStyle w:val="TOC2"/>
-        <w:rPr>
-          <w:rFonts w:asciiTheme="minorHAnsi" w:eastAsiaTheme="minorEastAsia" w:hAnsiTheme="minorHAnsi" w:cstheme="minorBidi"/>
-          <w:b w:val="0"/>
-          <w:noProof/>
-          <w:sz w:val="22"/>
-          <w:lang w:eastAsia="nb-NO"/>
-        </w:rPr>
-      </w:pPr>
-      <w:r>
-        <w:rPr>
-          <w:noProof/>
-        </w:rPr>
-        <w:t>9.2</w:t>
-      </w:r>
-      <w:r>
-        <w:rPr>
-          <w:rFonts w:asciiTheme="minorHAnsi" w:eastAsiaTheme="minorEastAsia" w:hAnsiTheme="minorHAnsi" w:cstheme="minorBidi"/>
-          <w:b w:val="0"/>
-          <w:noProof/>
-          <w:sz w:val="22"/>
-          <w:lang w:eastAsia="nb-NO"/>
-        </w:rPr>
-        <w:tab/>
-      </w:r>
-      <w:r>
-        <w:rPr>
-          <w:noProof/>
-        </w:rPr>
-        <w:t>Hardware</w:t>
-      </w:r>
-      <w:r>
-        <w:rPr>
-          <w:noProof/>
-        </w:rPr>
-        <w:tab/>
-      </w:r>
-      <w:r>
-        <w:rPr>
-          <w:noProof/>
-        </w:rPr>
-        <w:fldChar w:fldCharType="begin"/>
-      </w:r>
-      <w:r>
-        <w:rPr>
-          <w:noProof/>
-        </w:rPr>
-        <w:instrText xml:space="preserve"> PAGEREF _Toc472079464 \h </w:instrText>
-      </w:r>
-      <w:r>
-        <w:rPr>
-          <w:noProof/>
-        </w:rPr>
-      </w:r>
-      <w:r>
-        <w:rPr>
-          <w:noProof/>
-        </w:rPr>
-        <w:fldChar w:fldCharType="separate"/>
-      </w:r>
-      <w:r>
-        <w:rPr>
-          <w:noProof/>
-        </w:rPr>
-        <w:t>13</w:t>
-      </w:r>
-      <w:r>
-        <w:rPr>
-          <w:noProof/>
-        </w:rPr>
-        <w:fldChar w:fldCharType="end"/>
-      </w:r>
-    </w:p>
-    <w:p>
-      <w:pPr>
-        <w:rPr>
-          <w:lang w:val="en-US"/>
-        </w:rPr>
-      </w:pPr>
-      <w:r>
-        <w:fldChar w:fldCharType="end"/>
-      </w:r>
-    </w:p>
-    <w:bookmarkEnd w:id="1"/>
-    <w:p>
-      <w:pPr>
-        <w:rPr>
-          <w:lang w:val="en-US"/>
-        </w:rPr>
-      </w:pPr>
-    </w:p>
-    <w:p>
-      <w:pPr>
-        <w:rPr>
-          <w:lang w:val="en-US"/>
-        </w:rPr>
-      </w:pPr>
-    </w:p>
-    <w:p>
-      <w:pPr>
-        <w:rPr>
-          <w:lang w:val="en-US"/>
-        </w:rPr>
-      </w:pPr>
-    </w:p>
-    <w:p>
-      <w:pPr>
-        <w:rPr>
+        <w:jc w:val="center"/>
+        <w:rPr>
+          <w:sz w:val="56"/>
+          <w:szCs w:val="56"/>
+          <w:lang w:val="en-US"/>
+        </w:rPr>
+      </w:pPr>
+    </w:p>
+    <w:p>
+      <w:pPr>
+        <w:jc w:val="center"/>
+        <w:rPr>
+          <w:sz w:val="56"/>
+          <w:szCs w:val="56"/>
+          <w:lang w:val="en-US"/>
+        </w:rPr>
+      </w:pPr>
+    </w:p>
+    <w:p>
+      <w:pPr>
+        <w:jc w:val="center"/>
+        <w:rPr>
+          <w:sz w:val="56"/>
+          <w:szCs w:val="56"/>
+          <w:lang w:val="en-US"/>
+        </w:rPr>
+      </w:pPr>
+    </w:p>
+    <w:p>
+      <w:pPr>
+        <w:jc w:val="center"/>
+        <w:rPr>
+          <w:sz w:val="56"/>
+          <w:szCs w:val="56"/>
+          <w:lang w:val="en-US"/>
+        </w:rPr>
+      </w:pPr>
+    </w:p>
+    <w:p>
+      <w:pPr>
+        <w:jc w:val="center"/>
+        <w:rPr>
+          <w:sz w:val="32"/>
+          <w:szCs w:val="32"/>
+          <w:lang w:val="en-US"/>
+        </w:rPr>
+      </w:pPr>
+      <w:r>
+        <w:rPr>
+          <w:sz w:val="32"/>
+          <w:szCs w:val="32"/>
+          <w:lang w:val="en-US"/>
+        </w:rPr>
+        <w:t xml:space="preserve">Kevin Brueland – Chi Moen Noel Lam – Morten </w:t>
+      </w:r>
+      <w:proofErr w:type="spellStart"/>
+      <w:r>
+        <w:rPr>
+          <w:sz w:val="32"/>
+          <w:szCs w:val="32"/>
+          <w:lang w:val="en-US"/>
+        </w:rPr>
+        <w:t>Liknes</w:t>
+      </w:r>
+      <w:proofErr w:type="spellEnd"/>
+    </w:p>
+    <w:p>
+      <w:pPr>
+        <w:jc w:val="center"/>
+        <w:rPr>
+          <w:sz w:val="32"/>
+          <w:szCs w:val="32"/>
           <w:lang w:val="en-US"/>
         </w:rPr>
         <w:sectPr>
-          <w:footerReference w:type="default" r:id="rId9"/>
+          <w:headerReference w:type="default" r:id="rId9"/>
+          <w:footerReference w:type="default" r:id="rId10"/>
           <w:type w:val="continuous"/>
           <w:pgSz w:w="11906" w:h="16838" w:code="9"/>
           <w:pgMar w:top="1418" w:right="991" w:bottom="1418" w:left="993" w:header="680" w:footer="680" w:gutter="567"/>
@@ -1844,33 +282,2631 @@
     </w:p>
     <w:p>
       <w:pPr>
-        <w:rPr>
-          <w:lang w:val="en-US"/>
-        </w:rPr>
-      </w:pPr>
+        <w:jc w:val="center"/>
+        <w:rPr>
+          <w:sz w:val="32"/>
+          <w:szCs w:val="32"/>
+          <w:lang w:val="en-US"/>
+        </w:rPr>
+      </w:pPr>
+    </w:p>
+    <w:p>
+      <w:pPr>
+        <w:jc w:val="center"/>
+        <w:rPr>
+          <w:sz w:val="36"/>
+          <w:szCs w:val="36"/>
+          <w:lang w:val="en-US"/>
+        </w:rPr>
+      </w:pPr>
+    </w:p>
+    <w:p>
+      <w:pPr>
+        <w:pStyle w:val="Unummerertoverskrift"/>
+        <w:jc w:val="both"/>
+        <w:rPr>
+          <w:lang w:val="en-US"/>
+        </w:rPr>
+      </w:pPr>
+      <w:bookmarkStart w:id="0" w:name="_Toc482635628"/>
+      <w:r>
+        <w:rPr>
+          <w:lang w:val="en-US"/>
+        </w:rPr>
+        <w:lastRenderedPageBreak/>
+        <w:t>Table of Contents</w:t>
+      </w:r>
+      <w:bookmarkEnd w:id="0"/>
+    </w:p>
+    <w:bookmarkStart w:id="1" w:name="_Toc388397032"/>
+    <w:p>
+      <w:pPr>
+        <w:pStyle w:val="TOC1"/>
+        <w:rPr>
+          <w:rFonts w:asciiTheme="minorHAnsi" w:eastAsiaTheme="minorEastAsia" w:hAnsiTheme="minorHAnsi" w:cstheme="minorBidi"/>
+          <w:b w:val="0"/>
+          <w:noProof/>
+          <w:sz w:val="22"/>
+          <w:szCs w:val="22"/>
+          <w:lang w:val="en-US" w:eastAsia="nb-NO"/>
+        </w:rPr>
+      </w:pPr>
+      <w:r>
+        <w:fldChar w:fldCharType="begin"/>
+      </w:r>
+      <w:r>
+        <w:rPr>
+          <w:lang w:val="en-US"/>
+        </w:rPr>
+        <w:instrText xml:space="preserve"> TOC \o "1-3" \t "Unummerert overskrift;1" </w:instrText>
+      </w:r>
+      <w:r>
+        <w:fldChar w:fldCharType="separate"/>
+      </w:r>
+      <w:r>
+        <w:rPr>
+          <w:noProof/>
+          <w:lang w:val="en-US"/>
+        </w:rPr>
+        <w:t>Table of Contents</w:t>
+      </w:r>
+      <w:r>
+        <w:rPr>
+          <w:noProof/>
+          <w:lang w:val="en-US"/>
+        </w:rPr>
+        <w:tab/>
+      </w:r>
+      <w:r>
+        <w:rPr>
+          <w:noProof/>
+        </w:rPr>
+        <w:fldChar w:fldCharType="begin"/>
+      </w:r>
+      <w:r>
+        <w:rPr>
+          <w:noProof/>
+          <w:lang w:val="en-US"/>
+        </w:rPr>
+        <w:instrText xml:space="preserve"> PAGEREF _Toc482635628 \h </w:instrText>
+      </w:r>
+      <w:r>
+        <w:rPr>
+          <w:noProof/>
+        </w:rPr>
+      </w:r>
+      <w:r>
+        <w:rPr>
+          <w:noProof/>
+        </w:rPr>
+        <w:fldChar w:fldCharType="separate"/>
+      </w:r>
+      <w:r>
+        <w:rPr>
+          <w:noProof/>
+          <w:lang w:val="en-US"/>
+        </w:rPr>
+        <w:t>2</w:t>
+      </w:r>
+      <w:r>
+        <w:rPr>
+          <w:noProof/>
+        </w:rPr>
+        <w:fldChar w:fldCharType="end"/>
+      </w:r>
+    </w:p>
+    <w:p>
+      <w:pPr>
+        <w:pStyle w:val="TOC1"/>
+        <w:rPr>
+          <w:rFonts w:asciiTheme="minorHAnsi" w:eastAsiaTheme="minorEastAsia" w:hAnsiTheme="minorHAnsi" w:cstheme="minorBidi"/>
+          <w:b w:val="0"/>
+          <w:noProof/>
+          <w:sz w:val="22"/>
+          <w:szCs w:val="22"/>
+          <w:lang w:val="en-US" w:eastAsia="nb-NO"/>
+        </w:rPr>
+      </w:pPr>
+      <w:r>
+        <w:rPr>
+          <w:noProof/>
+          <w:lang w:val="en-US"/>
+        </w:rPr>
+        <w:t>1</w:t>
+      </w:r>
+      <w:r>
+        <w:rPr>
+          <w:rFonts w:asciiTheme="minorHAnsi" w:eastAsiaTheme="minorEastAsia" w:hAnsiTheme="minorHAnsi" w:cstheme="minorBidi"/>
+          <w:b w:val="0"/>
+          <w:noProof/>
+          <w:sz w:val="22"/>
+          <w:szCs w:val="22"/>
+          <w:lang w:val="en-US" w:eastAsia="nb-NO"/>
+        </w:rPr>
+        <w:tab/>
+      </w:r>
+      <w:r>
+        <w:rPr>
+          <w:noProof/>
+          <w:lang w:val="en-US"/>
+        </w:rPr>
+        <w:t>Introduction</w:t>
+      </w:r>
+      <w:r>
+        <w:rPr>
+          <w:noProof/>
+          <w:lang w:val="en-US"/>
+        </w:rPr>
+        <w:tab/>
+      </w:r>
+      <w:r>
+        <w:rPr>
+          <w:noProof/>
+        </w:rPr>
+        <w:fldChar w:fldCharType="begin"/>
+      </w:r>
+      <w:r>
+        <w:rPr>
+          <w:noProof/>
+          <w:lang w:val="en-US"/>
+        </w:rPr>
+        <w:instrText xml:space="preserve"> PAGEREF _Toc482635629 \h </w:instrText>
+      </w:r>
+      <w:r>
+        <w:rPr>
+          <w:noProof/>
+        </w:rPr>
+      </w:r>
+      <w:r>
+        <w:rPr>
+          <w:noProof/>
+        </w:rPr>
+        <w:fldChar w:fldCharType="separate"/>
+      </w:r>
+      <w:r>
+        <w:rPr>
+          <w:noProof/>
+          <w:lang w:val="en-US"/>
+        </w:rPr>
+        <w:t>3</w:t>
+      </w:r>
+      <w:r>
+        <w:rPr>
+          <w:noProof/>
+        </w:rPr>
+        <w:fldChar w:fldCharType="end"/>
+      </w:r>
+    </w:p>
+    <w:p>
+      <w:pPr>
+        <w:pStyle w:val="TOC2"/>
+        <w:rPr>
+          <w:rFonts w:asciiTheme="minorHAnsi" w:eastAsiaTheme="minorEastAsia" w:hAnsiTheme="minorHAnsi" w:cstheme="minorBidi"/>
+          <w:b w:val="0"/>
+          <w:noProof/>
+          <w:sz w:val="22"/>
+          <w:lang w:val="en-US" w:eastAsia="nb-NO"/>
+        </w:rPr>
+      </w:pPr>
+      <w:r>
+        <w:rPr>
+          <w:noProof/>
+          <w:lang w:val="en-US"/>
+        </w:rPr>
+        <w:t>1.1</w:t>
+      </w:r>
+      <w:r>
+        <w:rPr>
+          <w:rFonts w:asciiTheme="minorHAnsi" w:eastAsiaTheme="minorEastAsia" w:hAnsiTheme="minorHAnsi" w:cstheme="minorBidi"/>
+          <w:b w:val="0"/>
+          <w:noProof/>
+          <w:sz w:val="22"/>
+          <w:lang w:val="en-US" w:eastAsia="nb-NO"/>
+        </w:rPr>
+        <w:tab/>
+      </w:r>
+      <w:r>
+        <w:rPr>
+          <w:noProof/>
+          <w:lang w:val="en-US"/>
+        </w:rPr>
+        <w:t>Project Overview</w:t>
+      </w:r>
+      <w:r>
+        <w:rPr>
+          <w:noProof/>
+          <w:lang w:val="en-US"/>
+        </w:rPr>
+        <w:tab/>
+      </w:r>
+      <w:r>
+        <w:rPr>
+          <w:noProof/>
+        </w:rPr>
+        <w:fldChar w:fldCharType="begin"/>
+      </w:r>
+      <w:r>
+        <w:rPr>
+          <w:noProof/>
+          <w:lang w:val="en-US"/>
+        </w:rPr>
+        <w:instrText xml:space="preserve"> PAGEREF _Toc482635630 \h </w:instrText>
+      </w:r>
+      <w:r>
+        <w:rPr>
+          <w:noProof/>
+        </w:rPr>
+      </w:r>
+      <w:r>
+        <w:rPr>
+          <w:noProof/>
+        </w:rPr>
+        <w:fldChar w:fldCharType="separate"/>
+      </w:r>
+      <w:r>
+        <w:rPr>
+          <w:noProof/>
+          <w:lang w:val="en-US"/>
+        </w:rPr>
+        <w:t>3</w:t>
+      </w:r>
+      <w:r>
+        <w:rPr>
+          <w:noProof/>
+        </w:rPr>
+        <w:fldChar w:fldCharType="end"/>
+      </w:r>
+    </w:p>
+    <w:p>
+      <w:pPr>
+        <w:pStyle w:val="TOC2"/>
+        <w:rPr>
+          <w:rFonts w:asciiTheme="minorHAnsi" w:eastAsiaTheme="minorEastAsia" w:hAnsiTheme="minorHAnsi" w:cstheme="minorBidi"/>
+          <w:b w:val="0"/>
+          <w:noProof/>
+          <w:sz w:val="22"/>
+          <w:lang w:val="en-US" w:eastAsia="nb-NO"/>
+        </w:rPr>
+      </w:pPr>
+      <w:r>
+        <w:rPr>
+          <w:noProof/>
+          <w:lang w:val="en-US"/>
+        </w:rPr>
+        <w:t>1.2</w:t>
+      </w:r>
+      <w:r>
+        <w:rPr>
+          <w:rFonts w:asciiTheme="minorHAnsi" w:eastAsiaTheme="minorEastAsia" w:hAnsiTheme="minorHAnsi" w:cstheme="minorBidi"/>
+          <w:b w:val="0"/>
+          <w:noProof/>
+          <w:sz w:val="22"/>
+          <w:lang w:val="en-US" w:eastAsia="nb-NO"/>
+        </w:rPr>
+        <w:tab/>
+      </w:r>
+      <w:r>
+        <w:rPr>
+          <w:noProof/>
+          <w:lang w:val="en-US"/>
+        </w:rPr>
+        <w:t>Project Deliverables</w:t>
+      </w:r>
+      <w:r>
+        <w:rPr>
+          <w:noProof/>
+          <w:lang w:val="en-US"/>
+        </w:rPr>
+        <w:tab/>
+      </w:r>
+      <w:r>
+        <w:rPr>
+          <w:noProof/>
+        </w:rPr>
+        <w:fldChar w:fldCharType="begin"/>
+      </w:r>
+      <w:r>
+        <w:rPr>
+          <w:noProof/>
+          <w:lang w:val="en-US"/>
+        </w:rPr>
+        <w:instrText xml:space="preserve"> PAGEREF _Toc482635631 \h </w:instrText>
+      </w:r>
+      <w:r>
+        <w:rPr>
+          <w:noProof/>
+        </w:rPr>
+      </w:r>
+      <w:r>
+        <w:rPr>
+          <w:noProof/>
+        </w:rPr>
+        <w:fldChar w:fldCharType="separate"/>
+      </w:r>
+      <w:r>
+        <w:rPr>
+          <w:noProof/>
+          <w:lang w:val="en-US"/>
+        </w:rPr>
+        <w:t>3</w:t>
+      </w:r>
+      <w:r>
+        <w:rPr>
+          <w:noProof/>
+        </w:rPr>
+        <w:fldChar w:fldCharType="end"/>
+      </w:r>
+    </w:p>
+    <w:p>
+      <w:pPr>
+        <w:pStyle w:val="TOC2"/>
+        <w:rPr>
+          <w:rFonts w:asciiTheme="minorHAnsi" w:eastAsiaTheme="minorEastAsia" w:hAnsiTheme="minorHAnsi" w:cstheme="minorBidi"/>
+          <w:b w:val="0"/>
+          <w:noProof/>
+          <w:sz w:val="22"/>
+          <w:lang w:val="en-US" w:eastAsia="nb-NO"/>
+        </w:rPr>
+      </w:pPr>
+      <w:r>
+        <w:rPr>
+          <w:noProof/>
+          <w:lang w:val="en-US" w:eastAsia="nb-NO"/>
+        </w:rPr>
+        <w:t>1.3</w:t>
+      </w:r>
+      <w:r>
+        <w:rPr>
+          <w:rFonts w:asciiTheme="minorHAnsi" w:eastAsiaTheme="minorEastAsia" w:hAnsiTheme="minorHAnsi" w:cstheme="minorBidi"/>
+          <w:b w:val="0"/>
+          <w:noProof/>
+          <w:sz w:val="22"/>
+          <w:lang w:val="en-US" w:eastAsia="nb-NO"/>
+        </w:rPr>
+        <w:tab/>
+      </w:r>
+      <w:r>
+        <w:rPr>
+          <w:noProof/>
+          <w:lang w:val="en-US" w:eastAsia="nb-NO"/>
+        </w:rPr>
+        <w:t>Restrictions</w:t>
+      </w:r>
+      <w:r>
+        <w:rPr>
+          <w:noProof/>
+          <w:lang w:val="en-US"/>
+        </w:rPr>
+        <w:tab/>
+      </w:r>
+      <w:r>
+        <w:rPr>
+          <w:noProof/>
+        </w:rPr>
+        <w:fldChar w:fldCharType="begin"/>
+      </w:r>
+      <w:r>
+        <w:rPr>
+          <w:noProof/>
+          <w:lang w:val="en-US"/>
+        </w:rPr>
+        <w:instrText xml:space="preserve"> PAGEREF _Toc482635632 \h </w:instrText>
+      </w:r>
+      <w:r>
+        <w:rPr>
+          <w:noProof/>
+        </w:rPr>
+      </w:r>
+      <w:r>
+        <w:rPr>
+          <w:noProof/>
+        </w:rPr>
+        <w:fldChar w:fldCharType="separate"/>
+      </w:r>
+      <w:r>
+        <w:rPr>
+          <w:noProof/>
+          <w:lang w:val="en-US"/>
+        </w:rPr>
+        <w:t>3</w:t>
+      </w:r>
+      <w:r>
+        <w:rPr>
+          <w:noProof/>
+        </w:rPr>
+        <w:fldChar w:fldCharType="end"/>
+      </w:r>
+    </w:p>
+    <w:p>
+      <w:pPr>
+        <w:pStyle w:val="TOC1"/>
+        <w:rPr>
+          <w:rFonts w:asciiTheme="minorHAnsi" w:eastAsiaTheme="minorEastAsia" w:hAnsiTheme="minorHAnsi" w:cstheme="minorBidi"/>
+          <w:b w:val="0"/>
+          <w:noProof/>
+          <w:sz w:val="22"/>
+          <w:szCs w:val="22"/>
+          <w:lang w:val="en-US" w:eastAsia="nb-NO"/>
+        </w:rPr>
+      </w:pPr>
+      <w:r>
+        <w:rPr>
+          <w:noProof/>
+          <w:lang w:val="en-US" w:eastAsia="nb-NO"/>
+        </w:rPr>
+        <w:t>2</w:t>
+      </w:r>
+      <w:r>
+        <w:rPr>
+          <w:rFonts w:asciiTheme="minorHAnsi" w:eastAsiaTheme="minorEastAsia" w:hAnsiTheme="minorHAnsi" w:cstheme="minorBidi"/>
+          <w:b w:val="0"/>
+          <w:noProof/>
+          <w:sz w:val="22"/>
+          <w:szCs w:val="22"/>
+          <w:lang w:val="en-US" w:eastAsia="nb-NO"/>
+        </w:rPr>
+        <w:tab/>
+      </w:r>
+      <w:r>
+        <w:rPr>
+          <w:noProof/>
+          <w:lang w:val="en-US" w:eastAsia="nb-NO"/>
+        </w:rPr>
+        <w:t>Project Organization</w:t>
+      </w:r>
+      <w:r>
+        <w:rPr>
+          <w:noProof/>
+          <w:lang w:val="en-US"/>
+        </w:rPr>
+        <w:tab/>
+      </w:r>
+      <w:r>
+        <w:rPr>
+          <w:noProof/>
+        </w:rPr>
+        <w:fldChar w:fldCharType="begin"/>
+      </w:r>
+      <w:r>
+        <w:rPr>
+          <w:noProof/>
+          <w:lang w:val="en-US"/>
+        </w:rPr>
+        <w:instrText xml:space="preserve"> PAGEREF _Toc482635633 \h </w:instrText>
+      </w:r>
+      <w:r>
+        <w:rPr>
+          <w:noProof/>
+        </w:rPr>
+      </w:r>
+      <w:r>
+        <w:rPr>
+          <w:noProof/>
+        </w:rPr>
+        <w:fldChar w:fldCharType="separate"/>
+      </w:r>
+      <w:r>
+        <w:rPr>
+          <w:noProof/>
+          <w:lang w:val="en-US"/>
+        </w:rPr>
+        <w:t>4</w:t>
+      </w:r>
+      <w:r>
+        <w:rPr>
+          <w:noProof/>
+        </w:rPr>
+        <w:fldChar w:fldCharType="end"/>
+      </w:r>
+    </w:p>
+    <w:p>
+      <w:pPr>
+        <w:pStyle w:val="TOC2"/>
+        <w:rPr>
+          <w:rFonts w:asciiTheme="minorHAnsi" w:eastAsiaTheme="minorEastAsia" w:hAnsiTheme="minorHAnsi" w:cstheme="minorBidi"/>
+          <w:b w:val="0"/>
+          <w:noProof/>
+          <w:sz w:val="22"/>
+          <w:lang w:val="en-US" w:eastAsia="nb-NO"/>
+        </w:rPr>
+      </w:pPr>
+      <w:r>
+        <w:rPr>
+          <w:noProof/>
+          <w:lang w:val="en-US" w:eastAsia="nb-NO"/>
+        </w:rPr>
+        <w:t>2.1</w:t>
+      </w:r>
+      <w:r>
+        <w:rPr>
+          <w:rFonts w:asciiTheme="minorHAnsi" w:eastAsiaTheme="minorEastAsia" w:hAnsiTheme="minorHAnsi" w:cstheme="minorBidi"/>
+          <w:b w:val="0"/>
+          <w:noProof/>
+          <w:sz w:val="22"/>
+          <w:lang w:val="en-US" w:eastAsia="nb-NO"/>
+        </w:rPr>
+        <w:tab/>
+      </w:r>
+      <w:r>
+        <w:rPr>
+          <w:noProof/>
+          <w:lang w:val="en-US" w:eastAsia="nb-NO"/>
+        </w:rPr>
+        <w:t>Team Description</w:t>
+      </w:r>
+      <w:r>
+        <w:rPr>
+          <w:noProof/>
+          <w:lang w:val="en-US"/>
+        </w:rPr>
+        <w:tab/>
+      </w:r>
+      <w:r>
+        <w:rPr>
+          <w:noProof/>
+        </w:rPr>
+        <w:fldChar w:fldCharType="begin"/>
+      </w:r>
+      <w:r>
+        <w:rPr>
+          <w:noProof/>
+          <w:lang w:val="en-US"/>
+        </w:rPr>
+        <w:instrText xml:space="preserve"> PAGEREF _Toc482635634 \h </w:instrText>
+      </w:r>
+      <w:r>
+        <w:rPr>
+          <w:noProof/>
+        </w:rPr>
+      </w:r>
+      <w:r>
+        <w:rPr>
+          <w:noProof/>
+        </w:rPr>
+        <w:fldChar w:fldCharType="separate"/>
+      </w:r>
+      <w:r>
+        <w:rPr>
+          <w:noProof/>
+          <w:lang w:val="en-US"/>
+        </w:rPr>
+        <w:t>4</w:t>
+      </w:r>
+      <w:r>
+        <w:rPr>
+          <w:noProof/>
+        </w:rPr>
+        <w:fldChar w:fldCharType="end"/>
+      </w:r>
+    </w:p>
+    <w:p>
+      <w:pPr>
+        <w:pStyle w:val="TOC2"/>
+        <w:rPr>
+          <w:rFonts w:asciiTheme="minorHAnsi" w:eastAsiaTheme="minorEastAsia" w:hAnsiTheme="minorHAnsi" w:cstheme="minorBidi"/>
+          <w:b w:val="0"/>
+          <w:noProof/>
+          <w:sz w:val="22"/>
+          <w:lang w:val="en-US" w:eastAsia="nb-NO"/>
+        </w:rPr>
+      </w:pPr>
+      <w:r>
+        <w:rPr>
+          <w:noProof/>
+          <w:lang w:val="en-US" w:eastAsia="nb-NO"/>
+        </w:rPr>
+        <w:t>2.2</w:t>
+      </w:r>
+      <w:r>
+        <w:rPr>
+          <w:rFonts w:asciiTheme="minorHAnsi" w:eastAsiaTheme="minorEastAsia" w:hAnsiTheme="minorHAnsi" w:cstheme="minorBidi"/>
+          <w:b w:val="0"/>
+          <w:noProof/>
+          <w:sz w:val="22"/>
+          <w:lang w:val="en-US" w:eastAsia="nb-NO"/>
+        </w:rPr>
+        <w:tab/>
+      </w:r>
+      <w:r>
+        <w:rPr>
+          <w:noProof/>
+          <w:lang w:val="en-US" w:eastAsia="nb-NO"/>
+        </w:rPr>
+        <w:t>Role Description</w:t>
+      </w:r>
+      <w:r>
+        <w:rPr>
+          <w:noProof/>
+          <w:lang w:val="en-US"/>
+        </w:rPr>
+        <w:tab/>
+      </w:r>
+      <w:r>
+        <w:rPr>
+          <w:noProof/>
+        </w:rPr>
+        <w:fldChar w:fldCharType="begin"/>
+      </w:r>
+      <w:r>
+        <w:rPr>
+          <w:noProof/>
+          <w:lang w:val="en-US"/>
+        </w:rPr>
+        <w:instrText xml:space="preserve"> PAGEREF _Toc482635635 \h </w:instrText>
+      </w:r>
+      <w:r>
+        <w:rPr>
+          <w:noProof/>
+        </w:rPr>
+      </w:r>
+      <w:r>
+        <w:rPr>
+          <w:noProof/>
+        </w:rPr>
+        <w:fldChar w:fldCharType="separate"/>
+      </w:r>
+      <w:r>
+        <w:rPr>
+          <w:noProof/>
+          <w:lang w:val="en-US"/>
+        </w:rPr>
+        <w:t>4</w:t>
+      </w:r>
+      <w:r>
+        <w:rPr>
+          <w:noProof/>
+        </w:rPr>
+        <w:fldChar w:fldCharType="end"/>
+      </w:r>
+    </w:p>
+    <w:p>
+      <w:pPr>
+        <w:pStyle w:val="TOC2"/>
+        <w:rPr>
+          <w:rFonts w:asciiTheme="minorHAnsi" w:eastAsiaTheme="minorEastAsia" w:hAnsiTheme="minorHAnsi" w:cstheme="minorBidi"/>
+          <w:b w:val="0"/>
+          <w:noProof/>
+          <w:sz w:val="22"/>
+          <w:lang w:val="en-US" w:eastAsia="nb-NO"/>
+        </w:rPr>
+      </w:pPr>
+      <w:r>
+        <w:rPr>
+          <w:rFonts w:eastAsia="Calibri"/>
+          <w:noProof/>
+          <w:lang w:val="en-GB"/>
+        </w:rPr>
+        <w:t>2.3 Software Process Model Description</w:t>
+      </w:r>
+      <w:r>
+        <w:rPr>
+          <w:noProof/>
+          <w:lang w:val="en-US"/>
+        </w:rPr>
+        <w:tab/>
+      </w:r>
+      <w:r>
+        <w:rPr>
+          <w:noProof/>
+        </w:rPr>
+        <w:fldChar w:fldCharType="begin"/>
+      </w:r>
+      <w:r>
+        <w:rPr>
+          <w:noProof/>
+          <w:lang w:val="en-US"/>
+        </w:rPr>
+        <w:instrText xml:space="preserve"> PAGEREF _Toc482635636 \h </w:instrText>
+      </w:r>
+      <w:r>
+        <w:rPr>
+          <w:noProof/>
+        </w:rPr>
+      </w:r>
+      <w:r>
+        <w:rPr>
+          <w:noProof/>
+        </w:rPr>
+        <w:fldChar w:fldCharType="separate"/>
+      </w:r>
+      <w:r>
+        <w:rPr>
+          <w:noProof/>
+          <w:lang w:val="en-US"/>
+        </w:rPr>
+        <w:t>4</w:t>
+      </w:r>
+      <w:r>
+        <w:rPr>
+          <w:noProof/>
+        </w:rPr>
+        <w:fldChar w:fldCharType="end"/>
+      </w:r>
+    </w:p>
+    <w:p>
+      <w:pPr>
+        <w:pStyle w:val="TOC1"/>
+        <w:rPr>
+          <w:rFonts w:asciiTheme="minorHAnsi" w:eastAsiaTheme="minorEastAsia" w:hAnsiTheme="minorHAnsi" w:cstheme="minorBidi"/>
+          <w:b w:val="0"/>
+          <w:noProof/>
+          <w:sz w:val="22"/>
+          <w:szCs w:val="22"/>
+          <w:lang w:val="en-US" w:eastAsia="nb-NO"/>
+        </w:rPr>
+      </w:pPr>
+      <w:r>
+        <w:rPr>
+          <w:noProof/>
+          <w:lang w:val="en-US"/>
+        </w:rPr>
+        <w:t>3</w:t>
+      </w:r>
+      <w:r>
+        <w:rPr>
+          <w:rFonts w:asciiTheme="minorHAnsi" w:eastAsiaTheme="minorEastAsia" w:hAnsiTheme="minorHAnsi" w:cstheme="minorBidi"/>
+          <w:b w:val="0"/>
+          <w:noProof/>
+          <w:sz w:val="22"/>
+          <w:szCs w:val="22"/>
+          <w:lang w:val="en-US" w:eastAsia="nb-NO"/>
+        </w:rPr>
+        <w:tab/>
+      </w:r>
+      <w:r>
+        <w:rPr>
+          <w:noProof/>
+          <w:lang w:val="en-US"/>
+        </w:rPr>
+        <w:t>Code and Naming Convention</w:t>
+      </w:r>
+      <w:r>
+        <w:rPr>
+          <w:noProof/>
+          <w:lang w:val="en-US"/>
+        </w:rPr>
+        <w:tab/>
+      </w:r>
+      <w:r>
+        <w:rPr>
+          <w:noProof/>
+        </w:rPr>
+        <w:fldChar w:fldCharType="begin"/>
+      </w:r>
+      <w:r>
+        <w:rPr>
+          <w:noProof/>
+          <w:lang w:val="en-US"/>
+        </w:rPr>
+        <w:instrText xml:space="preserve"> PAGEREF _Toc482635637 \h </w:instrText>
+      </w:r>
+      <w:r>
+        <w:rPr>
+          <w:noProof/>
+        </w:rPr>
+      </w:r>
+      <w:r>
+        <w:rPr>
+          <w:noProof/>
+        </w:rPr>
+        <w:fldChar w:fldCharType="separate"/>
+      </w:r>
+      <w:r>
+        <w:rPr>
+          <w:noProof/>
+          <w:lang w:val="en-US"/>
+        </w:rPr>
+        <w:t>6</w:t>
+      </w:r>
+      <w:r>
+        <w:rPr>
+          <w:noProof/>
+        </w:rPr>
+        <w:fldChar w:fldCharType="end"/>
+      </w:r>
+    </w:p>
+    <w:p>
+      <w:pPr>
+        <w:pStyle w:val="TOC2"/>
+        <w:rPr>
+          <w:rFonts w:asciiTheme="minorHAnsi" w:eastAsiaTheme="minorEastAsia" w:hAnsiTheme="minorHAnsi" w:cstheme="minorBidi"/>
+          <w:b w:val="0"/>
+          <w:noProof/>
+          <w:sz w:val="22"/>
+          <w:lang w:val="en-US" w:eastAsia="nb-NO"/>
+        </w:rPr>
+      </w:pPr>
+      <w:r>
+        <w:rPr>
+          <w:noProof/>
+          <w:lang w:val="en-US"/>
+        </w:rPr>
+        <w:t>3.1</w:t>
+      </w:r>
+      <w:r>
+        <w:rPr>
+          <w:rFonts w:asciiTheme="minorHAnsi" w:eastAsiaTheme="minorEastAsia" w:hAnsiTheme="minorHAnsi" w:cstheme="minorBidi"/>
+          <w:b w:val="0"/>
+          <w:noProof/>
+          <w:sz w:val="22"/>
+          <w:lang w:val="en-US" w:eastAsia="nb-NO"/>
+        </w:rPr>
+        <w:tab/>
+      </w:r>
+      <w:r>
+        <w:rPr>
+          <w:noProof/>
+          <w:lang w:val="en-US"/>
+        </w:rPr>
+        <w:t>C#</w:t>
+      </w:r>
+      <w:r>
+        <w:rPr>
+          <w:noProof/>
+          <w:lang w:val="en-US"/>
+        </w:rPr>
+        <w:tab/>
+      </w:r>
+      <w:r>
+        <w:rPr>
+          <w:noProof/>
+        </w:rPr>
+        <w:fldChar w:fldCharType="begin"/>
+      </w:r>
+      <w:r>
+        <w:rPr>
+          <w:noProof/>
+          <w:lang w:val="en-US"/>
+        </w:rPr>
+        <w:instrText xml:space="preserve"> PAGEREF _Toc482635638 \h </w:instrText>
+      </w:r>
+      <w:r>
+        <w:rPr>
+          <w:noProof/>
+        </w:rPr>
+      </w:r>
+      <w:r>
+        <w:rPr>
+          <w:noProof/>
+        </w:rPr>
+        <w:fldChar w:fldCharType="separate"/>
+      </w:r>
+      <w:r>
+        <w:rPr>
+          <w:noProof/>
+          <w:lang w:val="en-US"/>
+        </w:rPr>
+        <w:t>6</w:t>
+      </w:r>
+      <w:r>
+        <w:rPr>
+          <w:noProof/>
+        </w:rPr>
+        <w:fldChar w:fldCharType="end"/>
+      </w:r>
+    </w:p>
+    <w:p>
+      <w:pPr>
+        <w:pStyle w:val="TOC3"/>
+        <w:rPr>
+          <w:rFonts w:asciiTheme="minorHAnsi" w:eastAsiaTheme="minorEastAsia" w:hAnsiTheme="minorHAnsi" w:cstheme="minorBidi"/>
+          <w:b w:val="0"/>
+          <w:i w:val="0"/>
+          <w:noProof/>
+          <w:sz w:val="22"/>
+          <w:szCs w:val="22"/>
+          <w:lang w:val="en-US" w:eastAsia="nb-NO"/>
+        </w:rPr>
+      </w:pPr>
+      <w:r>
+        <w:rPr>
+          <w:noProof/>
+          <w:lang w:val="en-US"/>
+        </w:rPr>
+        <w:t>3.1.1</w:t>
+      </w:r>
+      <w:r>
+        <w:rPr>
+          <w:rFonts w:asciiTheme="minorHAnsi" w:eastAsiaTheme="minorEastAsia" w:hAnsiTheme="minorHAnsi" w:cstheme="minorBidi"/>
+          <w:b w:val="0"/>
+          <w:i w:val="0"/>
+          <w:noProof/>
+          <w:sz w:val="22"/>
+          <w:szCs w:val="22"/>
+          <w:lang w:val="en-US" w:eastAsia="nb-NO"/>
+        </w:rPr>
+        <w:tab/>
+      </w:r>
+      <w:r>
+        <w:rPr>
+          <w:noProof/>
+          <w:lang w:val="en-US"/>
+        </w:rPr>
+        <w:t>Variables</w:t>
+      </w:r>
+      <w:r>
+        <w:rPr>
+          <w:noProof/>
+          <w:lang w:val="en-US"/>
+        </w:rPr>
+        <w:tab/>
+      </w:r>
+      <w:r>
+        <w:rPr>
+          <w:noProof/>
+        </w:rPr>
+        <w:fldChar w:fldCharType="begin"/>
+      </w:r>
+      <w:r>
+        <w:rPr>
+          <w:noProof/>
+          <w:lang w:val="en-US"/>
+        </w:rPr>
+        <w:instrText xml:space="preserve"> PAGEREF _Toc482635639 \h </w:instrText>
+      </w:r>
+      <w:r>
+        <w:rPr>
+          <w:noProof/>
+        </w:rPr>
+      </w:r>
+      <w:r>
+        <w:rPr>
+          <w:noProof/>
+        </w:rPr>
+        <w:fldChar w:fldCharType="separate"/>
+      </w:r>
+      <w:r>
+        <w:rPr>
+          <w:noProof/>
+          <w:lang w:val="en-US"/>
+        </w:rPr>
+        <w:t>6</w:t>
+      </w:r>
+      <w:r>
+        <w:rPr>
+          <w:noProof/>
+        </w:rPr>
+        <w:fldChar w:fldCharType="end"/>
+      </w:r>
+    </w:p>
+    <w:p>
+      <w:pPr>
+        <w:pStyle w:val="TOC3"/>
+        <w:rPr>
+          <w:rFonts w:asciiTheme="minorHAnsi" w:eastAsiaTheme="minorEastAsia" w:hAnsiTheme="minorHAnsi" w:cstheme="minorBidi"/>
+          <w:b w:val="0"/>
+          <w:i w:val="0"/>
+          <w:noProof/>
+          <w:sz w:val="22"/>
+          <w:szCs w:val="22"/>
+          <w:lang w:val="en-US" w:eastAsia="nb-NO"/>
+        </w:rPr>
+      </w:pPr>
+      <w:r>
+        <w:rPr>
+          <w:noProof/>
+          <w:lang w:val="en-US"/>
+        </w:rPr>
+        <w:t>3.1.2</w:t>
+      </w:r>
+      <w:r>
+        <w:rPr>
+          <w:rFonts w:asciiTheme="minorHAnsi" w:eastAsiaTheme="minorEastAsia" w:hAnsiTheme="minorHAnsi" w:cstheme="minorBidi"/>
+          <w:b w:val="0"/>
+          <w:i w:val="0"/>
+          <w:noProof/>
+          <w:sz w:val="22"/>
+          <w:szCs w:val="22"/>
+          <w:lang w:val="en-US" w:eastAsia="nb-NO"/>
+        </w:rPr>
+        <w:tab/>
+      </w:r>
+      <w:r>
+        <w:rPr>
+          <w:noProof/>
+          <w:lang w:val="en-US"/>
+        </w:rPr>
+        <w:t>Methods</w:t>
+      </w:r>
+      <w:r>
+        <w:rPr>
+          <w:noProof/>
+          <w:lang w:val="en-US"/>
+        </w:rPr>
+        <w:tab/>
+      </w:r>
+      <w:r>
+        <w:rPr>
+          <w:noProof/>
+        </w:rPr>
+        <w:fldChar w:fldCharType="begin"/>
+      </w:r>
+      <w:r>
+        <w:rPr>
+          <w:noProof/>
+          <w:lang w:val="en-US"/>
+        </w:rPr>
+        <w:instrText xml:space="preserve"> PAGEREF _Toc482635640 \h </w:instrText>
+      </w:r>
+      <w:r>
+        <w:rPr>
+          <w:noProof/>
+        </w:rPr>
+      </w:r>
+      <w:r>
+        <w:rPr>
+          <w:noProof/>
+        </w:rPr>
+        <w:fldChar w:fldCharType="separate"/>
+      </w:r>
+      <w:r>
+        <w:rPr>
+          <w:noProof/>
+          <w:lang w:val="en-US"/>
+        </w:rPr>
+        <w:t>6</w:t>
+      </w:r>
+      <w:r>
+        <w:rPr>
+          <w:noProof/>
+        </w:rPr>
+        <w:fldChar w:fldCharType="end"/>
+      </w:r>
+    </w:p>
+    <w:p>
+      <w:pPr>
+        <w:pStyle w:val="TOC3"/>
+        <w:rPr>
+          <w:rFonts w:asciiTheme="minorHAnsi" w:eastAsiaTheme="minorEastAsia" w:hAnsiTheme="minorHAnsi" w:cstheme="minorBidi"/>
+          <w:b w:val="0"/>
+          <w:i w:val="0"/>
+          <w:noProof/>
+          <w:sz w:val="22"/>
+          <w:szCs w:val="22"/>
+          <w:lang w:val="en-US" w:eastAsia="nb-NO"/>
+        </w:rPr>
+      </w:pPr>
+      <w:r>
+        <w:rPr>
+          <w:noProof/>
+          <w:lang w:val="en-US"/>
+        </w:rPr>
+        <w:t>3.1.3</w:t>
+      </w:r>
+      <w:r>
+        <w:rPr>
+          <w:rFonts w:asciiTheme="minorHAnsi" w:eastAsiaTheme="minorEastAsia" w:hAnsiTheme="minorHAnsi" w:cstheme="minorBidi"/>
+          <w:b w:val="0"/>
+          <w:i w:val="0"/>
+          <w:noProof/>
+          <w:sz w:val="22"/>
+          <w:szCs w:val="22"/>
+          <w:lang w:val="en-US" w:eastAsia="nb-NO"/>
+        </w:rPr>
+        <w:tab/>
+      </w:r>
+      <w:r>
+        <w:rPr>
+          <w:noProof/>
+          <w:lang w:val="en-US"/>
+        </w:rPr>
+        <w:t>Classes</w:t>
+      </w:r>
+      <w:r>
+        <w:rPr>
+          <w:noProof/>
+          <w:lang w:val="en-US"/>
+        </w:rPr>
+        <w:tab/>
+      </w:r>
+      <w:r>
+        <w:rPr>
+          <w:noProof/>
+        </w:rPr>
+        <w:fldChar w:fldCharType="begin"/>
+      </w:r>
+      <w:r>
+        <w:rPr>
+          <w:noProof/>
+          <w:lang w:val="en-US"/>
+        </w:rPr>
+        <w:instrText xml:space="preserve"> PAGEREF _Toc482635641 \h </w:instrText>
+      </w:r>
+      <w:r>
+        <w:rPr>
+          <w:noProof/>
+        </w:rPr>
+      </w:r>
+      <w:r>
+        <w:rPr>
+          <w:noProof/>
+        </w:rPr>
+        <w:fldChar w:fldCharType="separate"/>
+      </w:r>
+      <w:r>
+        <w:rPr>
+          <w:noProof/>
+          <w:lang w:val="en-US"/>
+        </w:rPr>
+        <w:t>6</w:t>
+      </w:r>
+      <w:r>
+        <w:rPr>
+          <w:noProof/>
+        </w:rPr>
+        <w:fldChar w:fldCharType="end"/>
+      </w:r>
+    </w:p>
+    <w:p>
+      <w:pPr>
+        <w:pStyle w:val="TOC3"/>
+        <w:rPr>
+          <w:rFonts w:asciiTheme="minorHAnsi" w:eastAsiaTheme="minorEastAsia" w:hAnsiTheme="minorHAnsi" w:cstheme="minorBidi"/>
+          <w:b w:val="0"/>
+          <w:i w:val="0"/>
+          <w:noProof/>
+          <w:sz w:val="22"/>
+          <w:szCs w:val="22"/>
+          <w:lang w:val="en-US" w:eastAsia="nb-NO"/>
+        </w:rPr>
+      </w:pPr>
+      <w:r>
+        <w:rPr>
+          <w:noProof/>
+          <w:lang w:val="en-US"/>
+        </w:rPr>
+        <w:t>3.1.4</w:t>
+      </w:r>
+      <w:r>
+        <w:rPr>
+          <w:rFonts w:asciiTheme="minorHAnsi" w:eastAsiaTheme="minorEastAsia" w:hAnsiTheme="minorHAnsi" w:cstheme="minorBidi"/>
+          <w:b w:val="0"/>
+          <w:i w:val="0"/>
+          <w:noProof/>
+          <w:sz w:val="22"/>
+          <w:szCs w:val="22"/>
+          <w:lang w:val="en-US" w:eastAsia="nb-NO"/>
+        </w:rPr>
+        <w:tab/>
+      </w:r>
+      <w:r>
+        <w:rPr>
+          <w:noProof/>
+          <w:lang w:val="en-US"/>
+        </w:rPr>
+        <w:t>Interfaces</w:t>
+      </w:r>
+      <w:r>
+        <w:rPr>
+          <w:noProof/>
+          <w:lang w:val="en-US"/>
+        </w:rPr>
+        <w:tab/>
+      </w:r>
+      <w:r>
+        <w:rPr>
+          <w:noProof/>
+        </w:rPr>
+        <w:fldChar w:fldCharType="begin"/>
+      </w:r>
+      <w:r>
+        <w:rPr>
+          <w:noProof/>
+          <w:lang w:val="en-US"/>
+        </w:rPr>
+        <w:instrText xml:space="preserve"> PAGEREF _Toc482635642 \h </w:instrText>
+      </w:r>
+      <w:r>
+        <w:rPr>
+          <w:noProof/>
+        </w:rPr>
+      </w:r>
+      <w:r>
+        <w:rPr>
+          <w:noProof/>
+        </w:rPr>
+        <w:fldChar w:fldCharType="separate"/>
+      </w:r>
+      <w:r>
+        <w:rPr>
+          <w:noProof/>
+          <w:lang w:val="en-US"/>
+        </w:rPr>
+        <w:t>6</w:t>
+      </w:r>
+      <w:r>
+        <w:rPr>
+          <w:noProof/>
+        </w:rPr>
+        <w:fldChar w:fldCharType="end"/>
+      </w:r>
+    </w:p>
+    <w:p>
+      <w:pPr>
+        <w:pStyle w:val="TOC3"/>
+        <w:rPr>
+          <w:rFonts w:asciiTheme="minorHAnsi" w:eastAsiaTheme="minorEastAsia" w:hAnsiTheme="minorHAnsi" w:cstheme="minorBidi"/>
+          <w:b w:val="0"/>
+          <w:i w:val="0"/>
+          <w:noProof/>
+          <w:sz w:val="22"/>
+          <w:szCs w:val="22"/>
+          <w:lang w:val="en-US" w:eastAsia="nb-NO"/>
+        </w:rPr>
+      </w:pPr>
+      <w:r>
+        <w:rPr>
+          <w:noProof/>
+          <w:lang w:val="en-US"/>
+        </w:rPr>
+        <w:t>3.1.5</w:t>
+      </w:r>
+      <w:r>
+        <w:rPr>
+          <w:rFonts w:asciiTheme="minorHAnsi" w:eastAsiaTheme="minorEastAsia" w:hAnsiTheme="minorHAnsi" w:cstheme="minorBidi"/>
+          <w:b w:val="0"/>
+          <w:i w:val="0"/>
+          <w:noProof/>
+          <w:sz w:val="22"/>
+          <w:szCs w:val="22"/>
+          <w:lang w:val="en-US" w:eastAsia="nb-NO"/>
+        </w:rPr>
+        <w:tab/>
+      </w:r>
+      <w:r>
+        <w:rPr>
+          <w:noProof/>
+          <w:lang w:val="en-US"/>
+        </w:rPr>
+        <w:t>Enumerations</w:t>
+      </w:r>
+      <w:r>
+        <w:rPr>
+          <w:noProof/>
+          <w:lang w:val="en-US"/>
+        </w:rPr>
+        <w:tab/>
+      </w:r>
+      <w:r>
+        <w:rPr>
+          <w:noProof/>
+        </w:rPr>
+        <w:fldChar w:fldCharType="begin"/>
+      </w:r>
+      <w:r>
+        <w:rPr>
+          <w:noProof/>
+          <w:lang w:val="en-US"/>
+        </w:rPr>
+        <w:instrText xml:space="preserve"> PAGEREF _Toc482635643 \h </w:instrText>
+      </w:r>
+      <w:r>
+        <w:rPr>
+          <w:noProof/>
+        </w:rPr>
+      </w:r>
+      <w:r>
+        <w:rPr>
+          <w:noProof/>
+        </w:rPr>
+        <w:fldChar w:fldCharType="separate"/>
+      </w:r>
+      <w:r>
+        <w:rPr>
+          <w:noProof/>
+          <w:lang w:val="en-US"/>
+        </w:rPr>
+        <w:t>7</w:t>
+      </w:r>
+      <w:r>
+        <w:rPr>
+          <w:noProof/>
+        </w:rPr>
+        <w:fldChar w:fldCharType="end"/>
+      </w:r>
+    </w:p>
+    <w:p>
+      <w:pPr>
+        <w:pStyle w:val="TOC2"/>
+        <w:rPr>
+          <w:rFonts w:asciiTheme="minorHAnsi" w:eastAsiaTheme="minorEastAsia" w:hAnsiTheme="minorHAnsi" w:cstheme="minorBidi"/>
+          <w:b w:val="0"/>
+          <w:noProof/>
+          <w:sz w:val="22"/>
+          <w:lang w:val="en-US" w:eastAsia="nb-NO"/>
+        </w:rPr>
+      </w:pPr>
+      <w:r>
+        <w:rPr>
+          <w:noProof/>
+          <w:lang w:val="en-US"/>
+        </w:rPr>
+        <w:t>3.2</w:t>
+      </w:r>
+      <w:r>
+        <w:rPr>
+          <w:rFonts w:asciiTheme="minorHAnsi" w:eastAsiaTheme="minorEastAsia" w:hAnsiTheme="minorHAnsi" w:cstheme="minorBidi"/>
+          <w:b w:val="0"/>
+          <w:noProof/>
+          <w:sz w:val="22"/>
+          <w:lang w:val="en-US" w:eastAsia="nb-NO"/>
+        </w:rPr>
+        <w:tab/>
+      </w:r>
+      <w:r>
+        <w:rPr>
+          <w:noProof/>
+          <w:lang w:val="en-US"/>
+        </w:rPr>
+        <w:t>SQL</w:t>
+      </w:r>
+      <w:r>
+        <w:rPr>
+          <w:noProof/>
+          <w:lang w:val="en-US"/>
+        </w:rPr>
+        <w:tab/>
+      </w:r>
+      <w:r>
+        <w:rPr>
+          <w:noProof/>
+        </w:rPr>
+        <w:fldChar w:fldCharType="begin"/>
+      </w:r>
+      <w:r>
+        <w:rPr>
+          <w:noProof/>
+          <w:lang w:val="en-US"/>
+        </w:rPr>
+        <w:instrText xml:space="preserve"> PAGEREF _Toc482635644 \h </w:instrText>
+      </w:r>
+      <w:r>
+        <w:rPr>
+          <w:noProof/>
+        </w:rPr>
+      </w:r>
+      <w:r>
+        <w:rPr>
+          <w:noProof/>
+        </w:rPr>
+        <w:fldChar w:fldCharType="separate"/>
+      </w:r>
+      <w:r>
+        <w:rPr>
+          <w:noProof/>
+          <w:lang w:val="en-US"/>
+        </w:rPr>
+        <w:t>7</w:t>
+      </w:r>
+      <w:r>
+        <w:rPr>
+          <w:noProof/>
+        </w:rPr>
+        <w:fldChar w:fldCharType="end"/>
+      </w:r>
+    </w:p>
+    <w:p>
+      <w:pPr>
+        <w:pStyle w:val="TOC3"/>
+        <w:rPr>
+          <w:rFonts w:asciiTheme="minorHAnsi" w:eastAsiaTheme="minorEastAsia" w:hAnsiTheme="minorHAnsi" w:cstheme="minorBidi"/>
+          <w:b w:val="0"/>
+          <w:i w:val="0"/>
+          <w:noProof/>
+          <w:sz w:val="22"/>
+          <w:szCs w:val="22"/>
+          <w:lang w:val="en-US" w:eastAsia="nb-NO"/>
+        </w:rPr>
+      </w:pPr>
+      <w:r>
+        <w:rPr>
+          <w:noProof/>
+          <w:lang w:val="en-US"/>
+        </w:rPr>
+        <w:t>3.2.1</w:t>
+      </w:r>
+      <w:r>
+        <w:rPr>
+          <w:rFonts w:asciiTheme="minorHAnsi" w:eastAsiaTheme="minorEastAsia" w:hAnsiTheme="minorHAnsi" w:cstheme="minorBidi"/>
+          <w:b w:val="0"/>
+          <w:i w:val="0"/>
+          <w:noProof/>
+          <w:sz w:val="22"/>
+          <w:szCs w:val="22"/>
+          <w:lang w:val="en-US" w:eastAsia="nb-NO"/>
+        </w:rPr>
+        <w:tab/>
+      </w:r>
+      <w:r>
+        <w:rPr>
+          <w:noProof/>
+          <w:lang w:val="en-US"/>
+        </w:rPr>
+        <w:t>Tables</w:t>
+      </w:r>
+      <w:r>
+        <w:rPr>
+          <w:noProof/>
+          <w:lang w:val="en-US"/>
+        </w:rPr>
+        <w:tab/>
+      </w:r>
+      <w:r>
+        <w:rPr>
+          <w:noProof/>
+        </w:rPr>
+        <w:fldChar w:fldCharType="begin"/>
+      </w:r>
+      <w:r>
+        <w:rPr>
+          <w:noProof/>
+          <w:lang w:val="en-US"/>
+        </w:rPr>
+        <w:instrText xml:space="preserve"> PAGEREF _Toc482635645 \h </w:instrText>
+      </w:r>
+      <w:r>
+        <w:rPr>
+          <w:noProof/>
+        </w:rPr>
+      </w:r>
+      <w:r>
+        <w:rPr>
+          <w:noProof/>
+        </w:rPr>
+        <w:fldChar w:fldCharType="separate"/>
+      </w:r>
+      <w:r>
+        <w:rPr>
+          <w:noProof/>
+          <w:lang w:val="en-US"/>
+        </w:rPr>
+        <w:t>7</w:t>
+      </w:r>
+      <w:r>
+        <w:rPr>
+          <w:noProof/>
+        </w:rPr>
+        <w:fldChar w:fldCharType="end"/>
+      </w:r>
+    </w:p>
+    <w:p>
+      <w:pPr>
+        <w:pStyle w:val="TOC3"/>
+        <w:rPr>
+          <w:rFonts w:asciiTheme="minorHAnsi" w:eastAsiaTheme="minorEastAsia" w:hAnsiTheme="minorHAnsi" w:cstheme="minorBidi"/>
+          <w:b w:val="0"/>
+          <w:i w:val="0"/>
+          <w:noProof/>
+          <w:sz w:val="22"/>
+          <w:szCs w:val="22"/>
+          <w:lang w:val="en-US" w:eastAsia="nb-NO"/>
+        </w:rPr>
+      </w:pPr>
+      <w:r>
+        <w:rPr>
+          <w:noProof/>
+          <w:lang w:val="en-US"/>
+        </w:rPr>
+        <w:t>3.2.2</w:t>
+      </w:r>
+      <w:r>
+        <w:rPr>
+          <w:rFonts w:asciiTheme="minorHAnsi" w:eastAsiaTheme="minorEastAsia" w:hAnsiTheme="minorHAnsi" w:cstheme="minorBidi"/>
+          <w:b w:val="0"/>
+          <w:i w:val="0"/>
+          <w:noProof/>
+          <w:sz w:val="22"/>
+          <w:szCs w:val="22"/>
+          <w:lang w:val="en-US" w:eastAsia="nb-NO"/>
+        </w:rPr>
+        <w:tab/>
+      </w:r>
+      <w:r>
+        <w:rPr>
+          <w:noProof/>
+          <w:lang w:val="en-US"/>
+        </w:rPr>
+        <w:t>Attributes</w:t>
+      </w:r>
+      <w:r>
+        <w:rPr>
+          <w:noProof/>
+          <w:lang w:val="en-US"/>
+        </w:rPr>
+        <w:tab/>
+      </w:r>
+      <w:r>
+        <w:rPr>
+          <w:noProof/>
+        </w:rPr>
+        <w:fldChar w:fldCharType="begin"/>
+      </w:r>
+      <w:r>
+        <w:rPr>
+          <w:noProof/>
+          <w:lang w:val="en-US"/>
+        </w:rPr>
+        <w:instrText xml:space="preserve"> PAGEREF _Toc482635646 \h </w:instrText>
+      </w:r>
+      <w:r>
+        <w:rPr>
+          <w:noProof/>
+        </w:rPr>
+      </w:r>
+      <w:r>
+        <w:rPr>
+          <w:noProof/>
+        </w:rPr>
+        <w:fldChar w:fldCharType="separate"/>
+      </w:r>
+      <w:r>
+        <w:rPr>
+          <w:noProof/>
+          <w:lang w:val="en-US"/>
+        </w:rPr>
+        <w:t>7</w:t>
+      </w:r>
+      <w:r>
+        <w:rPr>
+          <w:noProof/>
+        </w:rPr>
+        <w:fldChar w:fldCharType="end"/>
+      </w:r>
+    </w:p>
+    <w:p>
+      <w:pPr>
+        <w:pStyle w:val="TOC3"/>
+        <w:rPr>
+          <w:rFonts w:asciiTheme="minorHAnsi" w:eastAsiaTheme="minorEastAsia" w:hAnsiTheme="minorHAnsi" w:cstheme="minorBidi"/>
+          <w:b w:val="0"/>
+          <w:i w:val="0"/>
+          <w:noProof/>
+          <w:sz w:val="22"/>
+          <w:szCs w:val="22"/>
+          <w:lang w:val="en-US" w:eastAsia="nb-NO"/>
+        </w:rPr>
+      </w:pPr>
+      <w:r>
+        <w:rPr>
+          <w:noProof/>
+          <w:lang w:val="en-US"/>
+        </w:rPr>
+        <w:t>3.2.3</w:t>
+      </w:r>
+      <w:r>
+        <w:rPr>
+          <w:rFonts w:asciiTheme="minorHAnsi" w:eastAsiaTheme="minorEastAsia" w:hAnsiTheme="minorHAnsi" w:cstheme="minorBidi"/>
+          <w:b w:val="0"/>
+          <w:i w:val="0"/>
+          <w:noProof/>
+          <w:sz w:val="22"/>
+          <w:szCs w:val="22"/>
+          <w:lang w:val="en-US" w:eastAsia="nb-NO"/>
+        </w:rPr>
+        <w:tab/>
+      </w:r>
+      <w:r>
+        <w:rPr>
+          <w:noProof/>
+          <w:lang w:val="en-US"/>
+        </w:rPr>
+        <w:t>Stored Procedures</w:t>
+      </w:r>
+      <w:r>
+        <w:rPr>
+          <w:noProof/>
+          <w:lang w:val="en-US"/>
+        </w:rPr>
+        <w:tab/>
+      </w:r>
+      <w:r>
+        <w:rPr>
+          <w:noProof/>
+        </w:rPr>
+        <w:fldChar w:fldCharType="begin"/>
+      </w:r>
+      <w:r>
+        <w:rPr>
+          <w:noProof/>
+          <w:lang w:val="en-US"/>
+        </w:rPr>
+        <w:instrText xml:space="preserve"> PAGEREF _Toc482635647 \h </w:instrText>
+      </w:r>
+      <w:r>
+        <w:rPr>
+          <w:noProof/>
+        </w:rPr>
+      </w:r>
+      <w:r>
+        <w:rPr>
+          <w:noProof/>
+        </w:rPr>
+        <w:fldChar w:fldCharType="separate"/>
+      </w:r>
+      <w:r>
+        <w:rPr>
+          <w:noProof/>
+          <w:lang w:val="en-US"/>
+        </w:rPr>
+        <w:t>7</w:t>
+      </w:r>
+      <w:r>
+        <w:rPr>
+          <w:noProof/>
+        </w:rPr>
+        <w:fldChar w:fldCharType="end"/>
+      </w:r>
+    </w:p>
+    <w:p>
+      <w:pPr>
+        <w:pStyle w:val="TOC1"/>
+        <w:rPr>
+          <w:rFonts w:asciiTheme="minorHAnsi" w:eastAsiaTheme="minorEastAsia" w:hAnsiTheme="minorHAnsi" w:cstheme="minorBidi"/>
+          <w:b w:val="0"/>
+          <w:noProof/>
+          <w:sz w:val="22"/>
+          <w:szCs w:val="22"/>
+          <w:lang w:val="en-US" w:eastAsia="nb-NO"/>
+        </w:rPr>
+      </w:pPr>
+      <w:r>
+        <w:rPr>
+          <w:noProof/>
+          <w:lang w:val="en-US"/>
+        </w:rPr>
+        <w:t>4</w:t>
+      </w:r>
+      <w:r>
+        <w:rPr>
+          <w:rFonts w:asciiTheme="minorHAnsi" w:eastAsiaTheme="minorEastAsia" w:hAnsiTheme="minorHAnsi" w:cstheme="minorBidi"/>
+          <w:b w:val="0"/>
+          <w:noProof/>
+          <w:sz w:val="22"/>
+          <w:szCs w:val="22"/>
+          <w:lang w:val="en-US" w:eastAsia="nb-NO"/>
+        </w:rPr>
+        <w:tab/>
+      </w:r>
+      <w:r>
+        <w:rPr>
+          <w:noProof/>
+          <w:lang w:val="en-US"/>
+        </w:rPr>
+        <w:t>Risk Analysis</w:t>
+      </w:r>
+      <w:r>
+        <w:rPr>
+          <w:noProof/>
+          <w:lang w:val="en-US"/>
+        </w:rPr>
+        <w:tab/>
+      </w:r>
+      <w:r>
+        <w:rPr>
+          <w:noProof/>
+        </w:rPr>
+        <w:fldChar w:fldCharType="begin"/>
+      </w:r>
+      <w:r>
+        <w:rPr>
+          <w:noProof/>
+          <w:lang w:val="en-US"/>
+        </w:rPr>
+        <w:instrText xml:space="preserve"> PAGEREF _Toc482635648 \h </w:instrText>
+      </w:r>
+      <w:r>
+        <w:rPr>
+          <w:noProof/>
+        </w:rPr>
+      </w:r>
+      <w:r>
+        <w:rPr>
+          <w:noProof/>
+        </w:rPr>
+        <w:fldChar w:fldCharType="separate"/>
+      </w:r>
+      <w:r>
+        <w:rPr>
+          <w:noProof/>
+          <w:lang w:val="en-US"/>
+        </w:rPr>
+        <w:t>8</w:t>
+      </w:r>
+      <w:r>
+        <w:rPr>
+          <w:noProof/>
+        </w:rPr>
+        <w:fldChar w:fldCharType="end"/>
+      </w:r>
+    </w:p>
+    <w:p>
+      <w:pPr>
+        <w:pStyle w:val="TOC1"/>
+        <w:rPr>
+          <w:rFonts w:asciiTheme="minorHAnsi" w:eastAsiaTheme="minorEastAsia" w:hAnsiTheme="minorHAnsi" w:cstheme="minorBidi"/>
+          <w:b w:val="0"/>
+          <w:noProof/>
+          <w:sz w:val="22"/>
+          <w:szCs w:val="22"/>
+          <w:lang w:val="en-US" w:eastAsia="nb-NO"/>
+        </w:rPr>
+      </w:pPr>
+      <w:r>
+        <w:rPr>
+          <w:noProof/>
+          <w:lang w:val="en-US"/>
+        </w:rPr>
+        <w:t>5</w:t>
+      </w:r>
+      <w:r>
+        <w:rPr>
+          <w:rFonts w:asciiTheme="minorHAnsi" w:eastAsiaTheme="minorEastAsia" w:hAnsiTheme="minorHAnsi" w:cstheme="minorBidi"/>
+          <w:b w:val="0"/>
+          <w:noProof/>
+          <w:sz w:val="22"/>
+          <w:szCs w:val="22"/>
+          <w:lang w:val="en-US" w:eastAsia="nb-NO"/>
+        </w:rPr>
+        <w:tab/>
+      </w:r>
+      <w:r>
+        <w:rPr>
+          <w:noProof/>
+          <w:lang w:val="en-US"/>
+        </w:rPr>
+        <w:t>Software and Hardware Resource Requirements</w:t>
+      </w:r>
+      <w:r>
+        <w:rPr>
+          <w:noProof/>
+          <w:lang w:val="en-US"/>
+        </w:rPr>
+        <w:tab/>
+      </w:r>
+      <w:r>
+        <w:rPr>
+          <w:noProof/>
+        </w:rPr>
+        <w:fldChar w:fldCharType="begin"/>
+      </w:r>
+      <w:r>
+        <w:rPr>
+          <w:noProof/>
+          <w:lang w:val="en-US"/>
+        </w:rPr>
+        <w:instrText xml:space="preserve"> PAGEREF _Toc482635649 \h </w:instrText>
+      </w:r>
+      <w:r>
+        <w:rPr>
+          <w:noProof/>
+        </w:rPr>
+      </w:r>
+      <w:r>
+        <w:rPr>
+          <w:noProof/>
+        </w:rPr>
+        <w:fldChar w:fldCharType="separate"/>
+      </w:r>
+      <w:r>
+        <w:rPr>
+          <w:noProof/>
+          <w:lang w:val="en-US"/>
+        </w:rPr>
+        <w:t>9</w:t>
+      </w:r>
+      <w:r>
+        <w:rPr>
+          <w:noProof/>
+        </w:rPr>
+        <w:fldChar w:fldCharType="end"/>
+      </w:r>
+    </w:p>
+    <w:p>
+      <w:pPr>
+        <w:pStyle w:val="TOC2"/>
+        <w:rPr>
+          <w:rFonts w:asciiTheme="minorHAnsi" w:eastAsiaTheme="minorEastAsia" w:hAnsiTheme="minorHAnsi" w:cstheme="minorBidi"/>
+          <w:b w:val="0"/>
+          <w:noProof/>
+          <w:sz w:val="22"/>
+          <w:lang w:val="en-US" w:eastAsia="nb-NO"/>
+        </w:rPr>
+      </w:pPr>
+      <w:r>
+        <w:rPr>
+          <w:noProof/>
+          <w:lang w:val="en-US"/>
+        </w:rPr>
+        <w:t>5.1</w:t>
+      </w:r>
+      <w:r>
+        <w:rPr>
+          <w:rFonts w:asciiTheme="minorHAnsi" w:eastAsiaTheme="minorEastAsia" w:hAnsiTheme="minorHAnsi" w:cstheme="minorBidi"/>
+          <w:b w:val="0"/>
+          <w:noProof/>
+          <w:sz w:val="22"/>
+          <w:lang w:val="en-US" w:eastAsia="nb-NO"/>
+        </w:rPr>
+        <w:tab/>
+      </w:r>
+      <w:r>
+        <w:rPr>
+          <w:noProof/>
+          <w:lang w:val="en-US"/>
+        </w:rPr>
+        <w:t>Software</w:t>
+      </w:r>
+      <w:r>
+        <w:rPr>
+          <w:noProof/>
+          <w:lang w:val="en-US"/>
+        </w:rPr>
+        <w:tab/>
+      </w:r>
+      <w:r>
+        <w:rPr>
+          <w:noProof/>
+        </w:rPr>
+        <w:fldChar w:fldCharType="begin"/>
+      </w:r>
+      <w:r>
+        <w:rPr>
+          <w:noProof/>
+          <w:lang w:val="en-US"/>
+        </w:rPr>
+        <w:instrText xml:space="preserve"> PAGEREF _Toc482635650 \h </w:instrText>
+      </w:r>
+      <w:r>
+        <w:rPr>
+          <w:noProof/>
+        </w:rPr>
+      </w:r>
+      <w:r>
+        <w:rPr>
+          <w:noProof/>
+        </w:rPr>
+        <w:fldChar w:fldCharType="separate"/>
+      </w:r>
+      <w:r>
+        <w:rPr>
+          <w:noProof/>
+          <w:lang w:val="en-US"/>
+        </w:rPr>
+        <w:t>9</w:t>
+      </w:r>
+      <w:r>
+        <w:rPr>
+          <w:noProof/>
+        </w:rPr>
+        <w:fldChar w:fldCharType="end"/>
+      </w:r>
+    </w:p>
+    <w:p>
+      <w:pPr>
+        <w:pStyle w:val="TOC2"/>
+        <w:rPr>
+          <w:rFonts w:asciiTheme="minorHAnsi" w:eastAsiaTheme="minorEastAsia" w:hAnsiTheme="minorHAnsi" w:cstheme="minorBidi"/>
+          <w:b w:val="0"/>
+          <w:noProof/>
+          <w:sz w:val="22"/>
+          <w:lang w:val="en-US" w:eastAsia="nb-NO"/>
+        </w:rPr>
+      </w:pPr>
+      <w:r>
+        <w:rPr>
+          <w:noProof/>
+          <w:lang w:val="en-US"/>
+        </w:rPr>
+        <w:t>5.2</w:t>
+      </w:r>
+      <w:r>
+        <w:rPr>
+          <w:rFonts w:asciiTheme="minorHAnsi" w:eastAsiaTheme="minorEastAsia" w:hAnsiTheme="minorHAnsi" w:cstheme="minorBidi"/>
+          <w:b w:val="0"/>
+          <w:noProof/>
+          <w:sz w:val="22"/>
+          <w:lang w:val="en-US" w:eastAsia="nb-NO"/>
+        </w:rPr>
+        <w:tab/>
+      </w:r>
+      <w:r>
+        <w:rPr>
+          <w:noProof/>
+          <w:lang w:val="en-US"/>
+        </w:rPr>
+        <w:t>Hardware</w:t>
+      </w:r>
+      <w:r>
+        <w:rPr>
+          <w:noProof/>
+          <w:lang w:val="en-US"/>
+        </w:rPr>
+        <w:tab/>
+      </w:r>
+      <w:r>
+        <w:rPr>
+          <w:noProof/>
+        </w:rPr>
+        <w:fldChar w:fldCharType="begin"/>
+      </w:r>
+      <w:r>
+        <w:rPr>
+          <w:noProof/>
+          <w:lang w:val="en-US"/>
+        </w:rPr>
+        <w:instrText xml:space="preserve"> PAGEREF _Toc482635651 \h </w:instrText>
+      </w:r>
+      <w:r>
+        <w:rPr>
+          <w:noProof/>
+        </w:rPr>
+      </w:r>
+      <w:r>
+        <w:rPr>
+          <w:noProof/>
+        </w:rPr>
+        <w:fldChar w:fldCharType="separate"/>
+      </w:r>
+      <w:r>
+        <w:rPr>
+          <w:noProof/>
+          <w:lang w:val="en-US"/>
+        </w:rPr>
+        <w:t>9</w:t>
+      </w:r>
+      <w:r>
+        <w:rPr>
+          <w:noProof/>
+        </w:rPr>
+        <w:fldChar w:fldCharType="end"/>
+      </w:r>
+    </w:p>
+    <w:p>
+      <w:pPr>
+        <w:pStyle w:val="TOC1"/>
+        <w:rPr>
+          <w:rFonts w:asciiTheme="minorHAnsi" w:eastAsiaTheme="minorEastAsia" w:hAnsiTheme="minorHAnsi" w:cstheme="minorBidi"/>
+          <w:b w:val="0"/>
+          <w:noProof/>
+          <w:sz w:val="22"/>
+          <w:szCs w:val="22"/>
+          <w:lang w:val="en-US" w:eastAsia="nb-NO"/>
+        </w:rPr>
+      </w:pPr>
+      <w:r>
+        <w:rPr>
+          <w:noProof/>
+          <w:lang w:val="en-US"/>
+        </w:rPr>
+        <w:t>6</w:t>
+      </w:r>
+      <w:r>
+        <w:rPr>
+          <w:rFonts w:asciiTheme="minorHAnsi" w:eastAsiaTheme="minorEastAsia" w:hAnsiTheme="minorHAnsi" w:cstheme="minorBidi"/>
+          <w:b w:val="0"/>
+          <w:noProof/>
+          <w:sz w:val="22"/>
+          <w:szCs w:val="22"/>
+          <w:lang w:val="en-US" w:eastAsia="nb-NO"/>
+        </w:rPr>
+        <w:tab/>
+      </w:r>
+      <w:r>
+        <w:rPr>
+          <w:noProof/>
+          <w:lang w:val="en-US"/>
+        </w:rPr>
+        <w:t>Work Breakdown</w:t>
+      </w:r>
+      <w:r>
+        <w:rPr>
+          <w:noProof/>
+          <w:lang w:val="en-US"/>
+        </w:rPr>
+        <w:tab/>
+      </w:r>
+      <w:r>
+        <w:rPr>
+          <w:noProof/>
+        </w:rPr>
+        <w:fldChar w:fldCharType="begin"/>
+      </w:r>
+      <w:r>
+        <w:rPr>
+          <w:noProof/>
+          <w:lang w:val="en-US"/>
+        </w:rPr>
+        <w:instrText xml:space="preserve"> PAGEREF _Toc482635652 \h </w:instrText>
+      </w:r>
+      <w:r>
+        <w:rPr>
+          <w:noProof/>
+        </w:rPr>
+      </w:r>
+      <w:r>
+        <w:rPr>
+          <w:noProof/>
+        </w:rPr>
+        <w:fldChar w:fldCharType="separate"/>
+      </w:r>
+      <w:r>
+        <w:rPr>
+          <w:noProof/>
+          <w:lang w:val="en-US"/>
+        </w:rPr>
+        <w:t>10</w:t>
+      </w:r>
+      <w:r>
+        <w:rPr>
+          <w:noProof/>
+        </w:rPr>
+        <w:fldChar w:fldCharType="end"/>
+      </w:r>
+    </w:p>
+    <w:p>
+      <w:pPr>
+        <w:pStyle w:val="TOC1"/>
+        <w:rPr>
+          <w:rFonts w:asciiTheme="minorHAnsi" w:eastAsiaTheme="minorEastAsia" w:hAnsiTheme="minorHAnsi" w:cstheme="minorBidi"/>
+          <w:b w:val="0"/>
+          <w:noProof/>
+          <w:sz w:val="22"/>
+          <w:szCs w:val="22"/>
+          <w:lang w:val="en-US" w:eastAsia="nb-NO"/>
+        </w:rPr>
+      </w:pPr>
+      <w:r>
+        <w:rPr>
+          <w:noProof/>
+          <w:lang w:val="en-US"/>
+        </w:rPr>
+        <w:t>7</w:t>
+      </w:r>
+      <w:r>
+        <w:rPr>
+          <w:rFonts w:asciiTheme="minorHAnsi" w:eastAsiaTheme="minorEastAsia" w:hAnsiTheme="minorHAnsi" w:cstheme="minorBidi"/>
+          <w:b w:val="0"/>
+          <w:noProof/>
+          <w:sz w:val="22"/>
+          <w:szCs w:val="22"/>
+          <w:lang w:val="en-US" w:eastAsia="nb-NO"/>
+        </w:rPr>
+        <w:tab/>
+      </w:r>
+      <w:r>
+        <w:rPr>
+          <w:noProof/>
+          <w:lang w:val="en-US"/>
+        </w:rPr>
+        <w:t>Project Schedule</w:t>
+      </w:r>
+      <w:r>
+        <w:rPr>
+          <w:noProof/>
+          <w:lang w:val="en-US"/>
+        </w:rPr>
+        <w:tab/>
+      </w:r>
+      <w:r>
+        <w:rPr>
+          <w:noProof/>
+        </w:rPr>
+        <w:fldChar w:fldCharType="begin"/>
+      </w:r>
+      <w:r>
+        <w:rPr>
+          <w:noProof/>
+          <w:lang w:val="en-US"/>
+        </w:rPr>
+        <w:instrText xml:space="preserve"> PAGEREF _Toc482635653 \h </w:instrText>
+      </w:r>
+      <w:r>
+        <w:rPr>
+          <w:noProof/>
+        </w:rPr>
+      </w:r>
+      <w:r>
+        <w:rPr>
+          <w:noProof/>
+        </w:rPr>
+        <w:fldChar w:fldCharType="separate"/>
+      </w:r>
+      <w:r>
+        <w:rPr>
+          <w:noProof/>
+          <w:lang w:val="en-US"/>
+        </w:rPr>
+        <w:t>11</w:t>
+      </w:r>
+      <w:r>
+        <w:rPr>
+          <w:noProof/>
+        </w:rPr>
+        <w:fldChar w:fldCharType="end"/>
+      </w:r>
+    </w:p>
+    <w:p>
+      <w:pPr>
+        <w:pStyle w:val="TOC1"/>
+        <w:rPr>
+          <w:rFonts w:asciiTheme="minorHAnsi" w:eastAsiaTheme="minorEastAsia" w:hAnsiTheme="minorHAnsi" w:cstheme="minorBidi"/>
+          <w:b w:val="0"/>
+          <w:noProof/>
+          <w:sz w:val="22"/>
+          <w:szCs w:val="22"/>
+          <w:lang w:val="en-US" w:eastAsia="nb-NO"/>
+        </w:rPr>
+      </w:pPr>
+      <w:r>
+        <w:rPr>
+          <w:noProof/>
+          <w:lang w:val="en-US"/>
+        </w:rPr>
+        <w:t>8</w:t>
+      </w:r>
+      <w:r>
+        <w:rPr>
+          <w:rFonts w:asciiTheme="minorHAnsi" w:eastAsiaTheme="minorEastAsia" w:hAnsiTheme="minorHAnsi" w:cstheme="minorBidi"/>
+          <w:b w:val="0"/>
+          <w:noProof/>
+          <w:sz w:val="22"/>
+          <w:szCs w:val="22"/>
+          <w:lang w:val="en-US" w:eastAsia="nb-NO"/>
+        </w:rPr>
+        <w:tab/>
+      </w:r>
+      <w:r>
+        <w:rPr>
+          <w:noProof/>
+          <w:lang w:val="en-US"/>
+        </w:rPr>
+        <w:t>Monitoring and Report Mechanisms</w:t>
+      </w:r>
+      <w:r>
+        <w:rPr>
+          <w:noProof/>
+          <w:lang w:val="en-US"/>
+        </w:rPr>
+        <w:tab/>
+      </w:r>
+      <w:r>
+        <w:rPr>
+          <w:noProof/>
+        </w:rPr>
+        <w:fldChar w:fldCharType="begin"/>
+      </w:r>
+      <w:r>
+        <w:rPr>
+          <w:noProof/>
+          <w:lang w:val="en-US"/>
+        </w:rPr>
+        <w:instrText xml:space="preserve"> PAGEREF _Toc482635654 \h </w:instrText>
+      </w:r>
+      <w:r>
+        <w:rPr>
+          <w:noProof/>
+        </w:rPr>
+      </w:r>
+      <w:r>
+        <w:rPr>
+          <w:noProof/>
+        </w:rPr>
+        <w:fldChar w:fldCharType="separate"/>
+      </w:r>
+      <w:r>
+        <w:rPr>
+          <w:noProof/>
+          <w:lang w:val="en-US"/>
+        </w:rPr>
+        <w:t>12</w:t>
+      </w:r>
+      <w:r>
+        <w:rPr>
+          <w:noProof/>
+        </w:rPr>
+        <w:fldChar w:fldCharType="end"/>
+      </w:r>
+    </w:p>
+    <w:p>
+      <w:pPr>
+        <w:pStyle w:val="TOC1"/>
+        <w:rPr>
+          <w:rFonts w:asciiTheme="minorHAnsi" w:eastAsiaTheme="minorEastAsia" w:hAnsiTheme="minorHAnsi" w:cstheme="minorBidi"/>
+          <w:b w:val="0"/>
+          <w:noProof/>
+          <w:sz w:val="22"/>
+          <w:szCs w:val="22"/>
+          <w:lang w:val="en-US" w:eastAsia="nb-NO"/>
+        </w:rPr>
+      </w:pPr>
+      <w:r>
+        <w:rPr>
+          <w:noProof/>
+          <w:lang w:val="en-US"/>
+        </w:rPr>
+        <w:t>9</w:t>
+      </w:r>
+      <w:r>
+        <w:rPr>
+          <w:rFonts w:asciiTheme="minorHAnsi" w:eastAsiaTheme="minorEastAsia" w:hAnsiTheme="minorHAnsi" w:cstheme="minorBidi"/>
+          <w:b w:val="0"/>
+          <w:noProof/>
+          <w:sz w:val="22"/>
+          <w:szCs w:val="22"/>
+          <w:lang w:val="en-US" w:eastAsia="nb-NO"/>
+        </w:rPr>
+        <w:tab/>
+      </w:r>
+      <w:r>
+        <w:rPr>
+          <w:noProof/>
+          <w:lang w:val="en-US"/>
+        </w:rPr>
+        <w:t>Testing</w:t>
+      </w:r>
+      <w:r>
+        <w:rPr>
+          <w:noProof/>
+          <w:lang w:val="en-US"/>
+        </w:rPr>
+        <w:tab/>
+      </w:r>
+      <w:r>
+        <w:rPr>
+          <w:noProof/>
+        </w:rPr>
+        <w:fldChar w:fldCharType="begin"/>
+      </w:r>
+      <w:r>
+        <w:rPr>
+          <w:noProof/>
+          <w:lang w:val="en-US"/>
+        </w:rPr>
+        <w:instrText xml:space="preserve"> PAGEREF _Toc482635655 \h </w:instrText>
+      </w:r>
+      <w:r>
+        <w:rPr>
+          <w:noProof/>
+        </w:rPr>
+      </w:r>
+      <w:r>
+        <w:rPr>
+          <w:noProof/>
+        </w:rPr>
+        <w:fldChar w:fldCharType="separate"/>
+      </w:r>
+      <w:r>
+        <w:rPr>
+          <w:noProof/>
+          <w:lang w:val="en-US"/>
+        </w:rPr>
+        <w:t>13</w:t>
+      </w:r>
+      <w:r>
+        <w:rPr>
+          <w:noProof/>
+        </w:rPr>
+        <w:fldChar w:fldCharType="end"/>
+      </w:r>
+    </w:p>
+    <w:p>
+      <w:pPr>
+        <w:pStyle w:val="TOC1"/>
+        <w:rPr>
+          <w:rFonts w:asciiTheme="minorHAnsi" w:eastAsiaTheme="minorEastAsia" w:hAnsiTheme="minorHAnsi" w:cstheme="minorBidi"/>
+          <w:b w:val="0"/>
+          <w:noProof/>
+          <w:sz w:val="22"/>
+          <w:szCs w:val="22"/>
+          <w:lang w:eastAsia="nb-NO"/>
+        </w:rPr>
+      </w:pPr>
+      <w:r>
+        <w:rPr>
+          <w:noProof/>
+        </w:rPr>
+        <w:t>10</w:t>
+      </w:r>
+      <w:r>
+        <w:rPr>
+          <w:rFonts w:asciiTheme="minorHAnsi" w:eastAsiaTheme="minorEastAsia" w:hAnsiTheme="minorHAnsi" w:cstheme="minorBidi"/>
+          <w:b w:val="0"/>
+          <w:noProof/>
+          <w:sz w:val="22"/>
+          <w:szCs w:val="22"/>
+          <w:lang w:eastAsia="nb-NO"/>
+        </w:rPr>
+        <w:tab/>
+      </w:r>
+      <w:r>
+        <w:rPr>
+          <w:noProof/>
+        </w:rPr>
+        <w:t>Tools</w:t>
+      </w:r>
+      <w:r>
+        <w:rPr>
+          <w:noProof/>
+        </w:rPr>
+        <w:tab/>
+      </w:r>
+      <w:r>
+        <w:rPr>
+          <w:noProof/>
+        </w:rPr>
+        <w:fldChar w:fldCharType="begin"/>
+      </w:r>
+      <w:r>
+        <w:rPr>
+          <w:noProof/>
+        </w:rPr>
+        <w:instrText xml:space="preserve"> PAGEREF _Toc482635656 \h </w:instrText>
+      </w:r>
+      <w:r>
+        <w:rPr>
+          <w:noProof/>
+        </w:rPr>
+      </w:r>
+      <w:r>
+        <w:rPr>
+          <w:noProof/>
+        </w:rPr>
+        <w:fldChar w:fldCharType="separate"/>
+      </w:r>
+      <w:r>
+        <w:rPr>
+          <w:noProof/>
+        </w:rPr>
+        <w:t>14</w:t>
+      </w:r>
+      <w:r>
+        <w:rPr>
+          <w:noProof/>
+        </w:rPr>
+        <w:fldChar w:fldCharType="end"/>
+      </w:r>
+    </w:p>
+    <w:p>
+      <w:pPr>
+        <w:pStyle w:val="TOC2"/>
+        <w:tabs>
+          <w:tab w:val="left" w:pos="960"/>
+        </w:tabs>
+        <w:rPr>
+          <w:rFonts w:asciiTheme="minorHAnsi" w:eastAsiaTheme="minorEastAsia" w:hAnsiTheme="minorHAnsi" w:cstheme="minorBidi"/>
+          <w:b w:val="0"/>
+          <w:noProof/>
+          <w:sz w:val="22"/>
+          <w:lang w:eastAsia="nb-NO"/>
+        </w:rPr>
+      </w:pPr>
+      <w:r>
+        <w:rPr>
+          <w:noProof/>
+        </w:rPr>
+        <w:t>10.1</w:t>
+      </w:r>
+      <w:r>
+        <w:rPr>
+          <w:rFonts w:asciiTheme="minorHAnsi" w:eastAsiaTheme="minorEastAsia" w:hAnsiTheme="minorHAnsi" w:cstheme="minorBidi"/>
+          <w:b w:val="0"/>
+          <w:noProof/>
+          <w:sz w:val="22"/>
+          <w:lang w:eastAsia="nb-NO"/>
+        </w:rPr>
+        <w:tab/>
+      </w:r>
+      <w:r>
+        <w:rPr>
+          <w:noProof/>
+        </w:rPr>
+        <w:t>Software</w:t>
+      </w:r>
+      <w:r>
+        <w:rPr>
+          <w:noProof/>
+        </w:rPr>
+        <w:tab/>
+      </w:r>
+      <w:r>
+        <w:rPr>
+          <w:noProof/>
+        </w:rPr>
+        <w:fldChar w:fldCharType="begin"/>
+      </w:r>
+      <w:r>
+        <w:rPr>
+          <w:noProof/>
+        </w:rPr>
+        <w:instrText xml:space="preserve"> PAGEREF _Toc482635657 \h </w:instrText>
+      </w:r>
+      <w:r>
+        <w:rPr>
+          <w:noProof/>
+        </w:rPr>
+      </w:r>
+      <w:r>
+        <w:rPr>
+          <w:noProof/>
+        </w:rPr>
+        <w:fldChar w:fldCharType="separate"/>
+      </w:r>
+      <w:r>
+        <w:rPr>
+          <w:noProof/>
+        </w:rPr>
+        <w:t>14</w:t>
+      </w:r>
+      <w:r>
+        <w:rPr>
+          <w:noProof/>
+        </w:rPr>
+        <w:fldChar w:fldCharType="end"/>
+      </w:r>
+    </w:p>
+    <w:p>
+      <w:pPr>
+        <w:pStyle w:val="TOC2"/>
+        <w:tabs>
+          <w:tab w:val="left" w:pos="960"/>
+        </w:tabs>
+        <w:rPr>
+          <w:rFonts w:asciiTheme="minorHAnsi" w:eastAsiaTheme="minorEastAsia" w:hAnsiTheme="minorHAnsi" w:cstheme="minorBidi"/>
+          <w:b w:val="0"/>
+          <w:noProof/>
+          <w:sz w:val="22"/>
+          <w:lang w:eastAsia="nb-NO"/>
+        </w:rPr>
+      </w:pPr>
+      <w:r>
+        <w:rPr>
+          <w:noProof/>
+        </w:rPr>
+        <w:t>10.2</w:t>
+      </w:r>
+      <w:r>
+        <w:rPr>
+          <w:rFonts w:asciiTheme="minorHAnsi" w:eastAsiaTheme="minorEastAsia" w:hAnsiTheme="minorHAnsi" w:cstheme="minorBidi"/>
+          <w:b w:val="0"/>
+          <w:noProof/>
+          <w:sz w:val="22"/>
+          <w:lang w:eastAsia="nb-NO"/>
+        </w:rPr>
+        <w:tab/>
+      </w:r>
+      <w:r>
+        <w:rPr>
+          <w:noProof/>
+        </w:rPr>
+        <w:t>Hardware</w:t>
+      </w:r>
+      <w:r>
+        <w:rPr>
+          <w:noProof/>
+        </w:rPr>
+        <w:tab/>
+      </w:r>
+      <w:r>
+        <w:rPr>
+          <w:noProof/>
+        </w:rPr>
+        <w:fldChar w:fldCharType="begin"/>
+      </w:r>
+      <w:r>
+        <w:rPr>
+          <w:noProof/>
+        </w:rPr>
+        <w:instrText xml:space="preserve"> PAGEREF _Toc482635658 \h </w:instrText>
+      </w:r>
+      <w:r>
+        <w:rPr>
+          <w:noProof/>
+        </w:rPr>
+      </w:r>
+      <w:r>
+        <w:rPr>
+          <w:noProof/>
+        </w:rPr>
+        <w:fldChar w:fldCharType="separate"/>
+      </w:r>
+      <w:r>
+        <w:rPr>
+          <w:noProof/>
+        </w:rPr>
+        <w:t>14</w:t>
+      </w:r>
+      <w:r>
+        <w:rPr>
+          <w:noProof/>
+        </w:rPr>
+        <w:fldChar w:fldCharType="end"/>
+      </w:r>
+    </w:p>
+    <w:p>
+      <w:pPr>
+        <w:rPr>
+          <w:lang w:val="en-US"/>
+        </w:rPr>
+      </w:pPr>
+      <w:r>
+        <w:fldChar w:fldCharType="end"/>
+      </w:r>
+    </w:p>
+    <w:bookmarkEnd w:id="1"/>
+    <w:p>
+      <w:pPr>
+        <w:rPr>
+          <w:lang w:val="en-US"/>
+        </w:rPr>
+      </w:pPr>
+    </w:p>
+    <w:p>
+      <w:pPr>
+        <w:rPr>
+          <w:lang w:val="en-US"/>
+        </w:rPr>
+      </w:pPr>
+    </w:p>
+    <w:p>
+      <w:pPr>
+        <w:rPr>
+          <w:lang w:val="en-US"/>
+        </w:rPr>
+      </w:pPr>
+    </w:p>
+    <w:p>
+      <w:pPr>
+        <w:rPr>
+          <w:lang w:val="en-US"/>
+        </w:rPr>
+        <w:sectPr>
+          <w:headerReference w:type="default" r:id="rId11"/>
+          <w:footerReference w:type="default" r:id="rId12"/>
+          <w:type w:val="continuous"/>
+          <w:pgSz w:w="11906" w:h="16838" w:code="9"/>
+          <w:pgMar w:top="1418" w:right="991" w:bottom="1418" w:left="993" w:header="680" w:footer="680" w:gutter="567"/>
+          <w:pgNumType w:start="1"/>
+          <w:cols w:space="720"/>
+          <w:formProt w:val="0"/>
+        </w:sectPr>
+      </w:pPr>
+    </w:p>
+    <w:p>
+      <w:pPr>
+        <w:rPr>
+          <w:lang w:val="en-US"/>
+        </w:rPr>
+      </w:pPr>
+      <w:bookmarkStart w:id="2" w:name="_GoBack"/>
+      <w:bookmarkEnd w:id="2"/>
     </w:p>
     <w:p>
       <w:pPr>
         <w:pStyle w:val="Heading1"/>
         <w:jc w:val="both"/>
       </w:pPr>
-      <w:bookmarkStart w:id="2" w:name="_Toc472079446"/>
       <w:bookmarkStart w:id="3" w:name="_Toc388397033"/>
+      <w:bookmarkStart w:id="4" w:name="_Toc482635629"/>
       <w:r>
         <w:lastRenderedPageBreak/>
         <w:t>Introduction</w:t>
       </w:r>
-      <w:bookmarkEnd w:id="2"/>
+      <w:bookmarkEnd w:id="4"/>
     </w:p>
     <w:p>
       <w:pPr>
         <w:pStyle w:val="Heading2"/>
       </w:pPr>
-      <w:bookmarkStart w:id="4" w:name="_Toc472079447"/>
-      <w:r>
-        <w:t>Project Overview</w:t>
-      </w:r>
-      <w:bookmarkEnd w:id="4"/>
+      <w:bookmarkStart w:id="5" w:name="_Toc482635630"/>
+      <w:r>
+        <w:t xml:space="preserve">Project </w:t>
+      </w:r>
+      <w:proofErr w:type="spellStart"/>
+      <w:r>
+        <w:t>Overview</w:t>
+      </w:r>
+      <w:bookmarkEnd w:id="5"/>
+      <w:proofErr w:type="spellEnd"/>
     </w:p>
     <w:p>
       <w:pPr>
@@ -1885,7 +2921,21 @@
         <w:rPr>
           <w:lang w:val="en-GB" w:eastAsia="nb-NO"/>
         </w:rPr>
-        <w:t>The aim of this project is to develop a computer based attendance system capable of registering and verifying attendance to a wide range of event types.  This could include students attending obligatory course events or workplaces holding compulsory meetings for employees.  Often, such systems are implemented with attendances being manually recorded on paper.  This approach can be both error prone and time consuming, especially when collating data and calculating individual levels of attendance for larger events.  </w:t>
+        <w:t xml:space="preserve">The aim of this project is to develop a computer based attendance system capable of registering and verifying attendance to a wide range of event types.  This could include students attending obligatory course events or workplaces holding compulsory meetings for employees.  Often, such systems </w:t>
+      </w:r>
+      <w:proofErr w:type="gramStart"/>
+      <w:r>
+        <w:rPr>
+          <w:lang w:val="en-GB" w:eastAsia="nb-NO"/>
+        </w:rPr>
+        <w:t>are implemented</w:t>
+      </w:r>
+      <w:proofErr w:type="gramEnd"/>
+      <w:r>
+        <w:rPr>
+          <w:lang w:val="en-GB" w:eastAsia="nb-NO"/>
+        </w:rPr>
+        <w:t xml:space="preserve"> with attendances being manually recorded on paper.  This approach can be both error prone and time consuming, especially when collating data and calculating individual levels of attendance for larger events.  </w:t>
       </w:r>
       <w:r>
         <w:rPr>
@@ -1907,7 +2957,21 @@
         <w:rPr>
           <w:lang w:val="en-GB" w:eastAsia="nb-NO"/>
         </w:rPr>
-        <w:t>The application is intended to reduce the time needed to record attendance and provide a more convenient way to create a report from the data collected.</w:t>
+        <w:t xml:space="preserve">The application </w:t>
+      </w:r>
+      <w:proofErr w:type="gramStart"/>
+      <w:r>
+        <w:rPr>
+          <w:lang w:val="en-GB" w:eastAsia="nb-NO"/>
+        </w:rPr>
+        <w:t>is intended</w:t>
+      </w:r>
+      <w:proofErr w:type="gramEnd"/>
+      <w:r>
+        <w:rPr>
+          <w:lang w:val="en-GB" w:eastAsia="nb-NO"/>
+        </w:rPr>
+        <w:t xml:space="preserve"> to reduce the time needed to record attendance and provide a more convenient way to create a report from the data collected.</w:t>
       </w:r>
       <w:r>
         <w:rPr>
@@ -1923,14 +2987,14 @@
           <w:lang w:val="en-US"/>
         </w:rPr>
       </w:pPr>
-      <w:bookmarkStart w:id="5" w:name="_Toc472079448"/>
+      <w:bookmarkStart w:id="6" w:name="_Toc482635631"/>
       <w:r>
         <w:rPr>
           <w:lang w:val="en-US"/>
         </w:rPr>
         <w:t>Project Deliverables</w:t>
       </w:r>
-      <w:bookmarkEnd w:id="5"/>
+      <w:bookmarkEnd w:id="6"/>
     </w:p>
     <w:p>
       <w:pPr>
@@ -1951,6 +3015,12 @@
       </w:r>
       <w:r>
         <w:rPr>
+          <w:lang w:val="en-GB" w:eastAsia="nb-NO"/>
+        </w:rPr>
+        <w:t xml:space="preserve"> source code</w:t>
+      </w:r>
+      <w:r>
+        <w:rPr>
           <w:lang w:eastAsia="nb-NO"/>
         </w:rPr>
         <w:t> </w:t>
@@ -1971,13 +3041,7 @@
         <w:rPr>
           <w:lang w:val="en-GB" w:eastAsia="nb-NO"/>
         </w:rPr>
-        <w:t>Planning Documents</w:t>
-      </w:r>
-      <w:r>
-        <w:rPr>
-          <w:lang w:eastAsia="nb-NO"/>
-        </w:rPr>
-        <w:t> </w:t>
+        <w:t>Software Development Plan</w:t>
       </w:r>
     </w:p>
     <w:p>
@@ -1988,18 +3052,18 @@
           <w:numId w:val="35"/>
         </w:numPr>
         <w:rPr>
-          <w:lang w:eastAsia="nb-NO"/>
+          <w:lang w:val="en-US" w:eastAsia="nb-NO"/>
         </w:rPr>
       </w:pPr>
       <w:r>
         <w:rPr>
           <w:lang w:val="en-GB" w:eastAsia="nb-NO"/>
         </w:rPr>
-        <w:t>UML Documents</w:t>
-      </w:r>
-      <w:r>
-        <w:rPr>
-          <w:lang w:eastAsia="nb-NO"/>
+        <w:t>Software Requirements and Design.</w:t>
+      </w:r>
+      <w:r>
+        <w:rPr>
+          <w:lang w:val="en-US" w:eastAsia="nb-NO"/>
         </w:rPr>
         <w:t> </w:t>
       </w:r>
@@ -2012,20 +3076,14 @@
           <w:numId w:val="35"/>
         </w:numPr>
         <w:rPr>
-          <w:lang w:eastAsia="nb-NO"/>
-        </w:rPr>
-      </w:pPr>
-      <w:r>
-        <w:rPr>
-          <w:lang w:val="en-GB" w:eastAsia="nb-NO"/>
-        </w:rPr>
-        <w:t>Presentation</w:t>
-      </w:r>
-      <w:r>
-        <w:rPr>
-          <w:lang w:eastAsia="nb-NO"/>
-        </w:rPr>
-        <w:t> </w:t>
+          <w:lang w:val="en-US" w:eastAsia="nb-NO"/>
+        </w:rPr>
+      </w:pPr>
+      <w:r>
+        <w:rPr>
+          <w:lang w:val="en-US" w:eastAsia="nb-NO"/>
+        </w:rPr>
+        <w:t>Test Plan and documents</w:t>
       </w:r>
     </w:p>
     <w:p>
@@ -2036,37 +3094,49 @@
           <w:numId w:val="35"/>
         </w:numPr>
         <w:rPr>
-          <w:lang w:eastAsia="nb-NO"/>
+          <w:lang w:val="en-US" w:eastAsia="nb-NO"/>
         </w:rPr>
       </w:pPr>
       <w:r>
         <w:rPr>
           <w:lang w:val="en-GB" w:eastAsia="nb-NO"/>
         </w:rPr>
-        <w:t>User Manual</w:t>
-      </w:r>
-      <w:r>
-        <w:rPr>
-          <w:lang w:eastAsia="nb-NO"/>
-        </w:rPr>
-        <w:t> </w:t>
+        <w:t>U</w:t>
+      </w:r>
+      <w:r>
+        <w:rPr>
+          <w:lang w:val="en-GB" w:eastAsia="nb-NO"/>
+        </w:rPr>
+        <w:t>ser m</w:t>
+      </w:r>
+      <w:r>
+        <w:rPr>
+          <w:lang w:val="en-GB" w:eastAsia="nb-NO"/>
+        </w:rPr>
+        <w:t>anual</w:t>
+      </w:r>
+      <w:r>
+        <w:rPr>
+          <w:lang w:val="en-US" w:eastAsia="nb-NO"/>
+        </w:rPr>
+        <w:t>(s)</w:t>
       </w:r>
     </w:p>
     <w:p>
       <w:pPr>
         <w:pStyle w:val="Heading2"/>
         <w:rPr>
-          <w:lang w:eastAsia="nb-NO"/>
-        </w:rPr>
-      </w:pPr>
-      <w:bookmarkStart w:id="6" w:name="_Toc472079449"/>
-      <w:r>
-        <w:rPr>
-          <w:lang w:eastAsia="nb-NO"/>
+          <w:lang w:val="en-US" w:eastAsia="nb-NO"/>
+        </w:rPr>
+      </w:pPr>
+      <w:bookmarkStart w:id="7" w:name="_Toc482635632"/>
+      <w:r>
+        <w:rPr>
+          <w:lang w:val="en-US" w:eastAsia="nb-NO"/>
         </w:rPr>
         <w:t>Restrictions</w:t>
       </w:r>
-      <w:bookmarkEnd w:id="6"/>
+      <w:bookmarkEnd w:id="7"/>
     </w:p>
     <w:p>
       <w:pPr>
@@ -2086,7 +3156,21 @@
         <w:rPr>
           <w:lang w:val="en-GB" w:eastAsia="nb-NO"/>
         </w:rPr>
-        <w:t>The system must be flexible enough to be used by anyone who needs an attendance system.</w:t>
+        <w:t xml:space="preserve">The system must be flexible enough to </w:t>
+      </w:r>
+      <w:proofErr w:type="gramStart"/>
+      <w:r>
+        <w:rPr>
+          <w:lang w:val="en-GB" w:eastAsia="nb-NO"/>
+        </w:rPr>
+        <w:t>be used</w:t>
+      </w:r>
+      <w:proofErr w:type="gramEnd"/>
+      <w:r>
+        <w:rPr>
+          <w:lang w:val="en-GB" w:eastAsia="nb-NO"/>
+        </w:rPr>
+        <w:t xml:space="preserve"> by anyone who needs an attendance system.</w:t>
       </w:r>
       <w:r>
         <w:rPr>
@@ -2113,7 +3197,21 @@
         <w:rPr>
           <w:lang w:val="en-GB" w:eastAsia="nb-NO"/>
         </w:rPr>
-        <w:t>The development of the system must be completed within the time frame of the spring semester (10</w:t>
+        <w:t>The development of the system must be completed within the </w:t>
+      </w:r>
+      <w:proofErr w:type="gramStart"/>
+      <w:r>
+        <w:rPr>
+          <w:lang w:val="en-GB" w:eastAsia="nb-NO"/>
+        </w:rPr>
+        <w:t>time frame</w:t>
+      </w:r>
+      <w:proofErr w:type="gramEnd"/>
+      <w:r>
+        <w:rPr>
+          <w:lang w:val="en-GB" w:eastAsia="nb-NO"/>
+        </w:rPr>
+        <w:t xml:space="preserve"> of the spring semester (10</w:t>
       </w:r>
       <w:r>
         <w:rPr>
@@ -2170,7 +3268,21 @@
         <w:rPr>
           <w:lang w:val="en-GB" w:eastAsia="nb-NO"/>
         </w:rPr>
-        <w:t>As a student project the budget is essentially negligible. </w:t>
+        <w:t xml:space="preserve">As a student </w:t>
+      </w:r>
+      <w:proofErr w:type="gramStart"/>
+      <w:r>
+        <w:rPr>
+          <w:lang w:val="en-GB" w:eastAsia="nb-NO"/>
+        </w:rPr>
+        <w:t>project</w:t>
+      </w:r>
+      <w:proofErr w:type="gramEnd"/>
+      <w:r>
+        <w:rPr>
+          <w:lang w:val="en-GB" w:eastAsia="nb-NO"/>
+        </w:rPr>
+        <w:t xml:space="preserve"> the budget is essentially negligible. </w:t>
       </w:r>
       <w:r>
         <w:rPr>
@@ -2197,7 +3309,19 @@
         <w:rPr>
           <w:lang w:val="en-GB" w:eastAsia="nb-NO"/>
         </w:rPr>
-        <w:t>The programming language must include C# </w:t>
+        <w:t>The programming language must include C#</w:t>
+      </w:r>
+      <w:r>
+        <w:rPr>
+          <w:lang w:val="en-GB" w:eastAsia="nb-NO"/>
+        </w:rPr>
+        <w:t>.</w:t>
+      </w:r>
+      <w:r>
+        <w:rPr>
+          <w:lang w:val="en-GB" w:eastAsia="nb-NO"/>
+        </w:rPr>
+        <w:t> </w:t>
       </w:r>
       <w:r>
         <w:rPr>
@@ -2213,7 +3337,7 @@
           <w:lang w:val="en-US" w:eastAsia="nb-NO"/>
         </w:rPr>
       </w:pPr>
-      <w:bookmarkStart w:id="7" w:name="_Toc472079450"/>
+      <w:bookmarkStart w:id="8" w:name="_Toc482635633"/>
       <w:r>
         <w:rPr>
           <w:lang w:val="en-US" w:eastAsia="nb-NO"/>
@@ -2221,7 +3345,7 @@
         <w:lastRenderedPageBreak/>
         <w:t>Project Organization</w:t>
       </w:r>
-      <w:bookmarkEnd w:id="7"/>
+      <w:bookmarkEnd w:id="8"/>
     </w:p>
     <w:p>
       <w:pPr>
@@ -2230,14 +3354,14 @@
           <w:lang w:val="en-US" w:eastAsia="nb-NO"/>
         </w:rPr>
       </w:pPr>
-      <w:bookmarkStart w:id="8" w:name="_Toc472079451"/>
+      <w:bookmarkStart w:id="9" w:name="_Toc482635634"/>
       <w:r>
         <w:rPr>
           <w:lang w:val="en-US" w:eastAsia="nb-NO"/>
         </w:rPr>
         <w:t>Team Description</w:t>
       </w:r>
-      <w:bookmarkEnd w:id="8"/>
+      <w:bookmarkEnd w:id="9"/>
     </w:p>
     <w:p>
       <w:pPr>
@@ -2268,7 +3392,7 @@
         </w:rPr>
         <w:t>mail: </w:t>
       </w:r>
-      <w:hyperlink r:id="rId10" w:tgtFrame="_blank" w:history="1">
+      <w:hyperlink r:id="rId13" w:tgtFrame="_blank" w:history="1">
         <w:r>
           <w:rPr>
             <w:rStyle w:val="Hyperlink"/>
@@ -2296,11 +3420,25 @@
           <w:br/>
         </w:r>
       </w:hyperlink>
+      <w:proofErr w:type="spellStart"/>
       <w:r>
         <w:rPr>
           <w:lang w:val="en-GB" w:eastAsia="nb-NO"/>
         </w:rPr>
-        <w:t>tlf: 4128376</w:t>
+        <w:t>T</w:t>
+      </w:r>
+      <w:r>
+        <w:rPr>
+          <w:lang w:val="en-GB" w:eastAsia="nb-NO"/>
+        </w:rPr>
+        <w:t>lf</w:t>
+      </w:r>
+      <w:proofErr w:type="spellEnd"/>
+      <w:r>
+        <w:rPr>
+          <w:lang w:val="en-GB" w:eastAsia="nb-NO"/>
+        </w:rPr>
+        <w:t>: 4128376</w:t>
       </w:r>
       <w:r>
         <w:rPr>
@@ -2316,9 +3454,15 @@
       </w:r>
       <w:r>
         <w:rPr>
+          <w:lang w:val="en-US" w:eastAsia="nb-NO"/>
+        </w:rPr>
+        <w:t>R</w:t>
+      </w:r>
+      <w:r>
+        <w:rPr>
           <w:lang w:val="en-GB" w:eastAsia="nb-NO"/>
         </w:rPr>
-        <w:t>role:</w:t>
+        <w:t>ole:</w:t>
       </w:r>
       <w:r>
         <w:rPr>
@@ -2337,18 +3481,6 @@
           <w:lang w:val="en-US" w:eastAsia="nb-NO"/>
         </w:rPr>
         <w:br/>
-      </w:r>
-      <w:r>
-        <w:rPr>
-          <w:lang w:val="en-GB" w:eastAsia="nb-NO"/>
-        </w:rPr>
-        <w:t>Experience: </w:t>
-      </w:r>
-      <w:r>
-        <w:rPr>
-          <w:lang w:val="en-US" w:eastAsia="nb-NO"/>
-        </w:rPr>
-        <w:t> </w:t>
       </w:r>
     </w:p>
     <w:p>
@@ -2360,13 +3492,23 @@
           <w:lang w:val="en-US" w:eastAsia="nb-NO"/>
         </w:rPr>
       </w:pPr>
+      <w:proofErr w:type="spellStart"/>
       <w:r>
         <w:rPr>
           <w:b/>
           <w:bCs/>
           <w:lang w:val="en-GB" w:eastAsia="nb-NO"/>
         </w:rPr>
-        <w:t>Liknes, Morten</w:t>
+        <w:t>Liknes</w:t>
+      </w:r>
+      <w:proofErr w:type="spellEnd"/>
+      <w:r>
+        <w:rPr>
+          <w:b/>
+          <w:bCs/>
+          <w:lang w:val="en-GB" w:eastAsia="nb-NO"/>
+        </w:rPr>
+        <w:t>, Morten</w:t>
       </w:r>
       <w:r>
         <w:rPr>
@@ -2386,7 +3528,7 @@
         </w:rPr>
         <w:t>mail: </w:t>
       </w:r>
-      <w:hyperlink r:id="rId11">
+      <w:hyperlink r:id="rId14">
         <w:r>
           <w:rPr>
             <w:rStyle w:val="Hyperlink"/>
@@ -2411,11 +3553,25 @@
           <w:br/>
         </w:r>
       </w:hyperlink>
+      <w:proofErr w:type="spellStart"/>
       <w:r>
         <w:rPr>
           <w:lang w:val="en-GB" w:eastAsia="nb-NO"/>
         </w:rPr>
-        <w:t>tlf: 47882901</w:t>
+        <w:t>T</w:t>
+      </w:r>
+      <w:r>
+        <w:rPr>
+          <w:lang w:val="en-GB" w:eastAsia="nb-NO"/>
+        </w:rPr>
+        <w:t>lf</w:t>
+      </w:r>
+      <w:proofErr w:type="spellEnd"/>
+      <w:r>
+        <w:rPr>
+          <w:lang w:val="en-GB" w:eastAsia="nb-NO"/>
+        </w:rPr>
+        <w:t>: 47882901</w:t>
       </w:r>
       <w:r>
         <w:rPr>
@@ -2431,9 +3587,15 @@
       </w:r>
       <w:r>
         <w:rPr>
+          <w:lang w:val="en-US" w:eastAsia="nb-NO"/>
+        </w:rPr>
+        <w:t>R</w:t>
+      </w:r>
+      <w:r>
+        <w:rPr>
           <w:lang w:val="en-GB" w:eastAsia="nb-NO"/>
         </w:rPr>
-        <w:t>role: </w:t>
+        <w:t>ole: </w:t>
       </w:r>
       <w:r>
         <w:rPr>
@@ -2452,18 +3614,6 @@
           <w:lang w:val="en-US"/>
         </w:rPr>
         <w:br/>
-      </w:r>
-      <w:r>
-        <w:rPr>
-          <w:lang w:val="en-GB" w:eastAsia="nb-NO"/>
-        </w:rPr>
-        <w:t>experience: </w:t>
-      </w:r>
-      <w:r>
-        <w:rPr>
-          <w:lang w:val="en-US" w:eastAsia="nb-NO"/>
-        </w:rPr>
-        <w:t> </w:t>
       </w:r>
     </w:p>
     <w:p>
@@ -2501,7 +3651,7 @@
         </w:rPr>
         <w:t>mail: </w:t>
       </w:r>
-      <w:hyperlink r:id="rId12" w:tgtFrame="_blank" w:history="1">
+      <w:hyperlink r:id="rId15" w:tgtFrame="_blank" w:history="1">
         <w:r>
           <w:rPr>
             <w:rStyle w:val="Hyperlink"/>
@@ -2529,11 +3679,25 @@
           <w:br/>
         </w:r>
       </w:hyperlink>
+      <w:proofErr w:type="spellStart"/>
       <w:r>
         <w:rPr>
           <w:lang w:val="en-GB" w:eastAsia="nb-NO"/>
         </w:rPr>
-        <w:t>tlf: 99297412</w:t>
+        <w:t>T</w:t>
+      </w:r>
+      <w:r>
+        <w:rPr>
+          <w:lang w:val="en-GB" w:eastAsia="nb-NO"/>
+        </w:rPr>
+        <w:t>lf</w:t>
+      </w:r>
+      <w:proofErr w:type="spellEnd"/>
+      <w:r>
+        <w:rPr>
+          <w:lang w:val="en-GB" w:eastAsia="nb-NO"/>
+        </w:rPr>
+        <w:t>: 99297412</w:t>
       </w:r>
       <w:r>
         <w:rPr>
@@ -2549,9 +3713,15 @@
       </w:r>
       <w:r>
         <w:rPr>
+          <w:lang w:val="en-US" w:eastAsia="nb-NO"/>
+        </w:rPr>
+        <w:t>R</w:t>
+      </w:r>
+      <w:r>
+        <w:rPr>
           <w:lang w:val="en-GB" w:eastAsia="nb-NO"/>
         </w:rPr>
-        <w:t>role: </w:t>
+        <w:t>ole: </w:t>
       </w:r>
       <w:r>
         <w:rPr>
@@ -2563,19 +3733,13 @@
         <w:rPr>
           <w:lang w:val="en-US" w:eastAsia="nb-NO"/>
         </w:rPr>
+        <w:t>System Developer</w:t>
+      </w:r>
+      <w:r>
+        <w:rPr>
+          <w:lang w:val="en-US" w:eastAsia="nb-NO"/>
+        </w:rPr>
         <w:br/>
-      </w:r>
-      <w:r>
-        <w:rPr>
-          <w:lang w:val="en-GB" w:eastAsia="nb-NO"/>
-        </w:rPr>
-        <w:t>Experience: </w:t>
-      </w:r>
-      <w:r>
-        <w:rPr>
-          <w:lang w:val="en-US" w:eastAsia="nb-NO"/>
-        </w:rPr>
-        <w:t> </w:t>
       </w:r>
     </w:p>
     <w:p>
@@ -2627,11 +3791,25 @@
         </w:rPr>
         <w:br/>
       </w:r>
+      <w:proofErr w:type="spellStart"/>
       <w:r>
         <w:rPr>
           <w:lang w:val="nn-NO" w:eastAsia="nb-NO"/>
         </w:rPr>
-        <w:t>tlf: 35575182 </w:t>
+        <w:t>T</w:t>
+      </w:r>
+      <w:r>
+        <w:rPr>
+          <w:lang w:val="nn-NO" w:eastAsia="nb-NO"/>
+        </w:rPr>
+        <w:t>lf</w:t>
+      </w:r>
+      <w:proofErr w:type="spellEnd"/>
+      <w:r>
+        <w:rPr>
+          <w:lang w:val="nn-NO" w:eastAsia="nb-NO"/>
+        </w:rPr>
+        <w:t>: 35575182 </w:t>
       </w:r>
     </w:p>
     <w:p>
@@ -2661,7 +3839,7 @@
         <w:br/>
         <w:t>mail: </w:t>
       </w:r>
-      <w:hyperlink r:id="rId13" w:tgtFrame="_blank" w:history="1">
+      <w:hyperlink r:id="rId16" w:tgtFrame="_blank" w:history="1">
         <w:r>
           <w:rPr>
             <w:rStyle w:val="Hyperlink"/>
@@ -2713,14 +3891,30 @@
           <w:lang w:eastAsia="nb-NO"/>
         </w:rPr>
       </w:pPr>
-      <w:bookmarkStart w:id="9" w:name="_Toc472079452"/>
+      <w:bookmarkStart w:id="10" w:name="_Toc482635635"/>
+      <w:proofErr w:type="spellStart"/>
       <w:r>
         <w:rPr>
           <w:lang w:eastAsia="nb-NO"/>
         </w:rPr>
-        <w:t>Role Description</w:t>
-      </w:r>
-      <w:bookmarkEnd w:id="9"/>
+        <w:t>Role</w:t>
+      </w:r>
+      <w:proofErr w:type="spellEnd"/>
+      <w:r>
+        <w:rPr>
+          <w:lang w:eastAsia="nb-NO"/>
+        </w:rPr>
+        <w:t xml:space="preserve"> </w:t>
+      </w:r>
+      <w:proofErr w:type="spellStart"/>
+      <w:r>
+        <w:rPr>
+          <w:lang w:eastAsia="nb-NO"/>
+        </w:rPr>
+        <w:t>Description</w:t>
+      </w:r>
+      <w:bookmarkEnd w:id="10"/>
+      <w:proofErr w:type="spellEnd"/>
     </w:p>
     <w:p>
       <w:pPr>
@@ -2735,7 +3929,71 @@
         <w:rPr>
           <w:lang w:val="en-GB" w:eastAsia="nb-NO"/>
         </w:rPr>
-        <w:t>The team will be acting as both the client and the developer, as such each member of the team will be required to perform in various roles during the lifetime of the project.  The course leaders, Hans P Halvorsen and Olav Dæhli, are</w:t>
+        <w:t>The team will be acting as bo</w:t>
+      </w:r>
+      <w:r>
+        <w:rPr>
+          <w:lang w:val="en-GB" w:eastAsia="nb-NO"/>
+        </w:rPr>
+        <w:t>th the client and the developer.</w:t>
+      </w:r>
+      <w:r>
+        <w:rPr>
+          <w:lang w:val="en-GB" w:eastAsia="nb-NO"/>
+        </w:rPr>
+        <w:t xml:space="preserve"> </w:t>
+      </w:r>
+      <w:r>
+        <w:rPr>
+          <w:lang w:val="en-GB" w:eastAsia="nb-NO"/>
+        </w:rPr>
+        <w:t>A</w:t>
+      </w:r>
+      <w:r>
+        <w:rPr>
+          <w:lang w:val="en-GB" w:eastAsia="nb-NO"/>
+        </w:rPr>
+        <w:t>s such</w:t>
+      </w:r>
+      <w:r>
+        <w:rPr>
+          <w:lang w:val="en-GB" w:eastAsia="nb-NO"/>
+        </w:rPr>
+        <w:t xml:space="preserve">, </w:t>
+      </w:r>
+      <w:r>
+        <w:rPr>
+          <w:lang w:val="en-GB" w:eastAsia="nb-NO"/>
+        </w:rPr>
+        <w:t xml:space="preserve">each member of the team will be required to perform in various roles during the lifetime of the project.  The course leaders, Hans P </w:t>
+      </w:r>
+      <w:proofErr w:type="spellStart"/>
+      <w:r>
+        <w:rPr>
+          <w:lang w:val="en-GB" w:eastAsia="nb-NO"/>
+        </w:rPr>
+        <w:t>Halvorsen</w:t>
+      </w:r>
+      <w:proofErr w:type="spellEnd"/>
+      <w:r>
+        <w:rPr>
+          <w:lang w:val="en-GB" w:eastAsia="nb-NO"/>
+        </w:rPr>
+        <w:t xml:space="preserve"> and Olav </w:t>
+      </w:r>
+      <w:proofErr w:type="spellStart"/>
+      <w:r>
+        <w:rPr>
+          <w:lang w:val="en-GB" w:eastAsia="nb-NO"/>
+        </w:rPr>
+        <w:t>Dæhli</w:t>
+      </w:r>
+      <w:proofErr w:type="spellEnd"/>
+      <w:r>
+        <w:rPr>
+          <w:lang w:val="en-GB" w:eastAsia="nb-NO"/>
+        </w:rPr>
+        <w:t>, are</w:t>
       </w:r>
       <w:r>
         <w:rPr>
@@ -2752,7 +4010,7 @@
           <w:numId w:val="33"/>
         </w:numPr>
         <w:rPr>
-          <w:lang w:eastAsia="nb-NO"/>
+          <w:lang w:val="en-US" w:eastAsia="nb-NO"/>
         </w:rPr>
       </w:pPr>
       <w:r>
@@ -2763,7 +4021,7 @@
       </w:r>
       <w:r>
         <w:rPr>
-          <w:lang w:eastAsia="nb-NO"/>
+          <w:lang w:val="en-US" w:eastAsia="nb-NO"/>
         </w:rPr>
         <w:t> </w:t>
       </w:r>
@@ -2800,7 +4058,7 @@
           <w:numId w:val="33"/>
         </w:numPr>
         <w:rPr>
-          <w:lang w:eastAsia="nb-NO"/>
+          <w:lang w:val="en-US" w:eastAsia="nb-NO"/>
         </w:rPr>
       </w:pPr>
       <w:r>
@@ -2811,7 +4069,7 @@
       </w:r>
       <w:r>
         <w:rPr>
-          <w:lang w:eastAsia="nb-NO"/>
+          <w:lang w:val="en-US" w:eastAsia="nb-NO"/>
         </w:rPr>
         <w:t> </w:t>
       </w:r>
@@ -2824,7 +4082,7 @@
           <w:numId w:val="33"/>
         </w:numPr>
         <w:rPr>
-          <w:lang w:eastAsia="nb-NO"/>
+          <w:lang w:val="en-US" w:eastAsia="nb-NO"/>
         </w:rPr>
       </w:pPr>
       <w:r>
@@ -2835,7 +4093,7 @@
       </w:r>
       <w:r>
         <w:rPr>
-          <w:lang w:eastAsia="nb-NO"/>
+          <w:lang w:val="en-US" w:eastAsia="nb-NO"/>
         </w:rPr>
         <w:t> </w:t>
       </w:r>
@@ -2851,12 +4109,34 @@
           <w:lang w:eastAsia="nb-NO"/>
         </w:rPr>
       </w:pPr>
+      <w:proofErr w:type="spellStart"/>
+      <w:r>
+        <w:rPr>
+          <w:lang w:val="en-US" w:eastAsia="nb-NO"/>
+        </w:rPr>
+        <w:t>Deve</w:t>
+      </w:r>
       <w:r>
         <w:rPr>
           <w:lang w:eastAsia="nb-NO"/>
         </w:rPr>
-        <w:t>Development Managment</w:t>
-      </w:r>
+        <w:t>lopment</w:t>
+      </w:r>
+      <w:proofErr w:type="spellEnd"/>
+      <w:r>
+        <w:rPr>
+          <w:lang w:eastAsia="nb-NO"/>
+        </w:rPr>
+        <w:t xml:space="preserve"> </w:t>
+      </w:r>
+      <w:proofErr w:type="spellStart"/>
+      <w:r>
+        <w:rPr>
+          <w:lang w:eastAsia="nb-NO"/>
+        </w:rPr>
+        <w:t>Managment</w:t>
+      </w:r>
+      <w:proofErr w:type="spellEnd"/>
     </w:p>
     <w:p>
       <w:pPr>
@@ -2878,7 +4158,7 @@
           <w:lang w:val="en-GB"/>
         </w:rPr>
       </w:pPr>
-      <w:bookmarkStart w:id="10" w:name="_Toc472079453"/>
+      <w:bookmarkStart w:id="11" w:name="_Toc482635636"/>
       <w:r>
         <w:rPr>
           <w:rFonts w:eastAsia="Calibri"/>
@@ -2886,7 +4166,7 @@
         </w:rPr>
         <w:t>2.3 Software Process Model Description</w:t>
       </w:r>
-      <w:bookmarkEnd w:id="10"/>
+      <w:bookmarkEnd w:id="11"/>
       <w:r>
         <w:rPr>
           <w:rFonts w:eastAsia="Calibri"/>
@@ -2906,36 +4186,23 @@
           <w:rFonts w:eastAsia="Calibri"/>
           <w:lang w:val="en-GB"/>
         </w:rPr>
-        <w:t>The project development will adhere to the Scrum strategy.  This entails that the development process will be incremental and use a series of clearly defined iterations known as 'sprints' to deliver the product in phases.  This has the benefit of making the development more manageable with clearly defined short term goals.</w:t>
-      </w:r>
-      <w:r>
-        <w:rPr>
-          <w:rFonts w:eastAsia="Calibri"/>
-          <w:lang w:val="en-US"/>
-        </w:rPr>
-        <w:t xml:space="preserve"> </w:t>
-      </w:r>
-    </w:p>
-    <w:p>
-      <w:pPr>
-        <w:rPr>
-          <w:lang w:val="en-US"/>
-        </w:rPr>
-      </w:pPr>
+        <w:t xml:space="preserve">The project development will adhere to the Scrum strategy.  This entails that the development process will be incremental and use a series of clearly defined iterations known as 'sprints' to deliver the product in phases.  This has the benefit of making the development more manageable with clearly defined </w:t>
+      </w:r>
+      <w:proofErr w:type="gramStart"/>
       <w:r>
         <w:rPr>
           <w:rFonts w:eastAsia="Calibri"/>
           <w:lang w:val="en-GB"/>
         </w:rPr>
-        <w:t xml:space="preserve">Once the initial requirements are established by the client they are added to the project backlog. At the start of every sprint the client has the opportunity to identify the system requirements </w:t>
-      </w:r>
+        <w:t>short term</w:t>
+      </w:r>
+      <w:proofErr w:type="gramEnd"/>
       <w:r>
         <w:rPr>
           <w:rFonts w:eastAsia="Calibri"/>
           <w:lang w:val="en-GB"/>
         </w:rPr>
-        <w:lastRenderedPageBreak/>
-        <w:t xml:space="preserve">which are to be prioritized from the project backlog. Once these requirements are agreed  upon they cannot be changed during the course of the sprint. At the end of each sprint the team is expected to deliver a fully functional version of the product which the client can then evaluate. This approach provides a level of flexibility that lets the client can make any necessary adjustments to the requirements for the next sprint. This process is repeated until the backlog is cleared. </w:t>
+        <w:t xml:space="preserve"> goals.</w:t>
       </w:r>
       <w:r>
         <w:rPr>
@@ -2956,7 +4223,132 @@
           <w:rFonts w:eastAsia="Calibri"/>
           <w:lang w:val="en-GB"/>
         </w:rPr>
-        <w:t xml:space="preserve">A feedback driven strategy like Scrum helps all parties to avoid any confusion or unexpected surprises as is common with other development strategies such as the Waterfall method which is a sequential process wherein the client is largely only a participant in the initial planning stage and presented with a finished product at the end. </w:t>
+        <w:t xml:space="preserve">Once the </w:t>
+      </w:r>
+      <w:proofErr w:type="gramStart"/>
+      <w:r>
+        <w:rPr>
+          <w:rFonts w:eastAsia="Calibri"/>
+          <w:lang w:val="en-GB"/>
+        </w:rPr>
+        <w:t>initial requirements are established by the client</w:t>
+      </w:r>
+      <w:proofErr w:type="gramEnd"/>
+      <w:r>
+        <w:rPr>
+          <w:rFonts w:eastAsia="Calibri"/>
+          <w:lang w:val="en-GB"/>
+        </w:rPr>
+        <w:t xml:space="preserve"> they are added to the project backlog. At the start of every </w:t>
+      </w:r>
+      <w:proofErr w:type="gramStart"/>
+      <w:r>
+        <w:rPr>
+          <w:rFonts w:eastAsia="Calibri"/>
+          <w:lang w:val="en-GB"/>
+        </w:rPr>
+        <w:t>sprint</w:t>
+      </w:r>
+      <w:proofErr w:type="gramEnd"/>
+      <w:r>
+        <w:rPr>
+          <w:rFonts w:eastAsia="Calibri"/>
+          <w:lang w:val="en-GB"/>
+        </w:rPr>
+        <w:t xml:space="preserve"> the client has the opportunity to identify the system requirements which are to be prioritized from the project backlog. Once these requirements are </w:t>
+      </w:r>
+      <w:proofErr w:type="gramStart"/>
+      <w:r>
+        <w:rPr>
+          <w:rFonts w:eastAsia="Calibri"/>
+          <w:lang w:val="en-GB"/>
+        </w:rPr>
+        <w:t>agreed  upon</w:t>
+      </w:r>
+      <w:proofErr w:type="gramEnd"/>
+      <w:r>
+        <w:rPr>
+          <w:rFonts w:eastAsia="Calibri"/>
+          <w:lang w:val="en-GB"/>
+        </w:rPr>
+        <w:t xml:space="preserve"> </w:t>
+      </w:r>
+      <w:r>
+        <w:rPr>
+          <w:rFonts w:eastAsia="Calibri"/>
+          <w:lang w:val="en-GB"/>
+        </w:rPr>
+        <w:lastRenderedPageBreak/>
+        <w:t xml:space="preserve">they cannot be changed during the course of the sprint. At the end of each </w:t>
+      </w:r>
+      <w:proofErr w:type="gramStart"/>
+      <w:r>
+        <w:rPr>
+          <w:rFonts w:eastAsia="Calibri"/>
+          <w:lang w:val="en-GB"/>
+        </w:rPr>
+        <w:t>sprint</w:t>
+      </w:r>
+      <w:proofErr w:type="gramEnd"/>
+      <w:r>
+        <w:rPr>
+          <w:rFonts w:eastAsia="Calibri"/>
+          <w:lang w:val="en-GB"/>
+        </w:rPr>
+        <w:t xml:space="preserve"> the team is expected to deliver a fully functional version of the product which the client can then evaluate. This approach provides a level of flexibility that lets the client can make any necessary adjustments to the requirements for the next sprint. This process </w:t>
+      </w:r>
+      <w:proofErr w:type="gramStart"/>
+      <w:r>
+        <w:rPr>
+          <w:rFonts w:eastAsia="Calibri"/>
+          <w:lang w:val="en-GB"/>
+        </w:rPr>
+        <w:t>is repeated</w:t>
+      </w:r>
+      <w:proofErr w:type="gramEnd"/>
+      <w:r>
+        <w:rPr>
+          <w:rFonts w:eastAsia="Calibri"/>
+          <w:lang w:val="en-GB"/>
+        </w:rPr>
+        <w:t xml:space="preserve"> until the backlog is cleared. </w:t>
+      </w:r>
+      <w:r>
+        <w:rPr>
+          <w:rFonts w:eastAsia="Calibri"/>
+          <w:lang w:val="en-US"/>
+        </w:rPr>
+        <w:t xml:space="preserve"> </w:t>
+      </w:r>
+    </w:p>
+    <w:p>
+      <w:pPr>
+        <w:rPr>
+          <w:lang w:val="en-US"/>
+        </w:rPr>
+      </w:pPr>
+      <w:r>
+        <w:rPr>
+          <w:rFonts w:eastAsia="Calibri"/>
+          <w:lang w:val="en-GB"/>
+        </w:rPr>
+        <w:t xml:space="preserve">A feedback driven strategy like Scrum helps all parties to avoid any confusion or unexpected surprises as is common with other development strategies such as the Waterfall </w:t>
+      </w:r>
+      <w:proofErr w:type="gramStart"/>
+      <w:r>
+        <w:rPr>
+          <w:rFonts w:eastAsia="Calibri"/>
+          <w:lang w:val="en-GB"/>
+        </w:rPr>
+        <w:t>method which</w:t>
+      </w:r>
+      <w:proofErr w:type="gramEnd"/>
+      <w:r>
+        <w:rPr>
+          <w:rFonts w:eastAsia="Calibri"/>
+          <w:lang w:val="en-GB"/>
+        </w:rPr>
+        <w:t xml:space="preserve"> is a sequential process wherein the client is largely only a participant in the initial planning stage and presented with a finished product at the end. </w:t>
       </w:r>
     </w:p>
     <w:p>
@@ -2980,6 +4372,7 @@
           <w:lang w:val="en-US"/>
         </w:rPr>
       </w:pPr>
+      <w:bookmarkStart w:id="12" w:name="_Toc482635637"/>
       <w:r>
         <w:rPr>
           <w:lang w:val="en-US"/>
@@ -2987,6 +4380,7 @@
         <w:lastRenderedPageBreak/>
         <w:t>Code and Naming Convention</w:t>
       </w:r>
+      <w:bookmarkEnd w:id="12"/>
     </w:p>
     <w:p>
       <w:pPr>
@@ -2995,12 +4389,14 @@
           <w:lang w:val="en-US"/>
         </w:rPr>
       </w:pPr>
+      <w:bookmarkStart w:id="13" w:name="_Toc482635638"/>
       <w:r>
         <w:rPr>
           <w:lang w:val="en-US"/>
         </w:rPr>
         <w:t>C#</w:t>
       </w:r>
+      <w:bookmarkEnd w:id="13"/>
     </w:p>
     <w:p>
       <w:pPr>
@@ -3022,14 +4418,16 @@
           <w:lang w:val="en-US"/>
         </w:rPr>
       </w:pPr>
-      <w:bookmarkStart w:id="11" w:name="_Ref473111636"/>
+      <w:bookmarkStart w:id="14" w:name="_Ref473111636"/>
+      <w:bookmarkStart w:id="15" w:name="_Toc482635639"/>
       <w:r>
         <w:rPr>
           <w:lang w:val="en-US"/>
         </w:rPr>
         <w:t>Variables</w:t>
       </w:r>
-      <w:bookmarkEnd w:id="11"/>
+      <w:bookmarkEnd w:id="14"/>
+      <w:bookmarkEnd w:id="15"/>
     </w:p>
     <w:p>
       <w:pPr>
@@ -3046,14 +4444,30 @@
         <w:rPr>
           <w:lang w:val="en-US"/>
         </w:rPr>
-        <w:t xml:space="preserve">All variables will be declared using camel case notation, i.e. </w:t>
-      </w:r>
+        <w:t xml:space="preserve">All variables </w:t>
+      </w:r>
+      <w:proofErr w:type="gramStart"/>
+      <w:r>
+        <w:rPr>
+          <w:lang w:val="en-US"/>
+        </w:rPr>
+        <w:t>will be declared</w:t>
+      </w:r>
+      <w:proofErr w:type="gramEnd"/>
+      <w:r>
+        <w:rPr>
+          <w:lang w:val="en-US"/>
+        </w:rPr>
+        <w:t xml:space="preserve"> using camel case notation, i.e. </w:t>
+      </w:r>
+      <w:proofErr w:type="spellStart"/>
       <w:r>
         <w:rPr>
           <w:lang w:val="en-US"/>
         </w:rPr>
         <w:t>myVariable</w:t>
       </w:r>
+      <w:proofErr w:type="spellEnd"/>
       <w:r>
         <w:rPr>
           <w:i/>
@@ -3077,7 +4491,21 @@
         <w:rPr>
           <w:lang w:val="en-US"/>
         </w:rPr>
-        <w:t>All private variables will be prefixed with an underscore.</w:t>
+        <w:t xml:space="preserve">All private variables </w:t>
+      </w:r>
+      <w:proofErr w:type="gramStart"/>
+      <w:r>
+        <w:rPr>
+          <w:lang w:val="en-US"/>
+        </w:rPr>
+        <w:t>will be prefixed</w:t>
+      </w:r>
+      <w:proofErr w:type="gramEnd"/>
+      <w:r>
+        <w:rPr>
+          <w:lang w:val="en-US"/>
+        </w:rPr>
+        <w:t xml:space="preserve"> with an underscore.</w:t>
       </w:r>
     </w:p>
     <w:p>
@@ -3105,14 +4533,16 @@
           <w:lang w:val="en-US"/>
         </w:rPr>
       </w:pPr>
-      <w:bookmarkStart w:id="12" w:name="_Ref473112270"/>
+      <w:bookmarkStart w:id="16" w:name="_Ref473112270"/>
+      <w:bookmarkStart w:id="17" w:name="_Toc482635640"/>
       <w:r>
         <w:rPr>
           <w:lang w:val="en-US"/>
         </w:rPr>
         <w:t>Methods</w:t>
       </w:r>
-      <w:bookmarkEnd w:id="12"/>
+      <w:bookmarkEnd w:id="16"/>
+      <w:bookmarkEnd w:id="17"/>
     </w:p>
     <w:p>
       <w:pPr>
@@ -3129,14 +4559,30 @@
         <w:rPr>
           <w:lang w:val="en-US"/>
         </w:rPr>
-        <w:t xml:space="preserve">All methods will be declared using Pascal Case/Upper Camel Case, i.e. </w:t>
-      </w:r>
+        <w:t xml:space="preserve">All methods </w:t>
+      </w:r>
+      <w:proofErr w:type="gramStart"/>
+      <w:r>
+        <w:rPr>
+          <w:lang w:val="en-US"/>
+        </w:rPr>
+        <w:t>will be declared</w:t>
+      </w:r>
+      <w:proofErr w:type="gramEnd"/>
+      <w:r>
+        <w:rPr>
+          <w:lang w:val="en-US"/>
+        </w:rPr>
+        <w:t xml:space="preserve"> using Pascal Case/Upper Camel Case, i.e. </w:t>
+      </w:r>
+      <w:proofErr w:type="spellStart"/>
       <w:r>
         <w:rPr>
           <w:lang w:val="en-US"/>
         </w:rPr>
         <w:t>MyMethod</w:t>
       </w:r>
+      <w:proofErr w:type="spellEnd"/>
       <w:r>
         <w:rPr>
           <w:lang w:val="en-US"/>
@@ -3193,12 +4639,14 @@
           <w:lang w:val="en-US"/>
         </w:rPr>
       </w:pPr>
+      <w:bookmarkStart w:id="18" w:name="_Toc482635641"/>
       <w:r>
         <w:rPr>
           <w:lang w:val="en-US"/>
         </w:rPr>
         <w:t>Classes</w:t>
       </w:r>
+      <w:bookmarkEnd w:id="18"/>
     </w:p>
     <w:p>
       <w:pPr>
@@ -3227,7 +4675,21 @@
         <w:rPr>
           <w:lang w:val="en-US"/>
         </w:rPr>
-        <w:t>, i.e. Class.</w:t>
+        <w:t xml:space="preserve">, i.e. </w:t>
+      </w:r>
+      <w:proofErr w:type="gramStart"/>
+      <w:r>
+        <w:rPr>
+          <w:lang w:val="en-US"/>
+        </w:rPr>
+        <w:t>Class</w:t>
+      </w:r>
+      <w:proofErr w:type="gramEnd"/>
+      <w:r>
+        <w:rPr>
+          <w:lang w:val="en-US"/>
+        </w:rPr>
+        <w:t>.</w:t>
       </w:r>
     </w:p>
     <w:p>
@@ -3408,8 +4870,16 @@
         <w:rPr>
           <w:lang w:val="en-US"/>
         </w:rPr>
-        <w:t>All properties should reflect the name of its associated field, and declared using Pascal Case/Upper Camel Case, i.e. MyProperty</w:t>
-      </w:r>
+        <w:t xml:space="preserve">All properties should reflect the name of its associated field, and declared using Pascal Case/Upper Camel Case, i.e. </w:t>
+      </w:r>
+      <w:proofErr w:type="spellStart"/>
+      <w:r>
+        <w:rPr>
+          <w:lang w:val="en-US"/>
+        </w:rPr>
+        <w:t>MyProperty</w:t>
+      </w:r>
+      <w:proofErr w:type="spellEnd"/>
       <w:r>
         <w:rPr>
           <w:i/>
@@ -3465,7 +4935,35 @@
         <w:rPr>
           <w:lang w:val="en-US"/>
         </w:rPr>
-        <w:t>All events will be declared using Pascal Case and the associated event handler will be declared using the same name, but being prefixed with the word “On” and in past tense, i.e. OnButtonClicked.</w:t>
+        <w:t xml:space="preserve">All events </w:t>
+      </w:r>
+      <w:proofErr w:type="gramStart"/>
+      <w:r>
+        <w:rPr>
+          <w:lang w:val="en-US"/>
+        </w:rPr>
+        <w:t>will be declared</w:t>
+      </w:r>
+      <w:proofErr w:type="gramEnd"/>
+      <w:r>
+        <w:rPr>
+          <w:lang w:val="en-US"/>
+        </w:rPr>
+        <w:t xml:space="preserve"> using Pascal Case and the associated event handler will be declared using the same name, but being prefixed with the word “On” and in past tense, i.e. </w:t>
+      </w:r>
+      <w:proofErr w:type="spellStart"/>
+      <w:r>
+        <w:rPr>
+          <w:lang w:val="en-US"/>
+        </w:rPr>
+        <w:t>OnButtonClicked</w:t>
+      </w:r>
+      <w:proofErr w:type="spellEnd"/>
+      <w:r>
+        <w:rPr>
+          <w:lang w:val="en-US"/>
+        </w:rPr>
+        <w:t>.</w:t>
       </w:r>
     </w:p>
     <w:p>
@@ -3607,12 +5105,14 @@
           <w:lang w:val="en-US"/>
         </w:rPr>
       </w:pPr>
+      <w:bookmarkStart w:id="19" w:name="_Toc482635642"/>
       <w:r>
         <w:rPr>
           <w:lang w:val="en-US"/>
         </w:rPr>
         <w:t>Interfaces</w:t>
       </w:r>
+      <w:bookmarkEnd w:id="19"/>
     </w:p>
     <w:p>
       <w:pPr>
@@ -3629,7 +5129,21 @@
         <w:rPr>
           <w:lang w:val="en-US"/>
         </w:rPr>
-        <w:t>All interfaces will be prefixed with the letter “I”.</w:t>
+        <w:t xml:space="preserve">All interfaces </w:t>
+      </w:r>
+      <w:proofErr w:type="gramStart"/>
+      <w:r>
+        <w:rPr>
+          <w:lang w:val="en-US"/>
+        </w:rPr>
+        <w:t>will be prefixed</w:t>
+      </w:r>
+      <w:proofErr w:type="gramEnd"/>
+      <w:r>
+        <w:rPr>
+          <w:lang w:val="en-US"/>
+        </w:rPr>
+        <w:t xml:space="preserve"> with the letter “I”.</w:t>
       </w:r>
     </w:p>
     <w:p>
@@ -3647,14 +5161,37 @@
         <w:rPr>
           <w:lang w:val="en-US"/>
         </w:rPr>
-        <w:t xml:space="preserve">All interfaces will be declared using Pascal Case/Upper Camel Case, i.e. </w:t>
-      </w:r>
+        <w:t xml:space="preserve">All interfaces </w:t>
+      </w:r>
+      <w:proofErr w:type="gramStart"/>
+      <w:r>
+        <w:rPr>
+          <w:lang w:val="en-US"/>
+        </w:rPr>
+        <w:t>will be declared</w:t>
+      </w:r>
+      <w:proofErr w:type="gramEnd"/>
+      <w:r>
+        <w:rPr>
+          <w:lang w:val="en-US"/>
+        </w:rPr>
+        <w:t xml:space="preserve"> using Pascal Case/Upper Camel Case, i.e. </w:t>
+      </w:r>
+      <w:proofErr w:type="spellStart"/>
       <w:r>
         <w:rPr>
           <w:i/>
           <w:lang w:val="en-US"/>
         </w:rPr>
-        <w:t>IMyInterface.</w:t>
+        <w:t>IMyInterface</w:t>
+      </w:r>
+      <w:proofErr w:type="spellEnd"/>
+      <w:r>
+        <w:rPr>
+          <w:i/>
+          <w:lang w:val="en-US"/>
+        </w:rPr>
+        <w:t>.</w:t>
       </w:r>
     </w:p>
     <w:p>
@@ -3690,7 +5227,21 @@
         <w:rPr>
           <w:lang w:val="en-US"/>
         </w:rPr>
-        <w:t>All interfaces must contain the name of the classes which will implement the interface.</w:t>
+        <w:t xml:space="preserve">All interfaces must contain the name of the </w:t>
+      </w:r>
+      <w:proofErr w:type="gramStart"/>
+      <w:r>
+        <w:rPr>
+          <w:lang w:val="en-US"/>
+        </w:rPr>
+        <w:t>classes which</w:t>
+      </w:r>
+      <w:proofErr w:type="gramEnd"/>
+      <w:r>
+        <w:rPr>
+          <w:lang w:val="en-US"/>
+        </w:rPr>
+        <w:t xml:space="preserve"> will implement the interface.</w:t>
       </w:r>
     </w:p>
     <w:p>
@@ -3707,6 +5258,7 @@
           <w:lang w:val="en-US"/>
         </w:rPr>
       </w:pPr>
+      <w:bookmarkStart w:id="20" w:name="_Toc482635643"/>
       <w:r>
         <w:rPr>
           <w:lang w:val="en-US"/>
@@ -3714,6 +5266,7 @@
         <w:lastRenderedPageBreak/>
         <w:t>Enumerations</w:t>
       </w:r>
+      <w:bookmarkEnd w:id="20"/>
     </w:p>
     <w:p>
       <w:pPr>
@@ -3730,7 +5283,35 @@
         <w:rPr>
           <w:lang w:val="en-US"/>
         </w:rPr>
-        <w:t>All enumerations will be declared using all lower case letters, i.e. myenumeration.</w:t>
+        <w:t xml:space="preserve">All enumerations </w:t>
+      </w:r>
+      <w:proofErr w:type="gramStart"/>
+      <w:r>
+        <w:rPr>
+          <w:lang w:val="en-US"/>
+        </w:rPr>
+        <w:t>will be declared</w:t>
+      </w:r>
+      <w:proofErr w:type="gramEnd"/>
+      <w:r>
+        <w:rPr>
+          <w:lang w:val="en-US"/>
+        </w:rPr>
+        <w:t xml:space="preserve"> using all lower case letters, i.e. </w:t>
+      </w:r>
+      <w:proofErr w:type="spellStart"/>
+      <w:r>
+        <w:rPr>
+          <w:lang w:val="en-US"/>
+        </w:rPr>
+        <w:t>myenumeration</w:t>
+      </w:r>
+      <w:proofErr w:type="spellEnd"/>
+      <w:r>
+        <w:rPr>
+          <w:lang w:val="en-US"/>
+        </w:rPr>
+        <w:t>.</w:t>
       </w:r>
     </w:p>
     <w:p>
@@ -3740,12 +5321,14 @@
           <w:lang w:val="en-US"/>
         </w:rPr>
       </w:pPr>
+      <w:bookmarkStart w:id="21" w:name="_Toc482635644"/>
       <w:r>
         <w:rPr>
           <w:lang w:val="en-US"/>
         </w:rPr>
         <w:t>SQL</w:t>
       </w:r>
+      <w:bookmarkEnd w:id="21"/>
     </w:p>
     <w:p>
       <w:pPr>
@@ -3767,12 +5350,14 @@
           <w:lang w:val="en-US"/>
         </w:rPr>
       </w:pPr>
+      <w:bookmarkStart w:id="22" w:name="_Toc482635645"/>
       <w:r>
         <w:rPr>
           <w:lang w:val="en-US"/>
         </w:rPr>
         <w:t>Tables</w:t>
       </w:r>
+      <w:bookmarkEnd w:id="22"/>
     </w:p>
     <w:p>
       <w:pPr>
@@ -3829,12 +5414,14 @@
           <w:lang w:val="en-US"/>
         </w:rPr>
       </w:pPr>
+      <w:bookmarkStart w:id="23" w:name="_Toc482635646"/>
       <w:r>
         <w:rPr>
           <w:lang w:val="en-US"/>
         </w:rPr>
         <w:t>Attributes</w:t>
       </w:r>
+      <w:bookmarkEnd w:id="23"/>
     </w:p>
     <w:p>
       <w:pPr>
@@ -3851,7 +5438,21 @@
         <w:rPr>
           <w:lang w:val="en-US"/>
         </w:rPr>
-        <w:t>All attribute names will be in Pascal Case/Upper Camel Case, i.e. MyAttribute.</w:t>
+        <w:t xml:space="preserve">All attribute names will be in Pascal Case/Upper Camel Case, i.e. </w:t>
+      </w:r>
+      <w:proofErr w:type="spellStart"/>
+      <w:r>
+        <w:rPr>
+          <w:lang w:val="en-US"/>
+        </w:rPr>
+        <w:t>MyAttribute</w:t>
+      </w:r>
+      <w:proofErr w:type="spellEnd"/>
+      <w:r>
+        <w:rPr>
+          <w:lang w:val="en-US"/>
+        </w:rPr>
+        <w:t>.</w:t>
       </w:r>
     </w:p>
     <w:p>
@@ -3861,12 +5462,14 @@
           <w:lang w:val="en-US"/>
         </w:rPr>
       </w:pPr>
+      <w:bookmarkStart w:id="24" w:name="_Toc482635647"/>
       <w:r>
         <w:rPr>
           <w:lang w:val="en-US"/>
         </w:rPr>
         <w:t>Stored Procedures</w:t>
       </w:r>
+      <w:bookmarkEnd w:id="24"/>
     </w:p>
     <w:p>
       <w:pPr>
@@ -3900,7 +5503,7 @@
           <w:lang w:val="en-US"/>
         </w:rPr>
       </w:pPr>
-      <w:bookmarkStart w:id="13" w:name="_Toc472079454"/>
+      <w:bookmarkStart w:id="25" w:name="_Toc482635648"/>
       <w:r>
         <w:rPr>
           <w:lang w:val="en-US"/>
@@ -3908,7 +5511,7 @@
         <w:lastRenderedPageBreak/>
         <w:t>Risk Analysis</w:t>
       </w:r>
-      <w:bookmarkEnd w:id="13"/>
+      <w:bookmarkEnd w:id="25"/>
     </w:p>
     <w:p>
       <w:pPr>
@@ -3926,7 +5529,21 @@
         <w:rPr>
           <w:lang w:val="en-US"/>
         </w:rPr>
-        <w:t xml:space="preserve">n order to maximize development work flow and avoid unnecessary project delay, a risk analysis was performed and can be viewed in </w:t>
+        <w:t xml:space="preserve">n order to maximize development </w:t>
+      </w:r>
+      <w:proofErr w:type="gramStart"/>
+      <w:r>
+        <w:rPr>
+          <w:lang w:val="en-US"/>
+        </w:rPr>
+        <w:t>work flow</w:t>
+      </w:r>
+      <w:proofErr w:type="gramEnd"/>
+      <w:r>
+        <w:rPr>
+          <w:lang w:val="en-US"/>
+        </w:rPr>
+        <w:t xml:space="preserve"> and avoid unnecessary project delay, a risk analysis was performed and can be viewed in </w:t>
       </w:r>
       <w:r>
         <w:rPr>
@@ -4008,7 +5625,7 @@
           <w:lang w:val="en-US"/>
         </w:rPr>
       </w:pPr>
-      <w:bookmarkStart w:id="14" w:name="_Ref472414953"/>
+      <w:bookmarkStart w:id="26" w:name="_Ref472414953"/>
       <w:r>
         <w:rPr>
           <w:lang w:val="en-US"/>
@@ -4043,7 +5660,7 @@
         </w:rPr>
         <w:t>: Possible risk factors and preventative measures</w:t>
       </w:r>
-      <w:bookmarkEnd w:id="14"/>
+      <w:bookmarkEnd w:id="26"/>
     </w:p>
     <w:tbl>
       <w:tblPr>
@@ -4110,6 +5727,7 @@
               </w:rPr>
               <w:t xml:space="preserve"> </w:t>
             </w:r>
+            <w:proofErr w:type="spellStart"/>
             <w:r>
               <w:rPr>
                 <w:rFonts w:ascii="Calibri" w:hAnsi="Calibri"/>
@@ -4119,7 +5737,19 @@
                 <w:szCs w:val="36"/>
                 <w:lang w:eastAsia="nb-NO"/>
               </w:rPr>
-              <w:t>Factor </w:t>
+              <w:t>Factor</w:t>
+            </w:r>
+            <w:proofErr w:type="spellEnd"/>
+            <w:r>
+              <w:rPr>
+                <w:rFonts w:ascii="Calibri" w:hAnsi="Calibri"/>
+                <w:b/>
+                <w:bCs/>
+                <w:sz w:val="36"/>
+                <w:szCs w:val="36"/>
+                <w:lang w:eastAsia="nb-NO"/>
+              </w:rPr>
+              <w:t> </w:t>
             </w:r>
           </w:p>
         </w:tc>
@@ -4146,6 +5776,7 @@
                 <w:lang w:eastAsia="nb-NO"/>
               </w:rPr>
             </w:pPr>
+            <w:proofErr w:type="spellStart"/>
             <w:r>
               <w:rPr>
                 <w:rFonts w:ascii="Calibri" w:hAnsi="Calibri"/>
@@ -4157,6 +5788,7 @@
               </w:rPr>
               <w:t>Preventative</w:t>
             </w:r>
+            <w:proofErr w:type="spellEnd"/>
             <w:r>
               <w:rPr>
                 <w:rFonts w:ascii="Calibri" w:hAnsi="Calibri"/>
@@ -4168,6 +5800,7 @@
               </w:rPr>
               <w:t xml:space="preserve"> </w:t>
             </w:r>
+            <w:proofErr w:type="spellStart"/>
             <w:r>
               <w:rPr>
                 <w:rFonts w:ascii="Calibri" w:hAnsi="Calibri"/>
@@ -4177,7 +5810,19 @@
                 <w:szCs w:val="36"/>
                 <w:lang w:eastAsia="nb-NO"/>
               </w:rPr>
-              <w:t>Measure </w:t>
+              <w:t>Measure</w:t>
+            </w:r>
+            <w:proofErr w:type="spellEnd"/>
+            <w:r>
+              <w:rPr>
+                <w:rFonts w:ascii="Calibri" w:hAnsi="Calibri"/>
+                <w:b/>
+                <w:bCs/>
+                <w:sz w:val="36"/>
+                <w:szCs w:val="36"/>
+                <w:lang w:eastAsia="nb-NO"/>
+              </w:rPr>
+              <w:t> </w:t>
             </w:r>
           </w:p>
         </w:tc>
@@ -4205,6 +5850,7 @@
                 <w:lang w:eastAsia="nb-NO"/>
               </w:rPr>
             </w:pPr>
+            <w:proofErr w:type="spellStart"/>
             <w:r>
               <w:rPr>
                 <w:rFonts w:ascii="Calibri" w:hAnsi="Calibri"/>
@@ -4212,7 +5858,37 @@
                 <w:bCs/>
                 <w:lang w:eastAsia="nb-NO"/>
               </w:rPr>
-              <w:t>Unrealistic schedule </w:t>
+              <w:t>Unrealistic</w:t>
+            </w:r>
+            <w:proofErr w:type="spellEnd"/>
+            <w:r>
+              <w:rPr>
+                <w:rFonts w:ascii="Calibri" w:hAnsi="Calibri"/>
+                <w:b/>
+                <w:bCs/>
+                <w:lang w:eastAsia="nb-NO"/>
+              </w:rPr>
+              <w:t xml:space="preserve"> </w:t>
+            </w:r>
+            <w:proofErr w:type="spellStart"/>
+            <w:r>
+              <w:rPr>
+                <w:rFonts w:ascii="Calibri" w:hAnsi="Calibri"/>
+                <w:b/>
+                <w:bCs/>
+                <w:lang w:eastAsia="nb-NO"/>
+              </w:rPr>
+              <w:t>schedule</w:t>
+            </w:r>
+            <w:proofErr w:type="spellEnd"/>
+            <w:r>
+              <w:rPr>
+                <w:rFonts w:ascii="Calibri" w:hAnsi="Calibri"/>
+                <w:b/>
+                <w:bCs/>
+                <w:lang w:eastAsia="nb-NO"/>
+              </w:rPr>
+              <w:t> </w:t>
             </w:r>
           </w:p>
         </w:tc>
@@ -4269,6 +5945,7 @@
                 <w:lang w:eastAsia="nb-NO"/>
               </w:rPr>
             </w:pPr>
+            <w:proofErr w:type="spellStart"/>
             <w:r>
               <w:rPr>
                 <w:rFonts w:ascii="Calibri" w:hAnsi="Calibri"/>
@@ -4276,7 +5953,37 @@
                 <w:bCs/>
                 <w:lang w:eastAsia="nb-NO"/>
               </w:rPr>
-              <w:t>Overestimation of IT skills </w:t>
+              <w:t>Overestimation</w:t>
+            </w:r>
+            <w:proofErr w:type="spellEnd"/>
+            <w:r>
+              <w:rPr>
+                <w:rFonts w:ascii="Calibri" w:hAnsi="Calibri"/>
+                <w:b/>
+                <w:bCs/>
+                <w:lang w:eastAsia="nb-NO"/>
+              </w:rPr>
+              <w:t xml:space="preserve"> </w:t>
+            </w:r>
+            <w:proofErr w:type="spellStart"/>
+            <w:r>
+              <w:rPr>
+                <w:rFonts w:ascii="Calibri" w:hAnsi="Calibri"/>
+                <w:b/>
+                <w:bCs/>
+                <w:lang w:eastAsia="nb-NO"/>
+              </w:rPr>
+              <w:t>of</w:t>
+            </w:r>
+            <w:proofErr w:type="spellEnd"/>
+            <w:r>
+              <w:rPr>
+                <w:rFonts w:ascii="Calibri" w:hAnsi="Calibri"/>
+                <w:b/>
+                <w:bCs/>
+                <w:lang w:eastAsia="nb-NO"/>
+              </w:rPr>
+              <w:t xml:space="preserve"> IT skills </w:t>
             </w:r>
           </w:p>
         </w:tc>
@@ -4305,7 +6012,39 @@
                 <w:rFonts w:ascii="Calibri" w:eastAsia="Calibri" w:hAnsi="Calibri" w:cs="Calibri"/>
                 <w:lang w:eastAsia="nb-NO"/>
               </w:rPr>
-              <w:t>Technical analysis, prototyping </w:t>
+              <w:t xml:space="preserve">Technical </w:t>
+            </w:r>
+            <w:proofErr w:type="spellStart"/>
+            <w:r>
+              <w:rPr>
+                <w:rFonts w:ascii="Calibri" w:eastAsia="Calibri" w:hAnsi="Calibri" w:cs="Calibri"/>
+                <w:lang w:eastAsia="nb-NO"/>
+              </w:rPr>
+              <w:t>analysis</w:t>
+            </w:r>
+            <w:proofErr w:type="spellEnd"/>
+            <w:r>
+              <w:rPr>
+                <w:rFonts w:ascii="Calibri" w:eastAsia="Calibri" w:hAnsi="Calibri" w:cs="Calibri"/>
+                <w:lang w:eastAsia="nb-NO"/>
+              </w:rPr>
+              <w:t xml:space="preserve">, </w:t>
+            </w:r>
+            <w:proofErr w:type="spellStart"/>
+            <w:r>
+              <w:rPr>
+                <w:rFonts w:ascii="Calibri" w:eastAsia="Calibri" w:hAnsi="Calibri" w:cs="Calibri"/>
+                <w:lang w:eastAsia="nb-NO"/>
+              </w:rPr>
+              <w:t>prototyping</w:t>
+            </w:r>
+            <w:proofErr w:type="spellEnd"/>
+            <w:r>
+              <w:rPr>
+                <w:rFonts w:ascii="Calibri" w:eastAsia="Calibri" w:hAnsi="Calibri" w:cs="Calibri"/>
+                <w:lang w:eastAsia="nb-NO"/>
+              </w:rPr>
+              <w:t> </w:t>
             </w:r>
           </w:p>
         </w:tc>
@@ -4515,7 +6254,7 @@
           <w:lang w:val="en-US"/>
         </w:rPr>
       </w:pPr>
-      <w:bookmarkStart w:id="15" w:name="_Toc472079455"/>
+      <w:bookmarkStart w:id="27" w:name="_Toc482635649"/>
       <w:r>
         <w:rPr>
           <w:lang w:val="en-US"/>
@@ -4535,7 +6274,7 @@
         </w:rPr>
         <w:t>s</w:t>
       </w:r>
-      <w:bookmarkEnd w:id="15"/>
+      <w:bookmarkEnd w:id="27"/>
     </w:p>
     <w:p>
       <w:pPr>
@@ -4553,7 +6292,21 @@
         <w:rPr>
           <w:lang w:val="en-US"/>
         </w:rPr>
-        <w:t xml:space="preserve">tware and hardware required to develop the software. A list of specific items based on the general list in this chapter, can be found in </w:t>
+        <w:t xml:space="preserve">tware and hardware required to develop the software. A list of specific items based on the general list in this chapter, </w:t>
+      </w:r>
+      <w:proofErr w:type="gramStart"/>
+      <w:r>
+        <w:rPr>
+          <w:lang w:val="en-US"/>
+        </w:rPr>
+        <w:t>can be found</w:t>
+      </w:r>
+      <w:proofErr w:type="gramEnd"/>
+      <w:r>
+        <w:rPr>
+          <w:lang w:val="en-US"/>
+        </w:rPr>
+        <w:t xml:space="preserve"> in </w:t>
       </w:r>
       <w:r>
         <w:rPr>
@@ -4594,7 +6347,7 @@
           <w:i/>
           <w:lang w:val="en-US"/>
         </w:rPr>
-        <w:t>9</w:t>
+        <w:t>10</w:t>
       </w:r>
       <w:r>
         <w:rPr>
@@ -4670,11 +6423,11 @@
       <w:pPr>
         <w:pStyle w:val="Heading2"/>
       </w:pPr>
-      <w:bookmarkStart w:id="16" w:name="_Toc472079456"/>
+      <w:bookmarkStart w:id="28" w:name="_Toc482635650"/>
       <w:r>
         <w:t>Software</w:t>
       </w:r>
-      <w:bookmarkEnd w:id="16"/>
+      <w:bookmarkEnd w:id="28"/>
     </w:p>
     <w:p>
       <w:pPr>
@@ -4782,11 +6535,11 @@
       <w:pPr>
         <w:pStyle w:val="Heading2"/>
       </w:pPr>
-      <w:bookmarkStart w:id="17" w:name="_Toc472079457"/>
+      <w:bookmarkStart w:id="29" w:name="_Toc482635651"/>
       <w:r>
         <w:t>Hardware</w:t>
       </w:r>
-      <w:bookmarkEnd w:id="17"/>
+      <w:bookmarkEnd w:id="29"/>
     </w:p>
     <w:p>
       <w:pPr>
@@ -4796,8 +6549,21 @@
           <w:numId w:val="37"/>
         </w:numPr>
       </w:pPr>
-      <w:r>
-        <w:t>Unique identification system.</w:t>
+      <w:proofErr w:type="spellStart"/>
+      <w:r>
+        <w:t>Unique</w:t>
+      </w:r>
+      <w:proofErr w:type="spellEnd"/>
+      <w:r>
+        <w:t xml:space="preserve"> </w:t>
+      </w:r>
+      <w:proofErr w:type="spellStart"/>
+      <w:r>
+        <w:t>identification</w:t>
+      </w:r>
+      <w:proofErr w:type="spellEnd"/>
+      <w:r>
+        <w:t xml:space="preserve"> system.</w:t>
       </w:r>
     </w:p>
     <w:p>
@@ -4809,7 +6575,15 @@
         </w:numPr>
       </w:pPr>
       <w:r>
-        <w:t>Computer running Windows OS.</w:t>
+        <w:t xml:space="preserve">Computer </w:t>
+      </w:r>
+      <w:proofErr w:type="spellStart"/>
+      <w:r>
+        <w:t>running</w:t>
+      </w:r>
+      <w:proofErr w:type="spellEnd"/>
+      <w:r>
+        <w:t xml:space="preserve"> Windows OS.</w:t>
       </w:r>
     </w:p>
     <w:p/>
@@ -4817,7 +6591,7 @@
     <w:p>
       <w:pPr>
         <w:sectPr>
-          <w:headerReference w:type="default" r:id="rId14"/>
+          <w:headerReference w:type="default" r:id="rId17"/>
           <w:type w:val="continuous"/>
           <w:pgSz w:w="11906" w:h="16838" w:code="9"/>
           <w:pgMar w:top="1418" w:right="991" w:bottom="1418" w:left="993" w:header="680" w:footer="680" w:gutter="567"/>
@@ -4831,24 +6605,52 @@
       <w:pPr>
         <w:pStyle w:val="Heading1"/>
       </w:pPr>
-      <w:bookmarkStart w:id="18" w:name="_Toc472079458"/>
+      <w:bookmarkStart w:id="30" w:name="_Toc482635652"/>
       <w:r>
         <w:lastRenderedPageBreak/>
         <w:t>Work Breakdown</w:t>
       </w:r>
-      <w:bookmarkEnd w:id="18"/>
-    </w:p>
-    <w:p>
-      <w:pPr>
-        <w:rPr>
-          <w:lang w:val="en-US"/>
-        </w:rPr>
-      </w:pPr>
-      <w:r>
-        <w:rPr>
-          <w:lang w:val="en-US"/>
-        </w:rPr>
-        <w:t>The development of the CheckPoint Attendance Software is divided into «milestones», as described in</w:t>
+      <w:bookmarkEnd w:id="30"/>
+    </w:p>
+    <w:p>
+      <w:pPr>
+        <w:rPr>
+          <w:lang w:val="en-US"/>
+        </w:rPr>
+      </w:pPr>
+      <w:r>
+        <w:rPr>
+          <w:lang w:val="en-US"/>
+        </w:rPr>
+        <w:t xml:space="preserve">The development of the </w:t>
+      </w:r>
+      <w:proofErr w:type="spellStart"/>
+      <w:r>
+        <w:rPr>
+          <w:lang w:val="en-US"/>
+        </w:rPr>
+        <w:t>CheckPoint</w:t>
+      </w:r>
+      <w:proofErr w:type="spellEnd"/>
+      <w:r>
+        <w:rPr>
+          <w:lang w:val="en-US"/>
+        </w:rPr>
+        <w:t xml:space="preserve"> Attendance Software </w:t>
+      </w:r>
+      <w:proofErr w:type="gramStart"/>
+      <w:r>
+        <w:rPr>
+          <w:lang w:val="en-US"/>
+        </w:rPr>
+        <w:t>is divided</w:t>
+      </w:r>
+      <w:proofErr w:type="gramEnd"/>
+      <w:r>
+        <w:rPr>
+          <w:lang w:val="en-US"/>
+        </w:rPr>
+        <w:t xml:space="preserve"> into «milestones», as described in</w:t>
       </w:r>
       <w:r>
         <w:rPr>
@@ -4911,7 +6713,21 @@
           <w:i/>
           <w:lang w:val="en-US"/>
         </w:rPr>
-        <w:t>:Work Breakdown Structure</w:t>
+        <w:t>:</w:t>
+      </w:r>
+      <w:r>
+        <w:rPr>
+          <w:i/>
+          <w:lang w:val="en-US"/>
+        </w:rPr>
+        <w:t xml:space="preserve"> </w:t>
+      </w:r>
+      <w:r>
+        <w:rPr>
+          <w:i/>
+          <w:lang w:val="en-US"/>
+        </w:rPr>
+        <w:t>Work Breakdown Structure</w:t>
       </w:r>
       <w:r>
         <w:rPr>
@@ -4953,7 +6769,7 @@
                     <pic:cNvPicPr/>
                   </pic:nvPicPr>
                   <pic:blipFill>
-                    <a:blip r:embed="rId15">
+                    <a:blip r:embed="rId18">
                       <a:extLst>
                         <a:ext uri="{28A0092B-C50C-407E-A947-70E740481C1C}">
                           <a14:useLocalDpi xmlns:a14="http://schemas.microsoft.com/office/drawing/2010/main" val="0"/>
@@ -4988,35 +6804,37 @@
           <w:lang w:val="en-US"/>
         </w:rPr>
       </w:pPr>
-      <w:bookmarkStart w:id="19" w:name="_Ref472415188"/>
-      <w:r>
-        <w:t xml:space="preserve">Figure </w:t>
-      </w:r>
-      <w:r>
-        <w:fldChar w:fldCharType="begin"/>
-      </w:r>
-      <w:r>
-        <w:instrText xml:space="preserve"> SEQ Figure \* ARABIC </w:instrText>
-      </w:r>
-      <w:r>
-        <w:fldChar w:fldCharType="separate"/>
-      </w:r>
-      <w:r>
-        <w:rPr>
-          <w:noProof/>
-        </w:rPr>
-        <w:t>1</w:t>
-      </w:r>
-      <w:r>
-        <w:rPr>
-          <w:noProof/>
-        </w:rPr>
-        <w:fldChar w:fldCharType="end"/>
-      </w:r>
-      <w:r>
-        <w:t>:Work Breakdown Structure</w:t>
-      </w:r>
-      <w:bookmarkEnd w:id="19"/>
+      <w:bookmarkStart w:id="31" w:name="_Ref472415188"/>
+      <w:proofErr w:type="spellStart"/>
+      <w:r>
+        <w:t>Figure</w:t>
+      </w:r>
+      <w:proofErr w:type="spellEnd"/>
+      <w:r>
+        <w:t xml:space="preserve"> </w:t>
+      </w:r>
+      <w:fldSimple w:instr=" SEQ Figure \* ARABIC ">
+        <w:r>
+          <w:rPr>
+            <w:noProof/>
+          </w:rPr>
+          <w:t>1</w:t>
+        </w:r>
+      </w:fldSimple>
+      <w:proofErr w:type="gramStart"/>
+      <w:r>
+        <w:t>:Work</w:t>
+      </w:r>
+      <w:proofErr w:type="gramEnd"/>
+      <w:r>
+        <w:t xml:space="preserve"> Breakdown </w:t>
+      </w:r>
+      <w:proofErr w:type="spellStart"/>
+      <w:r>
+        <w:t>Structure</w:t>
+      </w:r>
+      <w:bookmarkEnd w:id="31"/>
+      <w:proofErr w:type="spellEnd"/>
     </w:p>
     <w:p/>
     <w:p>
@@ -5024,13 +6842,13 @@
         <w:pStyle w:val="Heading1"/>
         <w:jc w:val="both"/>
       </w:pPr>
-      <w:bookmarkStart w:id="20" w:name="_Toc472079459"/>
+      <w:bookmarkStart w:id="32" w:name="_Toc482635653"/>
       <w:bookmarkEnd w:id="3"/>
       <w:r>
         <w:lastRenderedPageBreak/>
         <w:t>Project Schedule</w:t>
       </w:r>
-      <w:bookmarkEnd w:id="20"/>
+      <w:bookmarkEnd w:id="32"/>
     </w:p>
     <w:p>
       <w:pPr>
@@ -5049,7 +6867,29 @@
         <w:rPr>
           <w:lang w:val="en-US"/>
         </w:rPr>
-        <w:t xml:space="preserve">period. The lastest version of the project schedule can be found in </w:t>
+        <w:t xml:space="preserve">period. </w:t>
+      </w:r>
+      <w:proofErr w:type="gramStart"/>
+      <w:r>
+        <w:rPr>
+          <w:lang w:val="en-US"/>
+        </w:rPr>
+        <w:t xml:space="preserve">The </w:t>
+      </w:r>
+      <w:proofErr w:type="spellStart"/>
+      <w:r>
+        <w:rPr>
+          <w:lang w:val="en-US"/>
+        </w:rPr>
+        <w:t>lastest</w:t>
+      </w:r>
+      <w:proofErr w:type="spellEnd"/>
+      <w:proofErr w:type="gramEnd"/>
+      <w:r>
+        <w:rPr>
+          <w:lang w:val="en-US"/>
+        </w:rPr>
+        <w:t xml:space="preserve"> version of the project schedule can be found in </w:t>
       </w:r>
       <w:r>
         <w:rPr>
@@ -5182,7 +7022,7 @@
               </wp:inline>
             </w:drawing>
           </mc:Choice>
-          <mc:Fallback>
+          <mc:Fallback xmlns:w16se="http://schemas.microsoft.com/office/word/2015/wordml/symex" xmlns:cx2="http://schemas.microsoft.com/office/drawing/2015/10/21/chartex" xmlns:cx1="http://schemas.microsoft.com/office/drawing/2015/9/8/chartex" xmlns:cx="http://schemas.microsoft.com/office/drawing/2014/chartex">
             <w:pict>
               <v:rect w14:anchorId="12BB37CA" id="Rectangle 1" o:spid="_x0000_s1026" style="width:77.15pt;height:5.15pt;visibility:visible;mso-wrap-style:square;mso-left-percent:-10001;mso-top-percent:-10001;mso-position-horizontal:absolute;mso-position-horizontal-relative:char;mso-position-vertical:absolute;mso-position-vertical-relative:line;mso-left-percent:-10001;mso-top-percent:-10001;v-text-anchor:top" o:gfxdata="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" filled="f" stroked="f">
                 <o:lock v:ext="edit" aspectratio="t"/>
@@ -5215,7 +7055,7 @@
                     </pic:cNvPicPr>
                   </pic:nvPicPr>
                   <pic:blipFill>
-                    <a:blip r:embed="rId16">
+                    <a:blip r:embed="rId19">
                       <a:extLst>
                         <a:ext uri="{28A0092B-C50C-407E-A947-70E740481C1C}">
                           <a14:useLocalDpi xmlns:a14="http://schemas.microsoft.com/office/drawing/2010/main" val="0"/>
@@ -5246,8 +7086,6 @@
           </wp:inline>
         </w:drawing>
       </w:r>
-      <w:bookmarkStart w:id="21" w:name="_GoBack"/>
-      <w:bookmarkEnd w:id="21"/>
     </w:p>
     <w:p>
       <w:pPr>
@@ -5261,46 +7099,46 @@
           <w:docGrid w:linePitch="360"/>
         </w:sectPr>
       </w:pPr>
-      <w:bookmarkStart w:id="22" w:name="_Ref472416405"/>
-      <w:r>
-        <w:t xml:space="preserve">Figure </w:t>
-      </w:r>
-      <w:r>
-        <w:fldChar w:fldCharType="begin"/>
-      </w:r>
-      <w:r>
-        <w:instrText xml:space="preserve"> SEQ Figure \* ARABIC </w:instrText>
-      </w:r>
-      <w:r>
-        <w:fldChar w:fldCharType="separate"/>
-      </w:r>
-      <w:r>
-        <w:rPr>
-          <w:noProof/>
-        </w:rPr>
-        <w:t>2</w:t>
-      </w:r>
-      <w:r>
-        <w:rPr>
-          <w:noProof/>
-        </w:rPr>
-        <w:fldChar w:fldCharType="end"/>
-      </w:r>
-      <w:r>
-        <w:t>: Project schedule plan</w:t>
-      </w:r>
-      <w:bookmarkEnd w:id="22"/>
+      <w:bookmarkStart w:id="33" w:name="_Ref472416405"/>
+      <w:proofErr w:type="spellStart"/>
+      <w:r>
+        <w:t>Figure</w:t>
+      </w:r>
+      <w:proofErr w:type="spellEnd"/>
+      <w:r>
+        <w:t xml:space="preserve"> </w:t>
+      </w:r>
+      <w:fldSimple w:instr=" SEQ Figure \* ARABIC ">
+        <w:r>
+          <w:rPr>
+            <w:noProof/>
+          </w:rPr>
+          <w:t>2</w:t>
+        </w:r>
+      </w:fldSimple>
+      <w:r>
+        <w:t xml:space="preserve">: Project </w:t>
+      </w:r>
+      <w:proofErr w:type="spellStart"/>
+      <w:r>
+        <w:t>schedule</w:t>
+      </w:r>
+      <w:proofErr w:type="spellEnd"/>
+      <w:r>
+        <w:t xml:space="preserve"> plan</w:t>
+      </w:r>
+      <w:bookmarkEnd w:id="33"/>
     </w:p>
     <w:p>
       <w:pPr>
         <w:pStyle w:val="Heading1"/>
       </w:pPr>
-      <w:bookmarkStart w:id="23" w:name="_Toc472079460"/>
+      <w:bookmarkStart w:id="34" w:name="_Toc482635654"/>
       <w:r>
         <w:lastRenderedPageBreak/>
         <w:t>Monitoring and Report Mechanisms</w:t>
       </w:r>
-      <w:bookmarkEnd w:id="23"/>
+      <w:bookmarkEnd w:id="34"/>
     </w:p>
     <w:p>
       <w:pPr>
@@ -5362,7 +7200,7 @@
           <w:lang w:val="en-US"/>
         </w:rPr>
       </w:pPr>
-      <w:hyperlink r:id="rId17" w:history="1">
+      <w:hyperlink r:id="rId20" w:history="1">
         <w:r>
           <w:rPr>
             <w:rStyle w:val="Hyperlink"/>
@@ -5378,13 +7216,6 @@
           <w:lang w:val="en-US"/>
         </w:rPr>
       </w:pPr>
-    </w:p>
-    <w:p>
-      <w:pPr>
-        <w:rPr>
-          <w:lang w:val="en-US"/>
-        </w:rPr>
-      </w:pPr>
       <w:r>
         <w:rPr>
           <w:lang w:val="en-US"/>
@@ -5414,7 +7245,21 @@
         <w:rPr>
           <w:lang w:val="en-US"/>
         </w:rPr>
-        <w:t>All documentation related to the software development shall adhere to the document template “CheckPoint Attendance System Template” word document located in the VSTS document folder.</w:t>
+        <w:t>All documentation related to the software development shall adhere to the document template “</w:t>
+      </w:r>
+      <w:proofErr w:type="spellStart"/>
+      <w:r>
+        <w:rPr>
+          <w:lang w:val="en-US"/>
+        </w:rPr>
+        <w:t>CheckPoint</w:t>
+      </w:r>
+      <w:proofErr w:type="spellEnd"/>
+      <w:r>
+        <w:rPr>
+          <w:lang w:val="en-US"/>
+        </w:rPr>
+        <w:t xml:space="preserve"> Attendance System Template” word document located in the VSTS document folder.</w:t>
       </w:r>
     </w:p>
     <w:p>
@@ -5466,7 +7311,7 @@
           <w:lang w:val="en-US"/>
         </w:rPr>
       </w:pPr>
-      <w:bookmarkStart w:id="24" w:name="_Toc472079461"/>
+      <w:bookmarkStart w:id="35" w:name="_Toc482635655"/>
       <w:r>
         <w:rPr>
           <w:lang w:val="en-US"/>
@@ -5480,7 +7325,7 @@
         </w:rPr>
         <w:t>ing</w:t>
       </w:r>
-      <w:bookmarkEnd w:id="24"/>
+      <w:bookmarkEnd w:id="35"/>
     </w:p>
     <w:p>
       <w:pPr>
@@ -5505,36 +7350,43 @@
         <w:rPr>
           <w:lang w:val="en-US"/>
         </w:rPr>
-        <w:t>Both functionality and user experience (UX) testing will be carried out to ensure a level of convenience is maintained.</w:t>
-      </w:r>
-    </w:p>
-    <w:p>
-      <w:pPr>
-        <w:rPr>
-          <w:lang w:val="en-US"/>
-        </w:rPr>
-      </w:pPr>
-      <w:r>
-        <w:rPr>
-          <w:lang w:val="en-US"/>
-        </w:rPr>
-        <w:t>The majority testing will be conducted within the individual iterations/sprints.</w:t>
+        <w:t xml:space="preserve">The majority testing </w:t>
+      </w:r>
+      <w:proofErr w:type="gramStart"/>
+      <w:r>
+        <w:rPr>
+          <w:lang w:val="en-US"/>
+        </w:rPr>
+        <w:t>will be conducted within th</w:t>
+      </w:r>
+      <w:r>
+        <w:rPr>
+          <w:lang w:val="en-US"/>
+        </w:rPr>
+        <w:t>e individual iterations/sprints, and compiled within a separate test documents</w:t>
+      </w:r>
+      <w:proofErr w:type="gramEnd"/>
+      <w:r>
+        <w:rPr>
+          <w:lang w:val="en-US"/>
+        </w:rPr>
+        <w:t>.</w:t>
       </w:r>
     </w:p>
     <w:p>
       <w:pPr>
         <w:pStyle w:val="Heading1"/>
       </w:pPr>
-      <w:bookmarkStart w:id="25" w:name="_Toc472079462"/>
-      <w:bookmarkStart w:id="26" w:name="_Ref472416940"/>
-      <w:bookmarkStart w:id="27" w:name="_Ref472416941"/>
+      <w:bookmarkStart w:id="36" w:name="_Ref472416940"/>
+      <w:bookmarkStart w:id="37" w:name="_Ref472416941"/>
+      <w:bookmarkStart w:id="38" w:name="_Toc482635656"/>
       <w:r>
         <w:lastRenderedPageBreak/>
         <w:t>Tools</w:t>
       </w:r>
-      <w:bookmarkEnd w:id="25"/>
-      <w:bookmarkEnd w:id="26"/>
-      <w:bookmarkEnd w:id="27"/>
+      <w:bookmarkEnd w:id="36"/>
+      <w:bookmarkEnd w:id="37"/>
+      <w:bookmarkEnd w:id="38"/>
     </w:p>
     <w:p>
       <w:pPr>
@@ -5553,11 +7405,11 @@
       <w:pPr>
         <w:pStyle w:val="Heading2"/>
       </w:pPr>
-      <w:bookmarkStart w:id="28" w:name="_Toc472079463"/>
+      <w:bookmarkStart w:id="39" w:name="_Toc482635657"/>
       <w:r>
         <w:t>Software</w:t>
       </w:r>
-      <w:bookmarkEnd w:id="28"/>
+      <w:bookmarkEnd w:id="39"/>
     </w:p>
     <w:p>
       <w:pPr>
@@ -5572,7 +7424,21 @@
         <w:rPr>
           <w:lang w:val="en-GB"/>
         </w:rPr>
-        <w:t xml:space="preserve">It is expected that all project members have the </w:t>
+        <w:t xml:space="preserve">It </w:t>
+      </w:r>
+      <w:proofErr w:type="gramStart"/>
+      <w:r>
+        <w:rPr>
+          <w:lang w:val="en-GB"/>
+        </w:rPr>
+        <w:t>is expected</w:t>
+      </w:r>
+      <w:proofErr w:type="gramEnd"/>
+      <w:r>
+        <w:rPr>
+          <w:lang w:val="en-GB"/>
+        </w:rPr>
+        <w:t xml:space="preserve"> that all project members have the </w:t>
       </w:r>
       <w:r>
         <w:rPr>
@@ -5649,35 +7515,40 @@
         <w:keepNext/>
         <w:jc w:val="center"/>
       </w:pPr>
-      <w:bookmarkStart w:id="29" w:name="_Ref472416574"/>
-      <w:r>
-        <w:t xml:space="preserve">Table </w:t>
-      </w:r>
-      <w:r>
-        <w:fldChar w:fldCharType="begin"/>
-      </w:r>
-      <w:r>
-        <w:instrText xml:space="preserve"> SEQ Table \* ARABIC </w:instrText>
-      </w:r>
-      <w:r>
-        <w:fldChar w:fldCharType="separate"/>
-      </w:r>
-      <w:r>
-        <w:rPr>
-          <w:noProof/>
-        </w:rPr>
-        <w:t>2</w:t>
-      </w:r>
-      <w:r>
-        <w:rPr>
-          <w:noProof/>
-        </w:rPr>
-        <w:fldChar w:fldCharType="end"/>
-      </w:r>
-      <w:r>
-        <w:t>: Required software</w:t>
-      </w:r>
-      <w:bookmarkEnd w:id="29"/>
+      <w:bookmarkStart w:id="40" w:name="_Ref472416574"/>
+      <w:proofErr w:type="spellStart"/>
+      <w:r>
+        <w:t>Table</w:t>
+      </w:r>
+      <w:proofErr w:type="spellEnd"/>
+      <w:r>
+        <w:t xml:space="preserve"> </w:t>
+      </w:r>
+      <w:fldSimple w:instr=" SEQ Table \* ARABIC ">
+        <w:r>
+          <w:rPr>
+            <w:noProof/>
+          </w:rPr>
+          <w:t>2</w:t>
+        </w:r>
+      </w:fldSimple>
+      <w:r>
+        <w:t xml:space="preserve">: </w:t>
+      </w:r>
+      <w:proofErr w:type="spellStart"/>
+      <w:r>
+        <w:t>Required</w:t>
+      </w:r>
+      <w:proofErr w:type="spellEnd"/>
+      <w:r>
+        <w:t xml:space="preserve"> </w:t>
+      </w:r>
+      <w:proofErr w:type="spellStart"/>
+      <w:r>
+        <w:t>software</w:t>
+      </w:r>
+      <w:bookmarkEnd w:id="40"/>
+      <w:proofErr w:type="spellEnd"/>
     </w:p>
     <w:tbl>
       <w:tblPr>
@@ -6815,11 +8686,11 @@
       <w:pPr>
         <w:pStyle w:val="Heading2"/>
       </w:pPr>
-      <w:bookmarkStart w:id="30" w:name="_Toc472079464"/>
+      <w:bookmarkStart w:id="41" w:name="_Toc482635658"/>
       <w:r>
         <w:t>Hardware</w:t>
       </w:r>
-      <w:bookmarkEnd w:id="30"/>
+      <w:bookmarkEnd w:id="41"/>
     </w:p>
     <w:p>
       <w:pPr>
@@ -6896,7 +8767,7 @@
           <w:i/>
           <w:lang w:val="en-US"/>
         </w:rPr>
-        <w:t>: Required harware</w:t>
+        <w:t>: Required hardware</w:t>
       </w:r>
       <w:r>
         <w:rPr>
@@ -6911,11 +8782,19 @@
         </w:rPr>
         <w:t xml:space="preserve"> </w:t>
       </w:r>
-      <w:r>
-        <w:rPr>
-          <w:lang w:val="en-US"/>
-        </w:rPr>
-        <w:t>is used in the development project and forms the basis for all aspects of compatibility and testing.</w:t>
+      <w:proofErr w:type="gramStart"/>
+      <w:r>
+        <w:rPr>
+          <w:lang w:val="en-US"/>
+        </w:rPr>
+        <w:t>is used</w:t>
+      </w:r>
+      <w:proofErr w:type="gramEnd"/>
+      <w:r>
+        <w:rPr>
+          <w:lang w:val="en-US"/>
+        </w:rPr>
+        <w:t xml:space="preserve"> in the development project and forms the basis for all aspects of compatibility and testing.</w:t>
       </w:r>
       <w:r>
         <w:rPr>
@@ -6936,35 +8815,41 @@
         <w:keepNext/>
         <w:jc w:val="center"/>
       </w:pPr>
-      <w:bookmarkStart w:id="31" w:name="_Ref472416681"/>
-      <w:r>
-        <w:t xml:space="preserve">Table </w:t>
-      </w:r>
-      <w:r>
-        <w:fldChar w:fldCharType="begin"/>
-      </w:r>
-      <w:r>
-        <w:instrText xml:space="preserve"> SEQ Table \* ARABIC </w:instrText>
-      </w:r>
-      <w:r>
-        <w:fldChar w:fldCharType="separate"/>
-      </w:r>
-      <w:r>
-        <w:rPr>
-          <w:noProof/>
-        </w:rPr>
-        <w:t>3</w:t>
-      </w:r>
-      <w:r>
-        <w:rPr>
-          <w:noProof/>
-        </w:rPr>
-        <w:fldChar w:fldCharType="end"/>
-      </w:r>
-      <w:r>
-        <w:t>: Required harware</w:t>
-      </w:r>
-      <w:bookmarkEnd w:id="31"/>
+      <w:bookmarkStart w:id="42" w:name="_Ref472416681"/>
+      <w:proofErr w:type="spellStart"/>
+      <w:r>
+        <w:t>Table</w:t>
+      </w:r>
+      <w:proofErr w:type="spellEnd"/>
+      <w:r>
+        <w:t xml:space="preserve"> </w:t>
+      </w:r>
+      <w:fldSimple w:instr=" SEQ Table \* ARABIC ">
+        <w:r>
+          <w:rPr>
+            <w:noProof/>
+          </w:rPr>
+          <w:t>3</w:t>
+        </w:r>
+      </w:fldSimple>
+      <w:r>
+        <w:t xml:space="preserve">: </w:t>
+      </w:r>
+      <w:proofErr w:type="spellStart"/>
+      <w:r>
+        <w:t>Required</w:t>
+      </w:r>
+      <w:proofErr w:type="spellEnd"/>
+      <w:r>
+        <w:t xml:space="preserve"> har</w:t>
+      </w:r>
+      <w:r>
+        <w:t>d</w:t>
+      </w:r>
+      <w:r>
+        <w:t>ware</w:t>
+      </w:r>
+      <w:bookmarkEnd w:id="42"/>
     </w:p>
     <w:tbl>
       <w:tblPr>
@@ -7093,7 +8978,7 @@
                 <w:bCs/>
                 <w:lang w:val="en-GB"/>
               </w:rPr>
-              <w:t>Intel NUC</w:t>
+              <w:t>PC</w:t>
             </w:r>
           </w:p>
         </w:tc>
@@ -7123,7 +9008,7 @@
                 <w:bCs/>
                 <w:lang w:val="en-GB"/>
               </w:rPr>
-              <w:t>tba</w:t>
+              <w:t>Any</w:t>
             </w:r>
           </w:p>
         </w:tc>
@@ -7496,7 +9381,7 @@
 </file>
 
 <file path=word/endnotes.xml><?xml version="1.0" encoding="utf-8"?>
-<w:endnotes xmlns:wpc="http://schemas.microsoft.com/office/word/2010/wordprocessingCanvas" xmlns:cx="http://schemas.microsoft.com/office/drawing/2014/chartex" xmlns:cx1="http://schemas.microsoft.com/office/drawing/2015/9/8/chartex" xmlns:cx2="http://schemas.microsoft.com/office/drawing/2015/10/21/chartex" xmlns:mc="http://schemas.openxmlformats.org/markup-compatibility/2006" xmlns:o="urn:schemas-microsoft-com:office:office" xmlns:r="http://schemas.openxmlformats.org/officeDocument/2006/relationships" xmlns:m="http://schemas.openxmlformats.org/officeDocument/2006/math" xmlns:v="urn:schemas-microsoft-com:vml" xmlns:wp14="http://schemas.microsoft.com/office/word/2010/wordprocessingDrawing" xmlns:wp="http://schemas.openxmlformats.org/drawingml/2006/wordprocessingDrawing" xmlns:w10="urn:schemas-microsoft-com:office:word" xmlns:w="http://schemas.openxmlformats.org/wordprocessingml/2006/main" xmlns:w14="http://schemas.microsoft.com/office/word/2010/wordml" xmlns:w15="http://schemas.microsoft.com/office/word/2012/wordml" xmlns:w16se="http://schemas.microsoft.com/office/word/2015/wordml/symex" xmlns:wpg="http://schemas.microsoft.com/office/word/2010/wordprocessingGroup" xmlns:wpi="http://schemas.microsoft.com/office/word/2010/wordprocessingInk" xmlns:wne="http://schemas.microsoft.com/office/word/2006/wordml" xmlns:wps="http://schemas.microsoft.com/office/word/2010/wordprocessingShape" mc:Ignorable="w14 w15 w16se wp14">
+<w:endnotes xmlns:wpc="http://schemas.microsoft.com/office/word/2010/wordprocessingCanvas" xmlns:mc="http://schemas.openxmlformats.org/markup-compatibility/2006" xmlns:o="urn:schemas-microsoft-com:office:office" xmlns:r="http://schemas.openxmlformats.org/officeDocument/2006/relationships" xmlns:m="http://schemas.openxmlformats.org/officeDocument/2006/math" xmlns:v="urn:schemas-microsoft-com:vml" xmlns:wp14="http://schemas.microsoft.com/office/word/2010/wordprocessingDrawing" xmlns:wp="http://schemas.openxmlformats.org/drawingml/2006/wordprocessingDrawing" xmlns:w10="urn:schemas-microsoft-com:office:word" xmlns:w="http://schemas.openxmlformats.org/wordprocessingml/2006/main" xmlns:w14="http://schemas.microsoft.com/office/word/2010/wordml" xmlns:w15="http://schemas.microsoft.com/office/word/2012/wordml" xmlns:wpg="http://schemas.microsoft.com/office/word/2010/wordprocessingGroup" xmlns:wpi="http://schemas.microsoft.com/office/word/2010/wordprocessingInk" xmlns:wne="http://schemas.microsoft.com/office/word/2006/wordml" xmlns:wps="http://schemas.microsoft.com/office/word/2010/wordprocessingShape" mc:Ignorable="w14 w15 wp14">
   <w:endnote w:type="separator" w:id="-1">
     <w:p>
       <w:r>
@@ -7515,7 +9400,7 @@
 </file>
 
 <file path=word/footer1.xml><?xml version="1.0" encoding="utf-8"?>
-<w:ftr xmlns:wpc="http://schemas.microsoft.com/office/word/2010/wordprocessingCanvas" xmlns:cx="http://schemas.microsoft.com/office/drawing/2014/chartex" xmlns:cx1="http://schemas.microsoft.com/office/drawing/2015/9/8/chartex" xmlns:cx2="http://schemas.microsoft.com/office/drawing/2015/10/21/chartex" xmlns:mc="http://schemas.openxmlformats.org/markup-compatibility/2006" xmlns:o="urn:schemas-microsoft-com:office:office" xmlns:r="http://schemas.openxmlformats.org/officeDocument/2006/relationships" xmlns:m="http://schemas.openxmlformats.org/officeDocument/2006/math" xmlns:v="urn:schemas-microsoft-com:vml" xmlns:wp14="http://schemas.microsoft.com/office/word/2010/wordprocessingDrawing" xmlns:wp="http://schemas.openxmlformats.org/drawingml/2006/wordprocessingDrawing" xmlns:w10="urn:schemas-microsoft-com:office:word" xmlns:w="http://schemas.openxmlformats.org/wordprocessingml/2006/main" xmlns:w14="http://schemas.microsoft.com/office/word/2010/wordml" xmlns:w15="http://schemas.microsoft.com/office/word/2012/wordml" xmlns:w16se="http://schemas.microsoft.com/office/word/2015/wordml/symex" xmlns:wpg="http://schemas.microsoft.com/office/word/2010/wordprocessingGroup" xmlns:wpi="http://schemas.microsoft.com/office/word/2010/wordprocessingInk" xmlns:wne="http://schemas.microsoft.com/office/word/2006/wordml" xmlns:wps="http://schemas.microsoft.com/office/word/2010/wordprocessingShape" mc:Ignorable="w14 w15 w16se wp14">
+<w:ftr xmlns:wpc="http://schemas.microsoft.com/office/word/2010/wordprocessingCanvas" xmlns:mc="http://schemas.openxmlformats.org/markup-compatibility/2006" xmlns:o="urn:schemas-microsoft-com:office:office" xmlns:r="http://schemas.openxmlformats.org/officeDocument/2006/relationships" xmlns:m="http://schemas.openxmlformats.org/officeDocument/2006/math" xmlns:v="urn:schemas-microsoft-com:vml" xmlns:wp14="http://schemas.microsoft.com/office/word/2010/wordprocessingDrawing" xmlns:wp="http://schemas.openxmlformats.org/drawingml/2006/wordprocessingDrawing" xmlns:w10="urn:schemas-microsoft-com:office:word" xmlns:w="http://schemas.openxmlformats.org/wordprocessingml/2006/main" xmlns:w14="http://schemas.microsoft.com/office/word/2010/wordml" xmlns:w15="http://schemas.microsoft.com/office/word/2012/wordml" xmlns:wpg="http://schemas.microsoft.com/office/word/2010/wordprocessingGroup" xmlns:wpi="http://schemas.microsoft.com/office/word/2010/wordprocessingInk" xmlns:wne="http://schemas.microsoft.com/office/word/2006/wordml" xmlns:wps="http://schemas.microsoft.com/office/word/2010/wordprocessingShape" mc:Ignorable="w14 w15 wp14">
   <w:p>
     <w:pPr>
       <w:pStyle w:val="Footer"/>
@@ -7525,12 +9410,6 @@
       <w:rPr>
         <w:rStyle w:val="PageNumber"/>
       </w:rPr>
-      <w:t>CheckPoint Attendance System</w:t>
-    </w:r>
-    <w:r>
-      <w:rPr>
-        <w:rStyle w:val="PageNumber"/>
-      </w:rPr>
       <w:tab/>
     </w:r>
     <w:r>
@@ -7539,6 +9418,57 @@
       </w:rPr>
       <w:tab/>
     </w:r>
+  </w:p>
+</w:ftr>
+</file>
+
+<file path=word/footer2.xml><?xml version="1.0" encoding="utf-8"?>
+<w:ftr xmlns:wpc="http://schemas.microsoft.com/office/word/2010/wordprocessingCanvas" xmlns:mc="http://schemas.openxmlformats.org/markup-compatibility/2006" xmlns:o="urn:schemas-microsoft-com:office:office" xmlns:r="http://schemas.openxmlformats.org/officeDocument/2006/relationships" xmlns:m="http://schemas.openxmlformats.org/officeDocument/2006/math" xmlns:v="urn:schemas-microsoft-com:vml" xmlns:wp14="http://schemas.microsoft.com/office/word/2010/wordprocessingDrawing" xmlns:wp="http://schemas.openxmlformats.org/drawingml/2006/wordprocessingDrawing" xmlns:w10="urn:schemas-microsoft-com:office:word" xmlns:w="http://schemas.openxmlformats.org/wordprocessingml/2006/main" xmlns:w14="http://schemas.microsoft.com/office/word/2010/wordml" xmlns:w15="http://schemas.microsoft.com/office/word/2012/wordml" xmlns:wpg="http://schemas.microsoft.com/office/word/2010/wordprocessingGroup" xmlns:wpi="http://schemas.microsoft.com/office/word/2010/wordprocessingInk" xmlns:wne="http://schemas.microsoft.com/office/word/2006/wordml" xmlns:wps="http://schemas.microsoft.com/office/word/2010/wordprocessingShape" mc:Ignorable="w14 w15 wp14">
+  <w:p>
+    <w:pPr>
+      <w:pStyle w:val="Footer"/>
+      <w:jc w:val="center"/>
+    </w:pPr>
+    <w:proofErr w:type="spellStart"/>
+    <w:r>
+      <w:rPr>
+        <w:rStyle w:val="PageNumber"/>
+      </w:rPr>
+      <w:t>CheckPoint</w:t>
+    </w:r>
+    <w:proofErr w:type="spellEnd"/>
+    <w:r>
+      <w:rPr>
+        <w:rStyle w:val="PageNumber"/>
+      </w:rPr>
+      <w:t xml:space="preserve"> </w:t>
+    </w:r>
+    <w:proofErr w:type="spellStart"/>
+    <w:r>
+      <w:rPr>
+        <w:rStyle w:val="PageNumber"/>
+      </w:rPr>
+      <w:t>Attendance</w:t>
+    </w:r>
+    <w:proofErr w:type="spellEnd"/>
+    <w:r>
+      <w:rPr>
+        <w:rStyle w:val="PageNumber"/>
+      </w:rPr>
+      <w:t xml:space="preserve"> System</w:t>
+    </w:r>
+    <w:r>
+      <w:rPr>
+        <w:rStyle w:val="PageNumber"/>
+      </w:rPr>
+      <w:tab/>
+    </w:r>
+    <w:r>
+      <w:rPr>
+        <w:rStyle w:val="PageNumber"/>
+      </w:rPr>
+      <w:tab/>
+    </w:r>
     <w:r>
       <w:rPr>
         <w:rStyle w:val="PageNumber"/>
@@ -7562,7 +9492,7 @@
         <w:rStyle w:val="PageNumber"/>
         <w:noProof/>
       </w:rPr>
-      <w:t>13</w:t>
+      <w:t>4</w:t>
     </w:r>
     <w:r>
       <w:rPr>
@@ -7575,7 +9505,7 @@
 </file>
 
 <file path=word/footnotes.xml><?xml version="1.0" encoding="utf-8"?>
-<w:footnotes xmlns:wpc="http://schemas.microsoft.com/office/word/2010/wordprocessingCanvas" xmlns:cx="http://schemas.microsoft.com/office/drawing/2014/chartex" xmlns:cx1="http://schemas.microsoft.com/office/drawing/2015/9/8/chartex" xmlns:cx2="http://schemas.microsoft.com/office/drawing/2015/10/21/chartex" xmlns:mc="http://schemas.openxmlformats.org/markup-compatibility/2006" xmlns:o="urn:schemas-microsoft-com:office:office" xmlns:r="http://schemas.openxmlformats.org/officeDocument/2006/relationships" xmlns:m="http://schemas.openxmlformats.org/officeDocument/2006/math" xmlns:v="urn:schemas-microsoft-com:vml" xmlns:wp14="http://schemas.microsoft.com/office/word/2010/wordprocessingDrawing" xmlns:wp="http://schemas.openxmlformats.org/drawingml/2006/wordprocessingDrawing" xmlns:w10="urn:schemas-microsoft-com:office:word" xmlns:w="http://schemas.openxmlformats.org/wordprocessingml/2006/main" xmlns:w14="http://schemas.microsoft.com/office/word/2010/wordml" xmlns:w15="http://schemas.microsoft.com/office/word/2012/wordml" xmlns:w16se="http://schemas.microsoft.com/office/word/2015/wordml/symex" xmlns:wpg="http://schemas.microsoft.com/office/word/2010/wordprocessingGroup" xmlns:wpi="http://schemas.microsoft.com/office/word/2010/wordprocessingInk" xmlns:wne="http://schemas.microsoft.com/office/word/2006/wordml" xmlns:wps="http://schemas.microsoft.com/office/word/2010/wordprocessingShape" mc:Ignorable="w14 w15 w16se wp14">
+<w:footnotes xmlns:wpc="http://schemas.microsoft.com/office/word/2010/wordprocessingCanvas" xmlns:mc="http://schemas.openxmlformats.org/markup-compatibility/2006" xmlns:o="urn:schemas-microsoft-com:office:office" xmlns:r="http://schemas.openxmlformats.org/officeDocument/2006/relationships" xmlns:m="http://schemas.openxmlformats.org/officeDocument/2006/math" xmlns:v="urn:schemas-microsoft-com:vml" xmlns:wp14="http://schemas.microsoft.com/office/word/2010/wordprocessingDrawing" xmlns:wp="http://schemas.openxmlformats.org/drawingml/2006/wordprocessingDrawing" xmlns:w10="urn:schemas-microsoft-com:office:word" xmlns:w="http://schemas.openxmlformats.org/wordprocessingml/2006/main" xmlns:w14="http://schemas.microsoft.com/office/word/2010/wordml" xmlns:w15="http://schemas.microsoft.com/office/word/2012/wordml" xmlns:wpg="http://schemas.microsoft.com/office/word/2010/wordprocessingGroup" xmlns:wpi="http://schemas.microsoft.com/office/word/2010/wordprocessingInk" xmlns:wne="http://schemas.microsoft.com/office/word/2006/wordml" xmlns:wps="http://schemas.microsoft.com/office/word/2010/wordprocessingShape" mc:Ignorable="w14 w15 wp14">
   <w:footnote w:type="separator" w:id="-1">
     <w:p>
       <w:r>
@@ -7594,10 +9524,15 @@
 </file>
 
 <file path=word/header1.xml><?xml version="1.0" encoding="utf-8"?>
-<w:hdr xmlns:wpc="http://schemas.microsoft.com/office/word/2010/wordprocessingCanvas" xmlns:cx="http://schemas.microsoft.com/office/drawing/2014/chartex" xmlns:cx1="http://schemas.microsoft.com/office/drawing/2015/9/8/chartex" xmlns:cx2="http://schemas.microsoft.com/office/drawing/2015/10/21/chartex" xmlns:mc="http://schemas.openxmlformats.org/markup-compatibility/2006" xmlns:o="urn:schemas-microsoft-com:office:office" xmlns:r="http://schemas.openxmlformats.org/officeDocument/2006/relationships" xmlns:m="http://schemas.openxmlformats.org/officeDocument/2006/math" xmlns:v="urn:schemas-microsoft-com:vml" xmlns:wp14="http://schemas.microsoft.com/office/word/2010/wordprocessingDrawing" xmlns:wp="http://schemas.openxmlformats.org/drawingml/2006/wordprocessingDrawing" xmlns:w10="urn:schemas-microsoft-com:office:word" xmlns:w="http://schemas.openxmlformats.org/wordprocessingml/2006/main" xmlns:w14="http://schemas.microsoft.com/office/word/2010/wordml" xmlns:w15="http://schemas.microsoft.com/office/word/2012/wordml" xmlns:w16se="http://schemas.microsoft.com/office/word/2015/wordml/symex" xmlns:wpg="http://schemas.microsoft.com/office/word/2010/wordprocessingGroup" xmlns:wpi="http://schemas.microsoft.com/office/word/2010/wordprocessingInk" xmlns:wne="http://schemas.microsoft.com/office/word/2006/wordml" xmlns:wps="http://schemas.microsoft.com/office/word/2010/wordprocessingShape" mc:Ignorable="w14 w15 w16se wp14">
+<w:hdr xmlns:wpc="http://schemas.microsoft.com/office/word/2010/wordprocessingCanvas" xmlns:mc="http://schemas.openxmlformats.org/markup-compatibility/2006" xmlns:o="urn:schemas-microsoft-com:office:office" xmlns:r="http://schemas.openxmlformats.org/officeDocument/2006/relationships" xmlns:m="http://schemas.openxmlformats.org/officeDocument/2006/math" xmlns:v="urn:schemas-microsoft-com:vml" xmlns:wp14="http://schemas.microsoft.com/office/word/2010/wordprocessingDrawing" xmlns:wp="http://schemas.openxmlformats.org/drawingml/2006/wordprocessingDrawing" xmlns:w10="urn:schemas-microsoft-com:office:word" xmlns:w="http://schemas.openxmlformats.org/wordprocessingml/2006/main" xmlns:w14="http://schemas.microsoft.com/office/word/2010/wordml" xmlns:w15="http://schemas.microsoft.com/office/word/2012/wordml" xmlns:wpg="http://schemas.microsoft.com/office/word/2010/wordprocessingGroup" xmlns:wpi="http://schemas.microsoft.com/office/word/2010/wordprocessingInk" xmlns:wne="http://schemas.microsoft.com/office/word/2006/wordml" xmlns:wps="http://schemas.microsoft.com/office/word/2010/wordprocessingShape" mc:Ignorable="w14 w15 wp14">
   <w:p>
     <w:pPr>
       <w:pStyle w:val="Header"/>
+      <w:tabs>
+        <w:tab w:val="clear" w:pos="4678"/>
+        <w:tab w:val="clear" w:pos="9356"/>
+        <w:tab w:val="right" w:pos="9355"/>
+      </w:tabs>
       <w:rPr>
         <w:lang w:val="en-US"/>
       </w:rPr>
@@ -7606,13 +9541,31 @@
       <w:rPr>
         <w:lang w:val="en-US"/>
       </w:rPr>
+      <w:tab/>
+    </w:r>
+  </w:p>
+</w:hdr>
+</file>
+
+<file path=word/header2.xml><?xml version="1.0" encoding="utf-8"?>
+<w:hdr xmlns:wpc="http://schemas.microsoft.com/office/word/2010/wordprocessingCanvas" xmlns:mc="http://schemas.openxmlformats.org/markup-compatibility/2006" xmlns:o="urn:schemas-microsoft-com:office:office" xmlns:r="http://schemas.openxmlformats.org/officeDocument/2006/relationships" xmlns:m="http://schemas.openxmlformats.org/officeDocument/2006/math" xmlns:v="urn:schemas-microsoft-com:vml" xmlns:wp14="http://schemas.microsoft.com/office/word/2010/wordprocessingDrawing" xmlns:wp="http://schemas.openxmlformats.org/drawingml/2006/wordprocessingDrawing" xmlns:w10="urn:schemas-microsoft-com:office:word" xmlns:w="http://schemas.openxmlformats.org/wordprocessingml/2006/main" xmlns:w14="http://schemas.microsoft.com/office/word/2010/wordml" xmlns:w15="http://schemas.microsoft.com/office/word/2012/wordml" xmlns:wpg="http://schemas.microsoft.com/office/word/2010/wordprocessingGroup" xmlns:wpi="http://schemas.microsoft.com/office/word/2010/wordprocessingInk" xmlns:wne="http://schemas.microsoft.com/office/word/2006/wordml" xmlns:wps="http://schemas.microsoft.com/office/word/2010/wordprocessingShape" mc:Ignorable="w14 w15 wp14">
+  <w:p>
+    <w:pPr>
+      <w:pStyle w:val="Header"/>
+      <w:tabs>
+        <w:tab w:val="clear" w:pos="4678"/>
+        <w:tab w:val="clear" w:pos="9356"/>
+        <w:tab w:val="right" w:pos="9355"/>
+      </w:tabs>
+      <w:rPr>
+        <w:lang w:val="en-US"/>
+      </w:rPr>
+    </w:pPr>
+    <w:r>
+      <w:rPr>
+        <w:lang w:val="en-US"/>
+      </w:rPr>
       <w:t>Software Development Plan</w:t>
-    </w:r>
-    <w:r>
-      <w:rPr>
-        <w:lang w:val="en-US"/>
-      </w:rPr>
-      <w:tab/>
     </w:r>
     <w:r>
       <w:rPr>
@@ -7627,6 +9580,59 @@
       <w:rPr>
         <w:lang w:val="en-US"/>
       </w:rPr>
+      <w:instrText xml:space="preserve"> STYLEREF  "Unummerert overskrift"  \* MERGEFORMAT </w:instrText>
+    </w:r>
+    <w:r>
+      <w:fldChar w:fldCharType="separate"/>
+    </w:r>
+    <w:r>
+      <w:rPr>
+        <w:noProof/>
+        <w:lang w:val="en-US"/>
+      </w:rPr>
+      <w:t>Table of Contents</w:t>
+    </w:r>
+    <w:r>
+      <w:fldChar w:fldCharType="end"/>
+    </w:r>
+  </w:p>
+</w:hdr>
+</file>
+
+<file path=word/header3.xml><?xml version="1.0" encoding="utf-8"?>
+<w:hdr xmlns:wpc="http://schemas.microsoft.com/office/word/2010/wordprocessingCanvas" xmlns:mc="http://schemas.openxmlformats.org/markup-compatibility/2006" xmlns:o="urn:schemas-microsoft-com:office:office" xmlns:r="http://schemas.openxmlformats.org/officeDocument/2006/relationships" xmlns:m="http://schemas.openxmlformats.org/officeDocument/2006/math" xmlns:v="urn:schemas-microsoft-com:vml" xmlns:wp14="http://schemas.microsoft.com/office/word/2010/wordprocessingDrawing" xmlns:wp="http://schemas.openxmlformats.org/drawingml/2006/wordprocessingDrawing" xmlns:w10="urn:schemas-microsoft-com:office:word" xmlns:w="http://schemas.openxmlformats.org/wordprocessingml/2006/main" xmlns:w14="http://schemas.microsoft.com/office/word/2010/wordml" xmlns:w15="http://schemas.microsoft.com/office/word/2012/wordml" xmlns:wpg="http://schemas.microsoft.com/office/word/2010/wordprocessingGroup" xmlns:wpi="http://schemas.microsoft.com/office/word/2010/wordprocessingInk" xmlns:wne="http://schemas.microsoft.com/office/word/2006/wordml" xmlns:wps="http://schemas.microsoft.com/office/word/2010/wordprocessingShape" mc:Ignorable="w14 w15 wp14">
+  <w:p>
+    <w:pPr>
+      <w:pStyle w:val="Header"/>
+      <w:rPr>
+        <w:lang w:val="en-US"/>
+      </w:rPr>
+    </w:pPr>
+    <w:r>
+      <w:rPr>
+        <w:lang w:val="en-US"/>
+      </w:rPr>
+      <w:t>Software Development Plan</w:t>
+    </w:r>
+    <w:r>
+      <w:rPr>
+        <w:lang w:val="en-US"/>
+      </w:rPr>
+      <w:tab/>
+    </w:r>
+    <w:r>
+      <w:rPr>
+        <w:lang w:val="en-US"/>
+      </w:rPr>
+      <w:tab/>
+    </w:r>
+    <w:r>
+      <w:fldChar w:fldCharType="begin"/>
+    </w:r>
+    <w:r>
+      <w:rPr>
+        <w:lang w:val="en-US"/>
+      </w:rPr>
       <w:instrText xml:space="preserve"> STYLEREF  "Heading 1" \n  \* MERGEFORMAT </w:instrText>
     </w:r>
     <w:r>
@@ -7637,7 +9643,7 @@
         <w:noProof/>
         <w:lang w:val="en-US"/>
       </w:rPr>
-      <w:t>8</w:t>
+      <w:t>2</w:t>
     </w:r>
     <w:r>
       <w:fldChar w:fldCharType="end"/>
@@ -7665,7 +9671,7 @@
         <w:noProof/>
         <w:lang w:val="en-US"/>
       </w:rPr>
-      <w:t>Monitoring and Report Mechanisms</w:t>
+      <w:t>Project Organization</w:t>
     </w:r>
     <w:r>
       <w:fldChar w:fldCharType="end"/>
@@ -7675,7 +9681,7 @@
 </file>
 
 <file path=word/numbering.xml><?xml version="1.0" encoding="utf-8"?>
-<w:numbering xmlns:wpc="http://schemas.microsoft.com/office/word/2010/wordprocessingCanvas" xmlns:cx="http://schemas.microsoft.com/office/drawing/2014/chartex" xmlns:cx1="http://schemas.microsoft.com/office/drawing/2015/9/8/chartex" xmlns:cx2="http://schemas.microsoft.com/office/drawing/2015/10/21/chartex" xmlns:mc="http://schemas.openxmlformats.org/markup-compatibility/2006" xmlns:o="urn:schemas-microsoft-com:office:office" xmlns:r="http://schemas.openxmlformats.org/officeDocument/2006/relationships" xmlns:m="http://schemas.openxmlformats.org/officeDocument/2006/math" xmlns:v="urn:schemas-microsoft-com:vml" xmlns:wp14="http://schemas.microsoft.com/office/word/2010/wordprocessingDrawing" xmlns:wp="http://schemas.openxmlformats.org/drawingml/2006/wordprocessingDrawing" xmlns:w10="urn:schemas-microsoft-com:office:word" xmlns:w="http://schemas.openxmlformats.org/wordprocessingml/2006/main" xmlns:w14="http://schemas.microsoft.com/office/word/2010/wordml" xmlns:w15="http://schemas.microsoft.com/office/word/2012/wordml" xmlns:w16se="http://schemas.microsoft.com/office/word/2015/wordml/symex" xmlns:wpg="http://schemas.microsoft.com/office/word/2010/wordprocessingGroup" xmlns:wpi="http://schemas.microsoft.com/office/word/2010/wordprocessingInk" xmlns:wne="http://schemas.microsoft.com/office/word/2006/wordml" xmlns:wps="http://schemas.microsoft.com/office/word/2010/wordprocessingShape" mc:Ignorable="w14 w15 w16se wp14">
+<w:numbering xmlns:wpc="http://schemas.microsoft.com/office/word/2010/wordprocessingCanvas" xmlns:mc="http://schemas.openxmlformats.org/markup-compatibility/2006" xmlns:o="urn:schemas-microsoft-com:office:office" xmlns:r="http://schemas.openxmlformats.org/officeDocument/2006/relationships" xmlns:m="http://schemas.openxmlformats.org/officeDocument/2006/math" xmlns:v="urn:schemas-microsoft-com:vml" xmlns:wp14="http://schemas.microsoft.com/office/word/2010/wordprocessingDrawing" xmlns:wp="http://schemas.openxmlformats.org/drawingml/2006/wordprocessingDrawing" xmlns:w10="urn:schemas-microsoft-com:office:word" xmlns:w="http://schemas.openxmlformats.org/wordprocessingml/2006/main" xmlns:w14="http://schemas.microsoft.com/office/word/2010/wordml" xmlns:w15="http://schemas.microsoft.com/office/word/2012/wordml" xmlns:wpg="http://schemas.microsoft.com/office/word/2010/wordprocessingGroup" xmlns:wpi="http://schemas.microsoft.com/office/word/2010/wordprocessingInk" xmlns:wne="http://schemas.microsoft.com/office/word/2006/wordml" xmlns:wps="http://schemas.microsoft.com/office/word/2010/wordprocessingShape" mc:Ignorable="w14 w15 wp14">
   <w:abstractNum w:abstractNumId="0" w15:restartNumberingAfterBreak="0">
     <w:nsid w:val="FFFFFF7C"/>
     <w:multiLevelType w:val="singleLevel"/>
@@ -12068,7 +14074,7 @@
 </file>
 
 <file path=word/styles.xml><?xml version="1.0" encoding="utf-8"?>
-<w:styles xmlns:mc="http://schemas.openxmlformats.org/markup-compatibility/2006" xmlns:r="http://schemas.openxmlformats.org/officeDocument/2006/relationships" xmlns:w="http://schemas.openxmlformats.org/wordprocessingml/2006/main" xmlns:w14="http://schemas.microsoft.com/office/word/2010/wordml" xmlns:w15="http://schemas.microsoft.com/office/word/2012/wordml" xmlns:w16se="http://schemas.microsoft.com/office/word/2015/wordml/symex" mc:Ignorable="w14 w15 w16se">
+<w:styles xmlns:mc="http://schemas.openxmlformats.org/markup-compatibility/2006" xmlns:r="http://schemas.openxmlformats.org/officeDocument/2006/relationships" xmlns:w="http://schemas.openxmlformats.org/wordprocessingml/2006/main" xmlns:w14="http://schemas.microsoft.com/office/word/2010/wordml" xmlns:w15="http://schemas.microsoft.com/office/word/2012/wordml" mc:Ignorable="w14 w15">
   <w:docDefaults>
     <w:rPrDefault>
       <w:rPr>
@@ -12078,7 +14084,7 @@
     </w:rPrDefault>
     <w:pPrDefault/>
   </w:docDefaults>
-  <w:latentStyles w:defLockedState="0" w:defUIPriority="99" w:defSemiHidden="0" w:defUnhideWhenUsed="0" w:defQFormat="0" w:count="372">
+  <w:latentStyles w:defLockedState="0" w:defUIPriority="99" w:defSemiHidden="0" w:defUnhideWhenUsed="0" w:defQFormat="0" w:count="371">
     <w:lsdException w:name="Normal" w:locked="1" w:uiPriority="0" w:qFormat="1"/>
     <w:lsdException w:name="heading 1" w:locked="1" w:qFormat="1"/>
     <w:lsdException w:name="heading 2" w:locked="1" w:uiPriority="0" w:qFormat="1"/>
@@ -12184,6 +14190,7 @@
     <w:lsdException w:name="HTML Sample" w:semiHidden="1" w:unhideWhenUsed="1"/>
     <w:lsdException w:name="HTML Typewriter" w:semiHidden="1" w:unhideWhenUsed="1"/>
     <w:lsdException w:name="HTML Variable" w:semiHidden="1" w:unhideWhenUsed="1"/>
+    <w:lsdException w:name="Normal Table" w:semiHidden="1" w:unhideWhenUsed="1"/>
     <w:lsdException w:name="annotation subject" w:semiHidden="1" w:unhideWhenUsed="1"/>
     <w:lsdException w:name="No List" w:semiHidden="1" w:unhideWhenUsed="1"/>
     <w:lsdException w:name="Outline List 1" w:semiHidden="1" w:unhideWhenUsed="1"/>
@@ -12230,8 +14237,10 @@
     <w:lsdException w:name="Table Subtle 2" w:semiHidden="1" w:unhideWhenUsed="1"/>
     <w:lsdException w:name="Table Web 1" w:semiHidden="1" w:unhideWhenUsed="1"/>
     <w:lsdException w:name="Table Web 2" w:semiHidden="1" w:unhideWhenUsed="1"/>
+    <w:lsdException w:name="Table Web 3" w:semiHidden="1" w:unhideWhenUsed="1"/>
     <w:lsdException w:name="Balloon Text" w:semiHidden="1" w:unhideWhenUsed="1"/>
     <w:lsdException w:name="Table Grid" w:uiPriority="59"/>
+    <w:lsdException w:name="Table Theme" w:semiHidden="1" w:unhideWhenUsed="1"/>
     <w:lsdException w:name="Placeholder Text" w:semiHidden="1"/>
     <w:lsdException w:name="No Spacing" w:uiPriority="1" w:qFormat="1"/>
     <w:lsdException w:name="Light Shading" w:uiPriority="60"/>
@@ -12447,7 +14456,6 @@
     <w:lsdException w:name="List Table 5 Dark Accent 6" w:uiPriority="50"/>
     <w:lsdException w:name="List Table 6 Colorful Accent 6" w:uiPriority="51"/>
     <w:lsdException w:name="List Table 7 Colorful Accent 6" w:uiPriority="52"/>
-    <w:lsdException w:name="Mention" w:semiHidden="1" w:unhideWhenUsed="1"/>
   </w:latentStyles>
   <w:style w:type="paragraph" w:default="1" w:styleId="Normal">
     <w:name w:val="Normal"/>
@@ -12937,8 +14945,7 @@
     <w:name w:val="toc 3"/>
     <w:basedOn w:val="TOC2"/>
     <w:next w:val="Normal"/>
-    <w:uiPriority w:val="99"/>
-    <w:semiHidden/>
+    <w:uiPriority w:val="39"/>
     <w:rsid w:val="0065634B"/>
     <w:pPr>
       <w:tabs>
@@ -13704,7 +15711,7 @@
 </file>
 
 <file path=customXml/itemProps1.xml><?xml version="1.0" encoding="utf-8"?>
-<ds:datastoreItem xmlns:ds="http://schemas.openxmlformats.org/officeDocument/2006/customXml" ds:itemID="{7E2B444C-5EFC-4512-9508-45101E9C03BD}">
+<ds:datastoreItem xmlns:ds="http://schemas.openxmlformats.org/officeDocument/2006/customXml" ds:itemID="{7A76EFD1-DC80-4BB8-86EC-CBCC5CA339D9}">
   <ds:schemaRefs>
     <ds:schemaRef ds:uri="http://schemas.openxmlformats.org/officeDocument/2006/bibliography"/>
   </ds:schemaRefs>
